--- a/baocaophanmem.docx
+++ b/baocaophanmem.docx
@@ -1,6 +1,6 @@
 
 <file path=word/document.xml><?xml version="1.0" encoding="utf-8"?>
-<w:document xmlns:wpc="http://schemas.microsoft.com/office/word/2010/wordprocessingCanvas" xmlns:mc="http://schemas.openxmlformats.org/markup-compatibility/2006" xmlns:o="urn:schemas-microsoft-com:office:office" xmlns:r="http://schemas.openxmlformats.org/officeDocument/2006/relationships" xmlns:m="http://schemas.openxmlformats.org/officeDocument/2006/math" xmlns:v="urn:schemas-microsoft-com:vml" xmlns:wp14="http://schemas.microsoft.com/office/word/2010/wordprocessingDrawing" xmlns:wp="http://schemas.openxmlformats.org/drawingml/2006/wordprocessingDrawing" xmlns:w10="urn:schemas-microsoft-com:office:word" xmlns:w="http://schemas.openxmlformats.org/wordprocessingml/2006/main" xmlns:w14="http://schemas.microsoft.com/office/word/2010/wordml" xmlns:wpg="http://schemas.microsoft.com/office/word/2010/wordprocessingGroup" xmlns:wpi="http://schemas.microsoft.com/office/word/2010/wordprocessingInk" xmlns:wne="http://schemas.microsoft.com/office/word/2006/wordml" xmlns:wps="http://schemas.microsoft.com/office/word/2010/wordprocessingShape" mc:Ignorable="w14 wp14">
+<w:document xmlns:wpc="http://schemas.microsoft.com/office/word/2010/wordprocessingCanvas" xmlns:mc="http://schemas.openxmlformats.org/markup-compatibility/2006" xmlns:o="urn:schemas-microsoft-com:office:office" xmlns:r="http://schemas.openxmlformats.org/officeDocument/2006/relationships" xmlns:m="http://schemas.openxmlformats.org/officeDocument/2006/math" xmlns:v="urn:schemas-microsoft-com:vml" xmlns:wp14="http://schemas.microsoft.com/office/word/2010/wordprocessingDrawing" xmlns:wp="http://schemas.openxmlformats.org/drawingml/2006/wordprocessingDrawing" xmlns:w10="urn:schemas-microsoft-com:office:word" xmlns:w="http://schemas.openxmlformats.org/wordprocessingml/2006/main" xmlns:w14="http://schemas.microsoft.com/office/word/2010/wordml" xmlns:w15="http://schemas.microsoft.com/office/word/2012/wordml" xmlns:wpg="http://schemas.microsoft.com/office/word/2010/wordprocessingGroup" xmlns:wpi="http://schemas.microsoft.com/office/word/2010/wordprocessingInk" xmlns:wne="http://schemas.microsoft.com/office/word/2006/wordml" xmlns:wps="http://schemas.microsoft.com/office/word/2010/wordprocessingShape" mc:Ignorable="w14 w15 wp14">
   <w:body>
     <w:p>
       <w:pPr>
@@ -331,7 +331,7 @@
                     <pic:cNvPicPr/>
                   </pic:nvPicPr>
                   <pic:blipFill>
-                    <a:blip r:embed="rId8"/>
+                    <a:blip r:embed="rId7"/>
                     <a:stretch>
                       <a:fillRect/>
                     </a:stretch>
@@ -413,7 +413,7 @@
             <wp:extent cx="3876675" cy="3152775"/>
             <wp:effectExtent l="0" t="0" r="9525" b="9525"/>
             <wp:docPr id="5" name="Picture 5" descr="https://sites.google.com/site/trymoreth10a/_/rsrc/1355244243103/cc---mtptpm/bao-cao-hang-tuan/tuan-1/tim-hieu-ve-svn/caidat1.png">
-              <a:hlinkClick xmlns:a="http://schemas.openxmlformats.org/drawingml/2006/main" r:id="rId9"/>
+              <a:hlinkClick xmlns:a="http://schemas.openxmlformats.org/drawingml/2006/main" r:id="rId8"/>
             </wp:docPr>
             <wp:cNvGraphicFramePr>
               <a:graphicFrameLocks xmlns:a="http://schemas.openxmlformats.org/drawingml/2006/main" noChangeAspect="1"/>
@@ -423,14 +423,14 @@
                 <pic:pic xmlns:pic="http://schemas.openxmlformats.org/drawingml/2006/picture">
                   <pic:nvPicPr>
                     <pic:cNvPr id="0" name="Picture 1" descr="https://sites.google.com/site/trymoreth10a/_/rsrc/1355244243103/cc---mtptpm/bao-cao-hang-tuan/tuan-1/tim-hieu-ve-svn/caidat1.png">
-                      <a:hlinkClick r:id="rId9"/>
+                      <a:hlinkClick r:id="rId8"/>
                     </pic:cNvPr>
                     <pic:cNvPicPr>
                       <a:picLocks noChangeAspect="1" noChangeArrowheads="1"/>
                     </pic:cNvPicPr>
                   </pic:nvPicPr>
                   <pic:blipFill>
-                    <a:blip r:embed="rId10">
+                    <a:blip r:embed="rId9">
                       <a:extLst>
                         <a:ext uri="{28A0092B-C50C-407E-A947-70E740481C1C}">
                           <a14:useLocalDpi xmlns:a14="http://schemas.microsoft.com/office/drawing/2010/main" val="0"/>
@@ -524,7 +524,7 @@
             <wp:extent cx="4086225" cy="3209925"/>
             <wp:effectExtent l="0" t="0" r="9525" b="9525"/>
             <wp:docPr id="4" name="Picture 4" descr="https://sites.google.com/site/trymoreth10a/_/rsrc/1355244253099/cc---mtptpm/bao-cao-hang-tuan/tuan-1/tim-hieu-ve-svn/caidat2.png">
-              <a:hlinkClick xmlns:a="http://schemas.openxmlformats.org/drawingml/2006/main" r:id="rId11"/>
+              <a:hlinkClick xmlns:a="http://schemas.openxmlformats.org/drawingml/2006/main" r:id="rId10"/>
             </wp:docPr>
             <wp:cNvGraphicFramePr>
               <a:graphicFrameLocks xmlns:a="http://schemas.openxmlformats.org/drawingml/2006/main" noChangeAspect="1"/>
@@ -534,14 +534,14 @@
                 <pic:pic xmlns:pic="http://schemas.openxmlformats.org/drawingml/2006/picture">
                   <pic:nvPicPr>
                     <pic:cNvPr id="0" name="Picture 2" descr="https://sites.google.com/site/trymoreth10a/_/rsrc/1355244253099/cc---mtptpm/bao-cao-hang-tuan/tuan-1/tim-hieu-ve-svn/caidat2.png">
-                      <a:hlinkClick r:id="rId11"/>
+                      <a:hlinkClick r:id="rId10"/>
                     </pic:cNvPr>
                     <pic:cNvPicPr>
                       <a:picLocks noChangeAspect="1" noChangeArrowheads="1"/>
                     </pic:cNvPicPr>
                   </pic:nvPicPr>
                   <pic:blipFill>
-                    <a:blip r:embed="rId12">
+                    <a:blip r:embed="rId11">
                       <a:extLst>
                         <a:ext uri="{28A0092B-C50C-407E-A947-70E740481C1C}">
                           <a14:useLocalDpi xmlns:a14="http://schemas.microsoft.com/office/drawing/2010/main" val="0"/>
@@ -634,7 +634,7 @@
             <wp:extent cx="3924300" cy="3505200"/>
             <wp:effectExtent l="0" t="0" r="0" b="0"/>
             <wp:docPr id="3" name="Picture 3" descr="https://sites.google.com/site/trymoreth10a/_/rsrc/1355244276667/cc---mtptpm/bao-cao-hang-tuan/tuan-1/tim-hieu-ve-svn/caidat3.png">
-              <a:hlinkClick xmlns:a="http://schemas.openxmlformats.org/drawingml/2006/main" r:id="rId13"/>
+              <a:hlinkClick xmlns:a="http://schemas.openxmlformats.org/drawingml/2006/main" r:id="rId12"/>
             </wp:docPr>
             <wp:cNvGraphicFramePr>
               <a:graphicFrameLocks xmlns:a="http://schemas.openxmlformats.org/drawingml/2006/main" noChangeAspect="1"/>
@@ -644,14 +644,14 @@
                 <pic:pic xmlns:pic="http://schemas.openxmlformats.org/drawingml/2006/picture">
                   <pic:nvPicPr>
                     <pic:cNvPr id="0" name="Picture 3" descr="https://sites.google.com/site/trymoreth10a/_/rsrc/1355244276667/cc---mtptpm/bao-cao-hang-tuan/tuan-1/tim-hieu-ve-svn/caidat3.png">
-                      <a:hlinkClick r:id="rId13"/>
+                      <a:hlinkClick r:id="rId12"/>
                     </pic:cNvPr>
                     <pic:cNvPicPr>
                       <a:picLocks noChangeAspect="1" noChangeArrowheads="1"/>
                     </pic:cNvPicPr>
                   </pic:nvPicPr>
                   <pic:blipFill>
-                    <a:blip r:embed="rId14">
+                    <a:blip r:embed="rId13">
                       <a:extLst>
                         <a:ext uri="{28A0092B-C50C-407E-A947-70E740481C1C}">
                           <a14:useLocalDpi xmlns:a14="http://schemas.microsoft.com/office/drawing/2010/main" val="0"/>
@@ -756,7 +756,7 @@
             <wp:extent cx="4171950" cy="3743325"/>
             <wp:effectExtent l="0" t="0" r="0" b="9525"/>
             <wp:docPr id="2" name="Picture 2" descr="https://sites.google.com/site/trymoreth10a/_/rsrc/1355244282361/cc---mtptpm/bao-cao-hang-tuan/tuan-1/tim-hieu-ve-svn/caidat4.png">
-              <a:hlinkClick xmlns:a="http://schemas.openxmlformats.org/drawingml/2006/main" r:id="rId15"/>
+              <a:hlinkClick xmlns:a="http://schemas.openxmlformats.org/drawingml/2006/main" r:id="rId14"/>
             </wp:docPr>
             <wp:cNvGraphicFramePr>
               <a:graphicFrameLocks xmlns:a="http://schemas.openxmlformats.org/drawingml/2006/main" noChangeAspect="1"/>
@@ -766,14 +766,14 @@
                 <pic:pic xmlns:pic="http://schemas.openxmlformats.org/drawingml/2006/picture">
                   <pic:nvPicPr>
                     <pic:cNvPr id="0" name="Picture 4" descr="https://sites.google.com/site/trymoreth10a/_/rsrc/1355244282361/cc---mtptpm/bao-cao-hang-tuan/tuan-1/tim-hieu-ve-svn/caidat4.png">
-                      <a:hlinkClick r:id="rId15"/>
+                      <a:hlinkClick r:id="rId14"/>
                     </pic:cNvPr>
                     <pic:cNvPicPr>
                       <a:picLocks noChangeAspect="1" noChangeArrowheads="1"/>
                     </pic:cNvPicPr>
                   </pic:nvPicPr>
                   <pic:blipFill>
-                    <a:blip r:embed="rId16">
+                    <a:blip r:embed="rId15">
                       <a:extLst>
                         <a:ext uri="{28A0092B-C50C-407E-A947-70E740481C1C}">
                           <a14:useLocalDpi xmlns:a14="http://schemas.microsoft.com/office/drawing/2010/main" val="0"/>
@@ -895,7 +895,7 @@
                     </pic:cNvPicPr>
                   </pic:nvPicPr>
                   <pic:blipFill>
-                    <a:blip r:embed="rId17">
+                    <a:blip r:embed="rId16">
                       <a:extLst>
                         <a:ext uri="{28A0092B-C50C-407E-A947-70E740481C1C}">
                           <a14:useLocalDpi xmlns:a14="http://schemas.microsoft.com/office/drawing/2010/main" val="0"/>
@@ -985,6 +985,77 @@
                 <pic:pic xmlns:pic="http://schemas.openxmlformats.org/drawingml/2006/picture">
                   <pic:nvPicPr>
                     <pic:cNvPr id="0" name="Picture 11" descr="http://o7planning.org/vi/10207/cache/images/i/19634.png"/>
+                    <pic:cNvPicPr>
+                      <a:picLocks noChangeAspect="1" noChangeArrowheads="1"/>
+                    </pic:cNvPicPr>
+                  </pic:nvPicPr>
+                  <pic:blipFill>
+                    <a:blip r:embed="rId17">
+                      <a:extLst>
+                        <a:ext uri="{28A0092B-C50C-407E-A947-70E740481C1C}">
+                          <a14:useLocalDpi xmlns:a14="http://schemas.microsoft.com/office/drawing/2010/main" val="0"/>
+                        </a:ext>
+                      </a:extLst>
+                    </a:blip>
+                    <a:srcRect/>
+                    <a:stretch>
+                      <a:fillRect/>
+                    </a:stretch>
+                  </pic:blipFill>
+                  <pic:spPr bwMode="auto">
+                    <a:xfrm>
+                      <a:off x="0" y="0"/>
+                      <a:ext cx="4848225" cy="3790950"/>
+                    </a:xfrm>
+                    <a:prstGeom prst="rect">
+                      <a:avLst/>
+                    </a:prstGeom>
+                    <a:noFill/>
+                    <a:ln>
+                      <a:noFill/>
+                    </a:ln>
+                  </pic:spPr>
+                </pic:pic>
+              </a:graphicData>
+            </a:graphic>
+          </wp:inline>
+        </w:drawing>
+      </w:r>
+    </w:p>
+    <w:p>
+      <w:pPr>
+        <w:shd w:val="clear" w:color="auto" w:fill="F6F6F5"/>
+        <w:spacing w:after="150" w:line="360" w:lineRule="auto"/>
+        <w:ind w:left="-720"/>
+        <w:rPr>
+          <w:rFonts w:ascii="HelveticaNeueLight" w:eastAsia="Times New Roman" w:hAnsi="HelveticaNeueLight" w:cs="Times New Roman"/>
+          <w:color w:val="000000"/>
+          <w:sz w:val="24"/>
+          <w:szCs w:val="24"/>
+          <w:lang w:val="vi-VN"/>
+        </w:rPr>
+      </w:pPr>
+      <w:r>
+        <w:rPr>
+          <w:rFonts w:ascii="HelveticaNeueLight" w:eastAsia="Times New Roman" w:hAnsi="HelveticaNeueLight" w:cs="Times New Roman"/>
+          <w:noProof/>
+          <w:color w:val="000000"/>
+          <w:sz w:val="24"/>
+          <w:szCs w:val="24"/>
+        </w:rPr>
+        <w:drawing>
+          <wp:inline distT="0" distB="0" distL="0" distR="0" wp14:anchorId="6379A3B0" wp14:editId="4C89932C">
+            <wp:extent cx="4848225" cy="3790950"/>
+            <wp:effectExtent l="0" t="0" r="9525" b="0"/>
+            <wp:docPr id="23" name="Picture 23" descr="http://o7planning.org/vi/10207/cache/images/i/19636.png"/>
+            <wp:cNvGraphicFramePr>
+              <a:graphicFrameLocks xmlns:a="http://schemas.openxmlformats.org/drawingml/2006/main" noChangeAspect="1"/>
+            </wp:cNvGraphicFramePr>
+            <a:graphic xmlns:a="http://schemas.openxmlformats.org/drawingml/2006/main">
+              <a:graphicData uri="http://schemas.openxmlformats.org/drawingml/2006/picture">
+                <pic:pic xmlns:pic="http://schemas.openxmlformats.org/drawingml/2006/picture">
+                  <pic:nvPicPr>
+                    <pic:cNvPr id="0" name="Picture 12" descr="http://o7planning.org/vi/10207/cache/images/i/19636.png"/>
                     <pic:cNvPicPr>
                       <a:picLocks noChangeAspect="1" noChangeArrowheads="1"/>
                     </pic:cNvPicPr>
@@ -1043,11 +1114,12 @@
           <w:sz w:val="24"/>
           <w:szCs w:val="24"/>
         </w:rPr>
+        <w:lastRenderedPageBreak/>
         <w:drawing>
-          <wp:inline distT="0" distB="0" distL="0" distR="0" wp14:anchorId="6379A3B0" wp14:editId="4C89932C">
+          <wp:inline distT="0" distB="0" distL="0" distR="0" wp14:anchorId="54DFCF9B" wp14:editId="292C583C">
             <wp:extent cx="4848225" cy="3790950"/>
             <wp:effectExtent l="0" t="0" r="9525" b="0"/>
-            <wp:docPr id="23" name="Picture 23" descr="http://o7planning.org/vi/10207/cache/images/i/19636.png"/>
+            <wp:docPr id="22" name="Picture 22" descr="http://o7planning.org/vi/10207/cache/images/i/19638.png"/>
             <wp:cNvGraphicFramePr>
               <a:graphicFrameLocks xmlns:a="http://schemas.openxmlformats.org/drawingml/2006/main" noChangeAspect="1"/>
             </wp:cNvGraphicFramePr>
@@ -1055,7 +1127,7 @@
               <a:graphicData uri="http://schemas.openxmlformats.org/drawingml/2006/picture">
                 <pic:pic xmlns:pic="http://schemas.openxmlformats.org/drawingml/2006/picture">
                   <pic:nvPicPr>
-                    <pic:cNvPr id="0" name="Picture 12" descr="http://o7planning.org/vi/10207/cache/images/i/19636.png"/>
+                    <pic:cNvPr id="0" name="Picture 13" descr="http://o7planning.org/vi/10207/cache/images/i/19638.png"/>
                     <pic:cNvPicPr>
                       <a:picLocks noChangeAspect="1" noChangeArrowheads="1"/>
                     </pic:cNvPicPr>
@@ -1114,12 +1186,11 @@
           <w:sz w:val="24"/>
           <w:szCs w:val="24"/>
         </w:rPr>
-        <w:lastRenderedPageBreak/>
         <w:drawing>
-          <wp:inline distT="0" distB="0" distL="0" distR="0" wp14:anchorId="54DFCF9B" wp14:editId="292C583C">
+          <wp:inline distT="0" distB="0" distL="0" distR="0" wp14:anchorId="2541B0FE" wp14:editId="642FC6C7">
             <wp:extent cx="4848225" cy="3790950"/>
             <wp:effectExtent l="0" t="0" r="9525" b="0"/>
-            <wp:docPr id="22" name="Picture 22" descr="http://o7planning.org/vi/10207/cache/images/i/19638.png"/>
+            <wp:docPr id="21" name="Picture 21" descr="http://o7planning.org/vi/10207/cache/images/i/19640.png"/>
             <wp:cNvGraphicFramePr>
               <a:graphicFrameLocks xmlns:a="http://schemas.openxmlformats.org/drawingml/2006/main" noChangeAspect="1"/>
             </wp:cNvGraphicFramePr>
@@ -1127,7 +1198,7 @@
               <a:graphicData uri="http://schemas.openxmlformats.org/drawingml/2006/picture">
                 <pic:pic xmlns:pic="http://schemas.openxmlformats.org/drawingml/2006/picture">
                   <pic:nvPicPr>
-                    <pic:cNvPr id="0" name="Picture 13" descr="http://o7planning.org/vi/10207/cache/images/i/19638.png"/>
+                    <pic:cNvPr id="0" name="Picture 14" descr="http://o7planning.org/vi/10207/cache/images/i/19640.png"/>
                     <pic:cNvPicPr>
                       <a:picLocks noChangeAspect="1" noChangeArrowheads="1"/>
                     </pic:cNvPicPr>
@@ -1168,6 +1239,117 @@
     <w:p>
       <w:pPr>
         <w:shd w:val="clear" w:color="auto" w:fill="F6F6F5"/>
+        <w:spacing w:before="75" w:after="75" w:line="360" w:lineRule="auto"/>
+        <w:ind w:left="-720"/>
+        <w:rPr>
+          <w:rFonts w:ascii="HelveticaNeueLight" w:eastAsia="Times New Roman" w:hAnsi="HelveticaNeueLight" w:cs="Times New Roman"/>
+          <w:color w:val="000000"/>
+          <w:sz w:val="24"/>
+          <w:szCs w:val="24"/>
+          <w:lang w:val="vi-VN"/>
+        </w:rPr>
+      </w:pPr>
+      <w:r>
+        <w:rPr>
+          <w:rFonts w:ascii="HelveticaNeueLight" w:eastAsia="Times New Roman" w:hAnsi="HelveticaNeueLight" w:cs="Times New Roman"/>
+          <w:color w:val="000000"/>
+          <w:sz w:val="24"/>
+          <w:szCs w:val="24"/>
+          <w:lang w:val="vi-VN"/>
+        </w:rPr>
+        <w:t>Chọn thư mục để cài đặt, chẳng hạn:</w:t>
+      </w:r>
+    </w:p>
+    <w:p>
+      <w:pPr>
+        <w:numPr>
+          <w:ilvl w:val="0"/>
+          <w:numId w:val="4"/>
+        </w:numPr>
+        <w:shd w:val="clear" w:color="auto" w:fill="F6F6F5"/>
+        <w:tabs>
+          <w:tab w:val="clear" w:pos="720"/>
+          <w:tab w:val="num" w:pos="-720"/>
+        </w:tabs>
+        <w:spacing w:before="100" w:beforeAutospacing="1" w:after="100" w:afterAutospacing="1" w:line="360" w:lineRule="auto"/>
+        <w:ind w:left="0" w:firstLine="0"/>
+        <w:rPr>
+          <w:rFonts w:ascii="HelveticaNeueLight" w:eastAsia="Times New Roman" w:hAnsi="HelveticaNeueLight" w:cs="Times New Roman"/>
+          <w:color w:val="000000"/>
+          <w:sz w:val="24"/>
+          <w:szCs w:val="24"/>
+          <w:lang w:val="vi-VN"/>
+        </w:rPr>
+      </w:pPr>
+      <w:r>
+        <w:rPr>
+          <w:rFonts w:ascii="HelveticaNeueLight" w:eastAsia="Times New Roman" w:hAnsi="HelveticaNeueLight" w:cs="Times New Roman"/>
+          <w:b/>
+          <w:bCs/>
+          <w:color w:val="000000"/>
+          <w:sz w:val="24"/>
+          <w:szCs w:val="24"/>
+          <w:lang w:val="vi-VN"/>
+        </w:rPr>
+        <w:lastRenderedPageBreak/>
+        <w:t>C:\Program Files\VisualSVN Server</w:t>
+      </w:r>
+    </w:p>
+    <w:p>
+      <w:pPr>
+        <w:shd w:val="clear" w:color="auto" w:fill="F6F6F5"/>
+        <w:spacing w:before="75" w:after="75" w:line="360" w:lineRule="auto"/>
+        <w:ind w:left="-720"/>
+        <w:rPr>
+          <w:rFonts w:ascii="HelveticaNeueLight" w:eastAsia="Times New Roman" w:hAnsi="HelveticaNeueLight" w:cs="Times New Roman"/>
+          <w:color w:val="000000"/>
+          <w:sz w:val="24"/>
+          <w:szCs w:val="24"/>
+          <w:lang w:val="vi-VN"/>
+        </w:rPr>
+      </w:pPr>
+      <w:r>
+        <w:rPr>
+          <w:rFonts w:ascii="HelveticaNeueLight" w:eastAsia="Times New Roman" w:hAnsi="HelveticaNeueLight" w:cs="Times New Roman"/>
+          <w:color w:val="000000"/>
+          <w:sz w:val="24"/>
+          <w:szCs w:val="24"/>
+          <w:lang w:val="vi-VN"/>
+        </w:rPr>
+        <w:t>Chọn vị trí cho thư mục có chứa dữ liệu (Thông thường, bạn nên đặt vào 1 ổ cứng an toàn):</w:t>
+      </w:r>
+    </w:p>
+    <w:p>
+      <w:pPr>
+        <w:numPr>
+          <w:ilvl w:val="0"/>
+          <w:numId w:val="5"/>
+        </w:numPr>
+        <w:shd w:val="clear" w:color="auto" w:fill="F6F6F5"/>
+        <w:spacing w:before="100" w:beforeAutospacing="1" w:after="100" w:afterAutospacing="1" w:line="360" w:lineRule="auto"/>
+        <w:ind w:left="0" w:firstLine="0"/>
+        <w:rPr>
+          <w:rFonts w:ascii="HelveticaNeueLight" w:eastAsia="Times New Roman" w:hAnsi="HelveticaNeueLight" w:cs="Times New Roman"/>
+          <w:color w:val="000000"/>
+          <w:sz w:val="24"/>
+          <w:szCs w:val="24"/>
+          <w:lang w:val="vi-VN"/>
+        </w:rPr>
+      </w:pPr>
+      <w:r>
+        <w:rPr>
+          <w:rFonts w:ascii="HelveticaNeueLight" w:eastAsia="Times New Roman" w:hAnsi="HelveticaNeueLight" w:cs="Times New Roman"/>
+          <w:color w:val="000000"/>
+          <w:sz w:val="24"/>
+          <w:szCs w:val="24"/>
+          <w:lang w:val="vi-VN"/>
+        </w:rPr>
+        <w:t>C:\Repositories</w:t>
+      </w:r>
+    </w:p>
+    <w:p>
+      <w:pPr>
+        <w:shd w:val="clear" w:color="auto" w:fill="F6F6F5"/>
         <w:spacing w:after="150" w:line="360" w:lineRule="auto"/>
         <w:ind w:left="-720"/>
         <w:rPr>
@@ -1187,10 +1369,10 @@
           <w:szCs w:val="24"/>
         </w:rPr>
         <w:drawing>
-          <wp:inline distT="0" distB="0" distL="0" distR="0" wp14:anchorId="2541B0FE" wp14:editId="642FC6C7">
+          <wp:inline distT="0" distB="0" distL="0" distR="0" wp14:anchorId="17E9BD93" wp14:editId="7D1A7ED9">
             <wp:extent cx="4848225" cy="3790950"/>
             <wp:effectExtent l="0" t="0" r="9525" b="0"/>
-            <wp:docPr id="21" name="Picture 21" descr="http://o7planning.org/vi/10207/cache/images/i/19640.png"/>
+            <wp:docPr id="20" name="Picture 20" descr="http://o7planning.org/vi/10207/cache/images/i/19642.png"/>
             <wp:cNvGraphicFramePr>
               <a:graphicFrameLocks xmlns:a="http://schemas.openxmlformats.org/drawingml/2006/main" noChangeAspect="1"/>
             </wp:cNvGraphicFramePr>
@@ -1198,7 +1380,7 @@
               <a:graphicData uri="http://schemas.openxmlformats.org/drawingml/2006/picture">
                 <pic:pic xmlns:pic="http://schemas.openxmlformats.org/drawingml/2006/picture">
                   <pic:nvPicPr>
-                    <pic:cNvPr id="0" name="Picture 14" descr="http://o7planning.org/vi/10207/cache/images/i/19640.png"/>
+                    <pic:cNvPr id="0" name="Picture 15" descr="http://o7planning.org/vi/10207/cache/images/i/19642.png"/>
                     <pic:cNvPicPr>
                       <a:picLocks noChangeAspect="1" noChangeArrowheads="1"/>
                     </pic:cNvPicPr>
@@ -1257,30 +1439,8 @@
           <w:szCs w:val="24"/>
           <w:lang w:val="vi-VN"/>
         </w:rPr>
-        <w:t>Chọn thư mục để cài đặt, chẳng hạn:</w:t>
-      </w:r>
-    </w:p>
-    <w:p>
-      <w:pPr>
-        <w:numPr>
-          <w:ilvl w:val="0"/>
-          <w:numId w:val="4"/>
-        </w:numPr>
-        <w:shd w:val="clear" w:color="auto" w:fill="F6F6F5"/>
-        <w:tabs>
-          <w:tab w:val="clear" w:pos="720"/>
-          <w:tab w:val="num" w:pos="-720"/>
-        </w:tabs>
-        <w:spacing w:before="100" w:beforeAutospacing="1" w:after="100" w:afterAutospacing="1" w:line="360" w:lineRule="auto"/>
-        <w:ind w:left="0" w:firstLine="0"/>
-        <w:rPr>
-          <w:rFonts w:ascii="HelveticaNeueLight" w:eastAsia="Times New Roman" w:hAnsi="HelveticaNeueLight" w:cs="Times New Roman"/>
-          <w:color w:val="000000"/>
-          <w:sz w:val="24"/>
-          <w:szCs w:val="24"/>
-          <w:lang w:val="vi-VN"/>
-        </w:rPr>
-      </w:pPr>
+        <w:t>Nhấn </w:t>
+      </w:r>
       <w:r>
         <w:rPr>
           <w:rFonts w:ascii="HelveticaNeueLight" w:eastAsia="Times New Roman" w:hAnsi="HelveticaNeueLight" w:cs="Times New Roman"/>
@@ -1291,60 +1451,17 @@
           <w:szCs w:val="24"/>
           <w:lang w:val="vi-VN"/>
         </w:rPr>
-        <w:lastRenderedPageBreak/>
-        <w:t>C:\Program Files\VisualSVN Server</w:t>
-      </w:r>
-    </w:p>
-    <w:p>
-      <w:pPr>
-        <w:shd w:val="clear" w:color="auto" w:fill="F6F6F5"/>
-        <w:spacing w:before="75" w:after="75" w:line="360" w:lineRule="auto"/>
-        <w:ind w:left="-720"/>
-        <w:rPr>
-          <w:rFonts w:ascii="HelveticaNeueLight" w:eastAsia="Times New Roman" w:hAnsi="HelveticaNeueLight" w:cs="Times New Roman"/>
-          <w:color w:val="000000"/>
-          <w:sz w:val="24"/>
-          <w:szCs w:val="24"/>
-          <w:lang w:val="vi-VN"/>
-        </w:rPr>
-      </w:pPr>
-      <w:r>
-        <w:rPr>
-          <w:rFonts w:ascii="HelveticaNeueLight" w:eastAsia="Times New Roman" w:hAnsi="HelveticaNeueLight" w:cs="Times New Roman"/>
-          <w:color w:val="000000"/>
-          <w:sz w:val="24"/>
-          <w:szCs w:val="24"/>
-          <w:lang w:val="vi-VN"/>
-        </w:rPr>
-        <w:t>Chọn vị trí cho thư mục có chứa dữ liệu (Thông thường, bạn nên đặt vào 1 ổ cứng an toàn):</w:t>
-      </w:r>
-    </w:p>
-    <w:p>
-      <w:pPr>
-        <w:numPr>
-          <w:ilvl w:val="0"/>
-          <w:numId w:val="5"/>
-        </w:numPr>
-        <w:shd w:val="clear" w:color="auto" w:fill="F6F6F5"/>
-        <w:spacing w:before="100" w:beforeAutospacing="1" w:after="100" w:afterAutospacing="1" w:line="360" w:lineRule="auto"/>
-        <w:ind w:left="0" w:firstLine="0"/>
-        <w:rPr>
-          <w:rFonts w:ascii="HelveticaNeueLight" w:eastAsia="Times New Roman" w:hAnsi="HelveticaNeueLight" w:cs="Times New Roman"/>
-          <w:color w:val="000000"/>
-          <w:sz w:val="24"/>
-          <w:szCs w:val="24"/>
-          <w:lang w:val="vi-VN"/>
-        </w:rPr>
-      </w:pPr>
-      <w:r>
-        <w:rPr>
-          <w:rFonts w:ascii="HelveticaNeueLight" w:eastAsia="Times New Roman" w:hAnsi="HelveticaNeueLight" w:cs="Times New Roman"/>
-          <w:color w:val="000000"/>
-          <w:sz w:val="24"/>
-          <w:szCs w:val="24"/>
-          <w:lang w:val="vi-VN"/>
-        </w:rPr>
-        <w:t>C:\Repositories</w:t>
+        <w:t>Finish </w:t>
+      </w:r>
+      <w:r>
+        <w:rPr>
+          <w:rFonts w:ascii="HelveticaNeueLight" w:eastAsia="Times New Roman" w:hAnsi="HelveticaNeueLight" w:cs="Times New Roman"/>
+          <w:color w:val="000000"/>
+          <w:sz w:val="24"/>
+          <w:szCs w:val="24"/>
+          <w:lang w:val="vi-VN"/>
+        </w:rPr>
+        <w:t>để hoàn thành.</w:t>
       </w:r>
     </w:p>
     <w:p>
@@ -1368,11 +1485,12 @@
           <w:sz w:val="24"/>
           <w:szCs w:val="24"/>
         </w:rPr>
+        <w:lastRenderedPageBreak/>
         <w:drawing>
-          <wp:inline distT="0" distB="0" distL="0" distR="0" wp14:anchorId="17E9BD93" wp14:editId="7D1A7ED9">
+          <wp:inline distT="0" distB="0" distL="0" distR="0" wp14:anchorId="7C8151D9" wp14:editId="082DFE54">
             <wp:extent cx="4848225" cy="3790950"/>
             <wp:effectExtent l="0" t="0" r="9525" b="0"/>
-            <wp:docPr id="20" name="Picture 20" descr="http://o7planning.org/vi/10207/cache/images/i/19642.png"/>
+            <wp:docPr id="19" name="Picture 19" descr="http://o7planning.org/vi/10207/cache/images/i/19644.png"/>
             <wp:cNvGraphicFramePr>
               <a:graphicFrameLocks xmlns:a="http://schemas.openxmlformats.org/drawingml/2006/main" noChangeAspect="1"/>
             </wp:cNvGraphicFramePr>
@@ -1380,7 +1498,7 @@
               <a:graphicData uri="http://schemas.openxmlformats.org/drawingml/2006/picture">
                 <pic:pic xmlns:pic="http://schemas.openxmlformats.org/drawingml/2006/picture">
                   <pic:nvPicPr>
-                    <pic:cNvPr id="0" name="Picture 15" descr="http://o7planning.org/vi/10207/cache/images/i/19642.png"/>
+                    <pic:cNvPr id="0" name="Picture 16" descr="http://o7planning.org/vi/10207/cache/images/i/19644.png"/>
                     <pic:cNvPicPr>
                       <a:picLocks noChangeAspect="1" noChangeArrowheads="1"/>
                     </pic:cNvPicPr>
@@ -1421,124 +1539,6 @@
     <w:p>
       <w:pPr>
         <w:shd w:val="clear" w:color="auto" w:fill="F6F6F5"/>
-        <w:spacing w:before="75" w:after="75" w:line="360" w:lineRule="auto"/>
-        <w:ind w:left="-720"/>
-        <w:rPr>
-          <w:rFonts w:ascii="HelveticaNeueLight" w:eastAsia="Times New Roman" w:hAnsi="HelveticaNeueLight" w:cs="Times New Roman"/>
-          <w:color w:val="000000"/>
-          <w:sz w:val="24"/>
-          <w:szCs w:val="24"/>
-          <w:lang w:val="vi-VN"/>
-        </w:rPr>
-      </w:pPr>
-      <w:r>
-        <w:rPr>
-          <w:rFonts w:ascii="HelveticaNeueLight" w:eastAsia="Times New Roman" w:hAnsi="HelveticaNeueLight" w:cs="Times New Roman"/>
-          <w:color w:val="000000"/>
-          <w:sz w:val="24"/>
-          <w:szCs w:val="24"/>
-          <w:lang w:val="vi-VN"/>
-        </w:rPr>
-        <w:t>Nhấn </w:t>
-      </w:r>
-      <w:r>
-        <w:rPr>
-          <w:rFonts w:ascii="HelveticaNeueLight" w:eastAsia="Times New Roman" w:hAnsi="HelveticaNeueLight" w:cs="Times New Roman"/>
-          <w:b/>
-          <w:bCs/>
-          <w:color w:val="000000"/>
-          <w:sz w:val="24"/>
-          <w:szCs w:val="24"/>
-          <w:lang w:val="vi-VN"/>
-        </w:rPr>
-        <w:t>Finish </w:t>
-      </w:r>
-      <w:r>
-        <w:rPr>
-          <w:rFonts w:ascii="HelveticaNeueLight" w:eastAsia="Times New Roman" w:hAnsi="HelveticaNeueLight" w:cs="Times New Roman"/>
-          <w:color w:val="000000"/>
-          <w:sz w:val="24"/>
-          <w:szCs w:val="24"/>
-          <w:lang w:val="vi-VN"/>
-        </w:rPr>
-        <w:t>để hoàn thành.</w:t>
-      </w:r>
-    </w:p>
-    <w:p>
-      <w:pPr>
-        <w:shd w:val="clear" w:color="auto" w:fill="F6F6F5"/>
-        <w:spacing w:after="150" w:line="360" w:lineRule="auto"/>
-        <w:ind w:left="-720"/>
-        <w:rPr>
-          <w:rFonts w:ascii="HelveticaNeueLight" w:eastAsia="Times New Roman" w:hAnsi="HelveticaNeueLight" w:cs="Times New Roman"/>
-          <w:color w:val="000000"/>
-          <w:sz w:val="24"/>
-          <w:szCs w:val="24"/>
-          <w:lang w:val="vi-VN"/>
-        </w:rPr>
-      </w:pPr>
-      <w:r>
-        <w:rPr>
-          <w:rFonts w:ascii="HelveticaNeueLight" w:eastAsia="Times New Roman" w:hAnsi="HelveticaNeueLight" w:cs="Times New Roman"/>
-          <w:noProof/>
-          <w:color w:val="000000"/>
-          <w:sz w:val="24"/>
-          <w:szCs w:val="24"/>
-        </w:rPr>
-        <w:lastRenderedPageBreak/>
-        <w:drawing>
-          <wp:inline distT="0" distB="0" distL="0" distR="0" wp14:anchorId="7C8151D9" wp14:editId="082DFE54">
-            <wp:extent cx="4848225" cy="3790950"/>
-            <wp:effectExtent l="0" t="0" r="9525" b="0"/>
-            <wp:docPr id="19" name="Picture 19" descr="http://o7planning.org/vi/10207/cache/images/i/19644.png"/>
-            <wp:cNvGraphicFramePr>
-              <a:graphicFrameLocks xmlns:a="http://schemas.openxmlformats.org/drawingml/2006/main" noChangeAspect="1"/>
-            </wp:cNvGraphicFramePr>
-            <a:graphic xmlns:a="http://schemas.openxmlformats.org/drawingml/2006/main">
-              <a:graphicData uri="http://schemas.openxmlformats.org/drawingml/2006/picture">
-                <pic:pic xmlns:pic="http://schemas.openxmlformats.org/drawingml/2006/picture">
-                  <pic:nvPicPr>
-                    <pic:cNvPr id="0" name="Picture 16" descr="http://o7planning.org/vi/10207/cache/images/i/19644.png"/>
-                    <pic:cNvPicPr>
-                      <a:picLocks noChangeAspect="1" noChangeArrowheads="1"/>
-                    </pic:cNvPicPr>
-                  </pic:nvPicPr>
-                  <pic:blipFill>
-                    <a:blip r:embed="rId23">
-                      <a:extLst>
-                        <a:ext uri="{28A0092B-C50C-407E-A947-70E740481C1C}">
-                          <a14:useLocalDpi xmlns:a14="http://schemas.microsoft.com/office/drawing/2010/main" val="0"/>
-                        </a:ext>
-                      </a:extLst>
-                    </a:blip>
-                    <a:srcRect/>
-                    <a:stretch>
-                      <a:fillRect/>
-                    </a:stretch>
-                  </pic:blipFill>
-                  <pic:spPr bwMode="auto">
-                    <a:xfrm>
-                      <a:off x="0" y="0"/>
-                      <a:ext cx="4848225" cy="3790950"/>
-                    </a:xfrm>
-                    <a:prstGeom prst="rect">
-                      <a:avLst/>
-                    </a:prstGeom>
-                    <a:noFill/>
-                    <a:ln>
-                      <a:noFill/>
-                    </a:ln>
-                  </pic:spPr>
-                </pic:pic>
-              </a:graphicData>
-            </a:graphic>
-          </wp:inline>
-        </w:drawing>
-      </w:r>
-    </w:p>
-    <w:p>
-      <w:pPr>
-        <w:shd w:val="clear" w:color="auto" w:fill="F6F6F5"/>
         <w:spacing w:after="150" w:line="360" w:lineRule="auto"/>
         <w:ind w:left="-720"/>
         <w:rPr>
@@ -1578,7 +1578,7 @@
                     </pic:cNvPicPr>
                   </pic:nvPicPr>
                   <pic:blipFill>
-                    <a:blip r:embed="rId24">
+                    <a:blip r:embed="rId23">
                       <a:extLst>
                         <a:ext uri="{28A0092B-C50C-407E-A947-70E740481C1C}">
                           <a14:useLocalDpi xmlns:a14="http://schemas.microsoft.com/office/drawing/2010/main" val="0"/>
@@ -1718,7 +1718,7 @@
                     </pic:cNvPicPr>
                   </pic:nvPicPr>
                   <pic:blipFill>
-                    <a:blip r:embed="rId25">
+                    <a:blip r:embed="rId24">
                       <a:extLst>
                         <a:ext uri="{28A0092B-C50C-407E-A947-70E740481C1C}">
                           <a14:useLocalDpi xmlns:a14="http://schemas.microsoft.com/office/drawing/2010/main" val="0"/>
@@ -1826,7 +1826,7 @@
                     </pic:cNvPicPr>
                   </pic:nvPicPr>
                   <pic:blipFill>
-                    <a:blip r:embed="rId26">
+                    <a:blip r:embed="rId25">
                       <a:extLst>
                         <a:ext uri="{28A0092B-C50C-407E-A947-70E740481C1C}">
                           <a14:useLocalDpi xmlns:a14="http://schemas.microsoft.com/office/drawing/2010/main" val="0"/>
@@ -2053,7 +2053,7 @@
                     </pic:cNvPicPr>
                   </pic:nvPicPr>
                   <pic:blipFill>
-                    <a:blip r:embed="rId27">
+                    <a:blip r:embed="rId26">
                       <a:extLst>
                         <a:ext uri="{28A0092B-C50C-407E-A947-70E740481C1C}">
                           <a14:useLocalDpi xmlns:a14="http://schemas.microsoft.com/office/drawing/2010/main" val="0"/>
@@ -2120,6 +2120,77 @@
                 <pic:pic xmlns:pic="http://schemas.openxmlformats.org/drawingml/2006/picture">
                   <pic:nvPicPr>
                     <pic:cNvPr id="0" name="Picture 21" descr="http://o7planning.org/vi/10207/cache/images/i/19656.png"/>
+                    <pic:cNvPicPr>
+                      <a:picLocks noChangeAspect="1" noChangeArrowheads="1"/>
+                    </pic:cNvPicPr>
+                  </pic:nvPicPr>
+                  <pic:blipFill>
+                    <a:blip r:embed="rId27">
+                      <a:extLst>
+                        <a:ext uri="{28A0092B-C50C-407E-A947-70E740481C1C}">
+                          <a14:useLocalDpi xmlns:a14="http://schemas.microsoft.com/office/drawing/2010/main" val="0"/>
+                        </a:ext>
+                      </a:extLst>
+                    </a:blip>
+                    <a:srcRect/>
+                    <a:stretch>
+                      <a:fillRect/>
+                    </a:stretch>
+                  </pic:blipFill>
+                  <pic:spPr bwMode="auto">
+                    <a:xfrm>
+                      <a:off x="0" y="0"/>
+                      <a:ext cx="4895850" cy="3790950"/>
+                    </a:xfrm>
+                    <a:prstGeom prst="rect">
+                      <a:avLst/>
+                    </a:prstGeom>
+                    <a:noFill/>
+                    <a:ln>
+                      <a:noFill/>
+                    </a:ln>
+                  </pic:spPr>
+                </pic:pic>
+              </a:graphicData>
+            </a:graphic>
+          </wp:inline>
+        </w:drawing>
+      </w:r>
+    </w:p>
+    <w:p>
+      <w:pPr>
+        <w:shd w:val="clear" w:color="auto" w:fill="F6F6F5"/>
+        <w:spacing w:after="150" w:line="360" w:lineRule="auto"/>
+        <w:ind w:left="-720"/>
+        <w:rPr>
+          <w:rFonts w:ascii="HelveticaNeueLight" w:eastAsia="Times New Roman" w:hAnsi="HelveticaNeueLight" w:cs="Times New Roman"/>
+          <w:color w:val="000000"/>
+          <w:sz w:val="24"/>
+          <w:szCs w:val="24"/>
+          <w:lang w:val="vi-VN"/>
+        </w:rPr>
+      </w:pPr>
+      <w:r>
+        <w:rPr>
+          <w:rFonts w:ascii="HelveticaNeueLight" w:eastAsia="Times New Roman" w:hAnsi="HelveticaNeueLight" w:cs="Times New Roman"/>
+          <w:noProof/>
+          <w:color w:val="000000"/>
+          <w:sz w:val="24"/>
+          <w:szCs w:val="24"/>
+        </w:rPr>
+        <w:drawing>
+          <wp:inline distT="0" distB="0" distL="0" distR="0" wp14:anchorId="3D5E3AA3" wp14:editId="62FC4A4B">
+            <wp:extent cx="4895850" cy="3790950"/>
+            <wp:effectExtent l="0" t="0" r="0" b="0"/>
+            <wp:docPr id="13" name="Picture 13" descr="http://o7planning.org/vi/10207/cache/images/i/19658.png"/>
+            <wp:cNvGraphicFramePr>
+              <a:graphicFrameLocks xmlns:a="http://schemas.openxmlformats.org/drawingml/2006/main" noChangeAspect="1"/>
+            </wp:cNvGraphicFramePr>
+            <a:graphic xmlns:a="http://schemas.openxmlformats.org/drawingml/2006/main">
+              <a:graphicData uri="http://schemas.openxmlformats.org/drawingml/2006/picture">
+                <pic:pic xmlns:pic="http://schemas.openxmlformats.org/drawingml/2006/picture">
+                  <pic:nvPicPr>
+                    <pic:cNvPr id="0" name="Picture 22" descr="http://o7planning.org/vi/10207/cache/images/i/19658.png"/>
                     <pic:cNvPicPr>
                       <a:picLocks noChangeAspect="1" noChangeArrowheads="1"/>
                     </pic:cNvPicPr>
@@ -2160,6 +2231,52 @@
     <w:p>
       <w:pPr>
         <w:shd w:val="clear" w:color="auto" w:fill="F6F6F5"/>
+        <w:spacing w:before="75" w:after="75" w:line="360" w:lineRule="auto"/>
+        <w:ind w:left="-720"/>
+        <w:rPr>
+          <w:rFonts w:ascii="HelveticaNeueLight" w:eastAsia="Times New Roman" w:hAnsi="HelveticaNeueLight" w:cs="Times New Roman"/>
+          <w:color w:val="000000"/>
+          <w:sz w:val="24"/>
+          <w:szCs w:val="24"/>
+          <w:lang w:val="vi-VN"/>
+        </w:rPr>
+      </w:pPr>
+      <w:r>
+        <w:rPr>
+          <w:rFonts w:ascii="HelveticaNeueLight" w:eastAsia="Times New Roman" w:hAnsi="HelveticaNeueLight" w:cs="Times New Roman"/>
+          <w:color w:val="000000"/>
+          <w:sz w:val="24"/>
+          <w:szCs w:val="24"/>
+          <w:lang w:val="vi-VN"/>
+        </w:rPr>
+        <w:t>Mặc định không ai được phép truy cập vào </w:t>
+      </w:r>
+      <w:r>
+        <w:rPr>
+          <w:rFonts w:ascii="HelveticaNeueLight" w:eastAsia="Times New Roman" w:hAnsi="HelveticaNeueLight" w:cs="Times New Roman"/>
+          <w:b/>
+          <w:bCs/>
+          <w:color w:val="000000"/>
+          <w:sz w:val="24"/>
+          <w:szCs w:val="24"/>
+          <w:lang w:val="vi-VN"/>
+        </w:rPr>
+        <w:t>Repository</w:t>
+      </w:r>
+      <w:r>
+        <w:rPr>
+          <w:rFonts w:ascii="HelveticaNeueLight" w:eastAsia="Times New Roman" w:hAnsi="HelveticaNeueLight" w:cs="Times New Roman"/>
+          <w:color w:val="000000"/>
+          <w:sz w:val="24"/>
+          <w:szCs w:val="24"/>
+          <w:lang w:val="vi-VN"/>
+        </w:rPr>
+        <w:t> này, chúng ta sẽ phân quyền sau.</w:t>
+      </w:r>
+    </w:p>
+    <w:p>
+      <w:pPr>
+        <w:shd w:val="clear" w:color="auto" w:fill="F6F6F5"/>
         <w:spacing w:after="150" w:line="360" w:lineRule="auto"/>
         <w:ind w:left="-720"/>
         <w:rPr>
@@ -2178,11 +2295,12 @@
           <w:sz w:val="24"/>
           <w:szCs w:val="24"/>
         </w:rPr>
+        <w:lastRenderedPageBreak/>
         <w:drawing>
-          <wp:inline distT="0" distB="0" distL="0" distR="0" wp14:anchorId="3D5E3AA3" wp14:editId="62FC4A4B">
+          <wp:inline distT="0" distB="0" distL="0" distR="0" wp14:anchorId="03BAF93D" wp14:editId="36F85268">
             <wp:extent cx="4895850" cy="3790950"/>
             <wp:effectExtent l="0" t="0" r="0" b="0"/>
-            <wp:docPr id="13" name="Picture 13" descr="http://o7planning.org/vi/10207/cache/images/i/19658.png"/>
+            <wp:docPr id="12" name="Picture 12" descr="http://o7planning.org/vi/10207/cache/images/i/19660.png"/>
             <wp:cNvGraphicFramePr>
               <a:graphicFrameLocks xmlns:a="http://schemas.openxmlformats.org/drawingml/2006/main" noChangeAspect="1"/>
             </wp:cNvGraphicFramePr>
@@ -2190,7 +2308,7 @@
               <a:graphicData uri="http://schemas.openxmlformats.org/drawingml/2006/picture">
                 <pic:pic xmlns:pic="http://schemas.openxmlformats.org/drawingml/2006/picture">
                   <pic:nvPicPr>
-                    <pic:cNvPr id="0" name="Picture 22" descr="http://o7planning.org/vi/10207/cache/images/i/19658.png"/>
+                    <pic:cNvPr id="0" name="Picture 23" descr="http://o7planning.org/vi/10207/cache/images/i/19660.png"/>
                     <pic:cNvPicPr>
                       <a:picLocks noChangeAspect="1" noChangeArrowheads="1"/>
                     </pic:cNvPicPr>
@@ -2231,124 +2349,6 @@
     <w:p>
       <w:pPr>
         <w:shd w:val="clear" w:color="auto" w:fill="F6F6F5"/>
-        <w:spacing w:before="75" w:after="75" w:line="360" w:lineRule="auto"/>
-        <w:ind w:left="-720"/>
-        <w:rPr>
-          <w:rFonts w:ascii="HelveticaNeueLight" w:eastAsia="Times New Roman" w:hAnsi="HelveticaNeueLight" w:cs="Times New Roman"/>
-          <w:color w:val="000000"/>
-          <w:sz w:val="24"/>
-          <w:szCs w:val="24"/>
-          <w:lang w:val="vi-VN"/>
-        </w:rPr>
-      </w:pPr>
-      <w:r>
-        <w:rPr>
-          <w:rFonts w:ascii="HelveticaNeueLight" w:eastAsia="Times New Roman" w:hAnsi="HelveticaNeueLight" w:cs="Times New Roman"/>
-          <w:color w:val="000000"/>
-          <w:sz w:val="24"/>
-          <w:szCs w:val="24"/>
-          <w:lang w:val="vi-VN"/>
-        </w:rPr>
-        <w:t>Mặc định không ai được phép truy cập vào </w:t>
-      </w:r>
-      <w:r>
-        <w:rPr>
-          <w:rFonts w:ascii="HelveticaNeueLight" w:eastAsia="Times New Roman" w:hAnsi="HelveticaNeueLight" w:cs="Times New Roman"/>
-          <w:b/>
-          <w:bCs/>
-          <w:color w:val="000000"/>
-          <w:sz w:val="24"/>
-          <w:szCs w:val="24"/>
-          <w:lang w:val="vi-VN"/>
-        </w:rPr>
-        <w:t>Repository</w:t>
-      </w:r>
-      <w:r>
-        <w:rPr>
-          <w:rFonts w:ascii="HelveticaNeueLight" w:eastAsia="Times New Roman" w:hAnsi="HelveticaNeueLight" w:cs="Times New Roman"/>
-          <w:color w:val="000000"/>
-          <w:sz w:val="24"/>
-          <w:szCs w:val="24"/>
-          <w:lang w:val="vi-VN"/>
-        </w:rPr>
-        <w:t> này, chúng ta sẽ phân quyền sau.</w:t>
-      </w:r>
-    </w:p>
-    <w:p>
-      <w:pPr>
-        <w:shd w:val="clear" w:color="auto" w:fill="F6F6F5"/>
-        <w:spacing w:after="150" w:line="360" w:lineRule="auto"/>
-        <w:ind w:left="-720"/>
-        <w:rPr>
-          <w:rFonts w:ascii="HelveticaNeueLight" w:eastAsia="Times New Roman" w:hAnsi="HelveticaNeueLight" w:cs="Times New Roman"/>
-          <w:color w:val="000000"/>
-          <w:sz w:val="24"/>
-          <w:szCs w:val="24"/>
-          <w:lang w:val="vi-VN"/>
-        </w:rPr>
-      </w:pPr>
-      <w:r>
-        <w:rPr>
-          <w:rFonts w:ascii="HelveticaNeueLight" w:eastAsia="Times New Roman" w:hAnsi="HelveticaNeueLight" w:cs="Times New Roman"/>
-          <w:noProof/>
-          <w:color w:val="000000"/>
-          <w:sz w:val="24"/>
-          <w:szCs w:val="24"/>
-        </w:rPr>
-        <w:lastRenderedPageBreak/>
-        <w:drawing>
-          <wp:inline distT="0" distB="0" distL="0" distR="0" wp14:anchorId="03BAF93D" wp14:editId="36F85268">
-            <wp:extent cx="4895850" cy="3790950"/>
-            <wp:effectExtent l="0" t="0" r="0" b="0"/>
-            <wp:docPr id="12" name="Picture 12" descr="http://o7planning.org/vi/10207/cache/images/i/19660.png"/>
-            <wp:cNvGraphicFramePr>
-              <a:graphicFrameLocks xmlns:a="http://schemas.openxmlformats.org/drawingml/2006/main" noChangeAspect="1"/>
-            </wp:cNvGraphicFramePr>
-            <a:graphic xmlns:a="http://schemas.openxmlformats.org/drawingml/2006/main">
-              <a:graphicData uri="http://schemas.openxmlformats.org/drawingml/2006/picture">
-                <pic:pic xmlns:pic="http://schemas.openxmlformats.org/drawingml/2006/picture">
-                  <pic:nvPicPr>
-                    <pic:cNvPr id="0" name="Picture 23" descr="http://o7planning.org/vi/10207/cache/images/i/19660.png"/>
-                    <pic:cNvPicPr>
-                      <a:picLocks noChangeAspect="1" noChangeArrowheads="1"/>
-                    </pic:cNvPicPr>
-                  </pic:nvPicPr>
-                  <pic:blipFill>
-                    <a:blip r:embed="rId30">
-                      <a:extLst>
-                        <a:ext uri="{28A0092B-C50C-407E-A947-70E740481C1C}">
-                          <a14:useLocalDpi xmlns:a14="http://schemas.microsoft.com/office/drawing/2010/main" val="0"/>
-                        </a:ext>
-                      </a:extLst>
-                    </a:blip>
-                    <a:srcRect/>
-                    <a:stretch>
-                      <a:fillRect/>
-                    </a:stretch>
-                  </pic:blipFill>
-                  <pic:spPr bwMode="auto">
-                    <a:xfrm>
-                      <a:off x="0" y="0"/>
-                      <a:ext cx="4895850" cy="3790950"/>
-                    </a:xfrm>
-                    <a:prstGeom prst="rect">
-                      <a:avLst/>
-                    </a:prstGeom>
-                    <a:noFill/>
-                    <a:ln>
-                      <a:noFill/>
-                    </a:ln>
-                  </pic:spPr>
-                </pic:pic>
-              </a:graphicData>
-            </a:graphic>
-          </wp:inline>
-        </w:drawing>
-      </w:r>
-    </w:p>
-    <w:p>
-      <w:pPr>
-        <w:shd w:val="clear" w:color="auto" w:fill="F6F6F5"/>
         <w:spacing w:after="150" w:line="360" w:lineRule="auto"/>
         <w:ind w:left="-720"/>
         <w:rPr>
@@ -2386,7 +2386,7 @@
                     </pic:cNvPicPr>
                   </pic:nvPicPr>
                   <pic:blipFill>
-                    <a:blip r:embed="rId31">
+                    <a:blip r:embed="rId30">
                       <a:extLst>
                         <a:ext uri="{28A0092B-C50C-407E-A947-70E740481C1C}">
                           <a14:useLocalDpi xmlns:a14="http://schemas.microsoft.com/office/drawing/2010/main" val="0"/>
@@ -2736,7 +2736,7 @@
                     </pic:cNvPicPr>
                   </pic:nvPicPr>
                   <pic:blipFill>
-                    <a:blip r:embed="rId32">
+                    <a:blip r:embed="rId31">
                       <a:extLst>
                         <a:ext uri="{28A0092B-C50C-407E-A947-70E740481C1C}">
                           <a14:useLocalDpi xmlns:a14="http://schemas.microsoft.com/office/drawing/2010/main" val="0"/>
@@ -3145,7 +3145,7 @@
                     </pic:cNvPicPr>
                   </pic:nvPicPr>
                   <pic:blipFill>
-                    <a:blip r:embed="rId33">
+                    <a:blip r:embed="rId32">
                       <a:extLst>
                         <a:ext uri="{28A0092B-C50C-407E-A947-70E740481C1C}">
                           <a14:useLocalDpi xmlns:a14="http://schemas.microsoft.com/office/drawing/2010/main" val="0"/>
@@ -3216,7 +3216,7 @@
                     </pic:cNvPicPr>
                   </pic:nvPicPr>
                   <pic:blipFill>
-                    <a:blip r:embed="rId34">
+                    <a:blip r:embed="rId33">
                       <a:extLst>
                         <a:ext uri="{28A0092B-C50C-407E-A947-70E740481C1C}">
                           <a14:useLocalDpi xmlns:a14="http://schemas.microsoft.com/office/drawing/2010/main" val="0"/>
@@ -3347,7 +3347,7 @@
                     </pic:cNvPicPr>
                   </pic:nvPicPr>
                   <pic:blipFill>
-                    <a:blip r:embed="rId35">
+                    <a:blip r:embed="rId34">
                       <a:extLst>
                         <a:ext uri="{28A0092B-C50C-407E-A947-70E740481C1C}">
                           <a14:useLocalDpi xmlns:a14="http://schemas.microsoft.com/office/drawing/2010/main" val="0"/>
@@ -3658,6 +3658,117 @@
             <wp:extent cx="5943600" cy="3341370"/>
             <wp:effectExtent l="0" t="0" r="0" b="0"/>
             <wp:docPr id="25" name="Picture 25"/>
+            <wp:cNvGraphicFramePr>
+              <a:graphicFrameLocks xmlns:a="http://schemas.openxmlformats.org/drawingml/2006/main" noChangeAspect="1"/>
+            </wp:cNvGraphicFramePr>
+            <a:graphic xmlns:a="http://schemas.openxmlformats.org/drawingml/2006/main">
+              <a:graphicData uri="http://schemas.openxmlformats.org/drawingml/2006/picture">
+                <pic:pic xmlns:pic="http://schemas.openxmlformats.org/drawingml/2006/picture">
+                  <pic:nvPicPr>
+                    <pic:cNvPr id="0" name=""/>
+                    <pic:cNvPicPr/>
+                  </pic:nvPicPr>
+                  <pic:blipFill>
+                    <a:blip r:embed="rId35"/>
+                    <a:stretch>
+                      <a:fillRect/>
+                    </a:stretch>
+                  </pic:blipFill>
+                  <pic:spPr>
+                    <a:xfrm>
+                      <a:off x="0" y="0"/>
+                      <a:ext cx="5943600" cy="3341370"/>
+                    </a:xfrm>
+                    <a:prstGeom prst="rect">
+                      <a:avLst/>
+                    </a:prstGeom>
+                  </pic:spPr>
+                </pic:pic>
+              </a:graphicData>
+            </a:graphic>
+          </wp:inline>
+        </w:drawing>
+      </w:r>
+    </w:p>
+    <w:p>
+      <w:pPr>
+        <w:spacing w:line="360" w:lineRule="auto"/>
+        <w:rPr>
+          <w:lang w:val="vi-VN"/>
+        </w:rPr>
+      </w:pPr>
+    </w:p>
+    <w:p>
+      <w:pPr>
+        <w:pStyle w:val="ListParagraph"/>
+        <w:tabs>
+          <w:tab w:val="left" w:pos="2715"/>
+        </w:tabs>
+        <w:spacing w:line="360" w:lineRule="auto"/>
+        <w:ind w:left="0"/>
+        <w:rPr>
+          <w:rFonts w:ascii="Times New Roman" w:hAnsi="Times New Roman" w:cs="Times New Roman"/>
+          <w:sz w:val="26"/>
+          <w:szCs w:val="26"/>
+          <w:lang w:val="vi-VN"/>
+        </w:rPr>
+      </w:pPr>
+    </w:p>
+    <w:p>
+      <w:pPr>
+        <w:pStyle w:val="ListParagraph"/>
+        <w:numPr>
+          <w:ilvl w:val="0"/>
+          <w:numId w:val="3"/>
+        </w:numPr>
+        <w:tabs>
+          <w:tab w:val="left" w:pos="2715"/>
+        </w:tabs>
+        <w:spacing w:line="360" w:lineRule="auto"/>
+        <w:rPr>
+          <w:rFonts w:ascii="Times New Roman" w:hAnsi="Times New Roman" w:cs="Times New Roman"/>
+          <w:b/>
+          <w:sz w:val="26"/>
+          <w:szCs w:val="26"/>
+          <w:lang w:val="vi-VN"/>
+        </w:rPr>
+      </w:pPr>
+      <w:r>
+        <w:rPr>
+          <w:rFonts w:ascii="Times New Roman" w:hAnsi="Times New Roman" w:cs="Times New Roman"/>
+          <w:b/>
+          <w:sz w:val="26"/>
+          <w:szCs w:val="26"/>
+          <w:lang w:val="vi-VN"/>
+        </w:rPr>
+        <w:t xml:space="preserve">Quản lý Ripository trên trình duyệt </w:t>
+      </w:r>
+    </w:p>
+    <w:p>
+      <w:pPr>
+        <w:pStyle w:val="ListParagraph"/>
+        <w:tabs>
+          <w:tab w:val="left" w:pos="2715"/>
+        </w:tabs>
+        <w:spacing w:line="360" w:lineRule="auto"/>
+        <w:ind w:left="0"/>
+        <w:rPr>
+          <w:rFonts w:ascii="Times New Roman" w:hAnsi="Times New Roman" w:cs="Times New Roman"/>
+          <w:sz w:val="26"/>
+          <w:szCs w:val="26"/>
+          <w:lang w:val="vi-VN"/>
+        </w:rPr>
+      </w:pPr>
+      <w:r>
+        <w:rPr>
+          <w:noProof/>
+        </w:rPr>
+        <w:lastRenderedPageBreak/>
+        <w:drawing>
+          <wp:inline distT="0" distB="0" distL="0" distR="0" wp14:anchorId="50924C5C" wp14:editId="178837EC">
+            <wp:extent cx="5943600" cy="3341370"/>
+            <wp:effectExtent l="0" t="0" r="0" b="0"/>
+            <wp:docPr id="26" name="Picture 26"/>
             <wp:cNvGraphicFramePr>
               <a:graphicFrameLocks xmlns:a="http://schemas.openxmlformats.org/drawingml/2006/main" noChangeAspect="1"/>
             </wp:cNvGraphicFramePr>
@@ -3700,117 +3811,6 @@
     </w:p>
     <w:p>
       <w:pPr>
-        <w:pStyle w:val="ListParagraph"/>
-        <w:tabs>
-          <w:tab w:val="left" w:pos="2715"/>
-        </w:tabs>
-        <w:spacing w:line="360" w:lineRule="auto"/>
-        <w:ind w:left="0"/>
-        <w:rPr>
-          <w:rFonts w:ascii="Times New Roman" w:hAnsi="Times New Roman" w:cs="Times New Roman"/>
-          <w:sz w:val="26"/>
-          <w:szCs w:val="26"/>
-          <w:lang w:val="vi-VN"/>
-        </w:rPr>
-      </w:pPr>
-    </w:p>
-    <w:p>
-      <w:pPr>
-        <w:pStyle w:val="ListParagraph"/>
-        <w:numPr>
-          <w:ilvl w:val="0"/>
-          <w:numId w:val="3"/>
-        </w:numPr>
-        <w:tabs>
-          <w:tab w:val="left" w:pos="2715"/>
-        </w:tabs>
-        <w:spacing w:line="360" w:lineRule="auto"/>
-        <w:rPr>
-          <w:rFonts w:ascii="Times New Roman" w:hAnsi="Times New Roman" w:cs="Times New Roman"/>
-          <w:b/>
-          <w:sz w:val="26"/>
-          <w:szCs w:val="26"/>
-          <w:lang w:val="vi-VN"/>
-        </w:rPr>
-      </w:pPr>
-      <w:r>
-        <w:rPr>
-          <w:rFonts w:ascii="Times New Roman" w:hAnsi="Times New Roman" w:cs="Times New Roman"/>
-          <w:b/>
-          <w:sz w:val="26"/>
-          <w:szCs w:val="26"/>
-          <w:lang w:val="vi-VN"/>
-        </w:rPr>
-        <w:t xml:space="preserve">Quản lý Ripository trên trình duyệt </w:t>
-      </w:r>
-    </w:p>
-    <w:p>
-      <w:pPr>
-        <w:pStyle w:val="ListParagraph"/>
-        <w:tabs>
-          <w:tab w:val="left" w:pos="2715"/>
-        </w:tabs>
-        <w:spacing w:line="360" w:lineRule="auto"/>
-        <w:ind w:left="0"/>
-        <w:rPr>
-          <w:rFonts w:ascii="Times New Roman" w:hAnsi="Times New Roman" w:cs="Times New Roman"/>
-          <w:sz w:val="26"/>
-          <w:szCs w:val="26"/>
-          <w:lang w:val="vi-VN"/>
-        </w:rPr>
-      </w:pPr>
-      <w:r>
-        <w:rPr>
-          <w:noProof/>
-        </w:rPr>
-        <w:lastRenderedPageBreak/>
-        <w:drawing>
-          <wp:inline distT="0" distB="0" distL="0" distR="0" wp14:anchorId="50924C5C" wp14:editId="178837EC">
-            <wp:extent cx="5943600" cy="3341370"/>
-            <wp:effectExtent l="0" t="0" r="0" b="0"/>
-            <wp:docPr id="26" name="Picture 26"/>
-            <wp:cNvGraphicFramePr>
-              <a:graphicFrameLocks xmlns:a="http://schemas.openxmlformats.org/drawingml/2006/main" noChangeAspect="1"/>
-            </wp:cNvGraphicFramePr>
-            <a:graphic xmlns:a="http://schemas.openxmlformats.org/drawingml/2006/main">
-              <a:graphicData uri="http://schemas.openxmlformats.org/drawingml/2006/picture">
-                <pic:pic xmlns:pic="http://schemas.openxmlformats.org/drawingml/2006/picture">
-                  <pic:nvPicPr>
-                    <pic:cNvPr id="0" name=""/>
-                    <pic:cNvPicPr/>
-                  </pic:nvPicPr>
-                  <pic:blipFill>
-                    <a:blip r:embed="rId37"/>
-                    <a:stretch>
-                      <a:fillRect/>
-                    </a:stretch>
-                  </pic:blipFill>
-                  <pic:spPr>
-                    <a:xfrm>
-                      <a:off x="0" y="0"/>
-                      <a:ext cx="5943600" cy="3341370"/>
-                    </a:xfrm>
-                    <a:prstGeom prst="rect">
-                      <a:avLst/>
-                    </a:prstGeom>
-                  </pic:spPr>
-                </pic:pic>
-              </a:graphicData>
-            </a:graphic>
-          </wp:inline>
-        </w:drawing>
-      </w:r>
-    </w:p>
-    <w:p>
-      <w:pPr>
-        <w:spacing w:line="360" w:lineRule="auto"/>
-        <w:rPr>
-          <w:lang w:val="vi-VN"/>
-        </w:rPr>
-      </w:pPr>
-    </w:p>
-    <w:p>
-      <w:pPr>
         <w:spacing w:line="360" w:lineRule="auto"/>
         <w:rPr>
           <w:lang w:val="vi-VN"/>
@@ -3884,8 +3884,6 @@
         </w:rPr>
         <w:t>, chọn:</w:t>
       </w:r>
-      <w:bookmarkStart w:id="1" w:name="_GoBack"/>
-      <w:bookmarkEnd w:id="1"/>
     </w:p>
     <w:p>
       <w:pPr>
@@ -3947,7 +3945,7 @@
                     </pic:cNvPicPr>
                   </pic:nvPicPr>
                   <pic:blipFill>
-                    <a:blip r:embed="rId38">
+                    <a:blip r:embed="rId37">
                       <a:extLst>
                         <a:ext uri="{28A0092B-C50C-407E-A947-70E740481C1C}">
                           <a14:useLocalDpi xmlns:a14="http://schemas.microsoft.com/office/drawing/2010/main" val="0"/>
@@ -4092,7 +4090,7 @@
                     </pic:cNvPicPr>
                   </pic:nvPicPr>
                   <pic:blipFill>
-                    <a:blip r:embed="rId39">
+                    <a:blip r:embed="rId38">
                       <a:extLst>
                         <a:ext uri="{28A0092B-C50C-407E-A947-70E740481C1C}">
                           <a14:useLocalDpi xmlns:a14="http://schemas.microsoft.com/office/drawing/2010/main" val="0"/>
@@ -4211,7 +4209,7 @@
                     </pic:cNvPicPr>
                   </pic:nvPicPr>
                   <pic:blipFill>
-                    <a:blip r:embed="rId40">
+                    <a:blip r:embed="rId39">
                       <a:extLst>
                         <a:ext uri="{28A0092B-C50C-407E-A947-70E740481C1C}">
                           <a14:useLocalDpi xmlns:a14="http://schemas.microsoft.com/office/drawing/2010/main" val="0"/>
@@ -4314,7 +4312,7 @@
                     </pic:cNvPicPr>
                   </pic:nvPicPr>
                   <pic:blipFill>
-                    <a:blip r:embed="rId41">
+                    <a:blip r:embed="rId40">
                       <a:extLst>
                         <a:ext uri="{28A0092B-C50C-407E-A947-70E740481C1C}">
                           <a14:useLocalDpi xmlns:a14="http://schemas.microsoft.com/office/drawing/2010/main" val="0"/>
@@ -4657,6 +4655,128 @@
                 <pic:pic xmlns:pic="http://schemas.openxmlformats.org/drawingml/2006/picture">
                   <pic:nvPicPr>
                     <pic:cNvPr id="0" name="Picture 55" descr="http://o7planning.org/vi/10261/cache/images/i/33088.png"/>
+                    <pic:cNvPicPr>
+                      <a:picLocks noChangeAspect="1" noChangeArrowheads="1"/>
+                    </pic:cNvPicPr>
+                  </pic:nvPicPr>
+                  <pic:blipFill>
+                    <a:blip r:embed="rId41">
+                      <a:extLst>
+                        <a:ext uri="{28A0092B-C50C-407E-A947-70E740481C1C}">
+                          <a14:useLocalDpi xmlns:a14="http://schemas.microsoft.com/office/drawing/2010/main" val="0"/>
+                        </a:ext>
+                      </a:extLst>
+                    </a:blip>
+                    <a:srcRect/>
+                    <a:stretch>
+                      <a:fillRect/>
+                    </a:stretch>
+                  </pic:blipFill>
+                  <pic:spPr bwMode="auto">
+                    <a:xfrm>
+                      <a:off x="0" y="0"/>
+                      <a:ext cx="7943850" cy="3876675"/>
+                    </a:xfrm>
+                    <a:prstGeom prst="rect">
+                      <a:avLst/>
+                    </a:prstGeom>
+                    <a:noFill/>
+                    <a:ln>
+                      <a:noFill/>
+                    </a:ln>
+                  </pic:spPr>
+                </pic:pic>
+              </a:graphicData>
+            </a:graphic>
+          </wp:inline>
+        </w:drawing>
+      </w:r>
+    </w:p>
+    <w:p>
+      <w:pPr>
+        <w:shd w:val="clear" w:color="auto" w:fill="F6F6F5"/>
+        <w:spacing w:before="75" w:after="75" w:line="360" w:lineRule="auto"/>
+        <w:rPr>
+          <w:rFonts w:ascii="HelveticaNeueLight" w:hAnsi="HelveticaNeueLight"/>
+          <w:color w:val="000000"/>
+          <w:lang w:val="vi-VN"/>
+        </w:rPr>
+      </w:pPr>
+      <w:r>
+        <w:rPr>
+          <w:rFonts w:ascii="HelveticaNeueLight" w:hAnsi="HelveticaNeueLight"/>
+          <w:color w:val="000000"/>
+          <w:lang w:val="vi-VN"/>
+        </w:rPr>
+        <w:t>Tiếp theo tôi tạo mới một file </w:t>
+      </w:r>
+      <w:r>
+        <w:rPr>
+          <w:rStyle w:val="Strong"/>
+          <w:rFonts w:ascii="HelveticaNeueLight" w:hAnsi="HelveticaNeueLight"/>
+          <w:i/>
+          <w:iCs/>
+          <w:color w:val="000000"/>
+          <w:lang w:val="vi-VN"/>
+        </w:rPr>
+        <w:t>TeamTodo.txt</w:t>
+      </w:r>
+      <w:r>
+        <w:rPr>
+          <w:rFonts w:ascii="HelveticaNeueLight" w:hAnsi="HelveticaNeueLight"/>
+          <w:color w:val="000000"/>
+          <w:lang w:val="vi-VN"/>
+        </w:rPr>
+        <w:t>. Biểu tượng của file mới được tạo ra có dấu ?, thông báo rằng file này mới, và chưa được quản lý bởi </w:t>
+      </w:r>
+      <w:r>
+        <w:rPr>
+          <w:rStyle w:val="Strong"/>
+          <w:rFonts w:ascii="HelveticaNeueLight" w:hAnsi="HelveticaNeueLight"/>
+          <w:color w:val="000000"/>
+          <w:lang w:val="vi-VN"/>
+        </w:rPr>
+        <w:t>SVN</w:t>
+      </w:r>
+      <w:r>
+        <w:rPr>
+          <w:rFonts w:ascii="HelveticaNeueLight" w:hAnsi="HelveticaNeueLight"/>
+          <w:color w:val="000000"/>
+          <w:lang w:val="vi-VN"/>
+        </w:rPr>
+        <w:t>.</w:t>
+      </w:r>
+    </w:p>
+    <w:p>
+      <w:pPr>
+        <w:shd w:val="clear" w:color="auto" w:fill="F6F6F5"/>
+        <w:spacing w:before="75" w:after="75" w:line="360" w:lineRule="auto"/>
+        <w:rPr>
+          <w:rFonts w:ascii="HelveticaNeueLight" w:hAnsi="HelveticaNeueLight"/>
+          <w:color w:val="000000"/>
+          <w:lang w:val="vi-VN"/>
+        </w:rPr>
+      </w:pPr>
+      <w:r>
+        <w:rPr>
+          <w:rFonts w:ascii="HelveticaNeueLight" w:hAnsi="HelveticaNeueLight"/>
+          <w:noProof/>
+          <w:color w:val="000000"/>
+        </w:rPr>
+        <w:lastRenderedPageBreak/>
+        <w:drawing>
+          <wp:inline distT="0" distB="0" distL="0" distR="0" wp14:anchorId="083390B7" wp14:editId="3D4360D2">
+            <wp:extent cx="7943850" cy="3876675"/>
+            <wp:effectExtent l="0" t="0" r="0" b="9525"/>
+            <wp:docPr id="36" name="Picture 36" descr="http://o7planning.org/vi/10261/cache/images/i/33097.png"/>
+            <wp:cNvGraphicFramePr>
+              <a:graphicFrameLocks xmlns:a="http://schemas.openxmlformats.org/drawingml/2006/main" noChangeAspect="1"/>
+            </wp:cNvGraphicFramePr>
+            <a:graphic xmlns:a="http://schemas.openxmlformats.org/drawingml/2006/main">
+              <a:graphicData uri="http://schemas.openxmlformats.org/drawingml/2006/picture">
+                <pic:pic xmlns:pic="http://schemas.openxmlformats.org/drawingml/2006/picture">
+                  <pic:nvPicPr>
+                    <pic:cNvPr id="0" name="Picture 56" descr="http://o7planning.org/vi/10261/cache/images/i/33097.png"/>
                     <pic:cNvPicPr>
                       <a:picLocks noChangeAspect="1" noChangeArrowheads="1"/>
                     </pic:cNvPicPr>
@@ -4710,43 +4830,7 @@
           <w:color w:val="000000"/>
           <w:lang w:val="vi-VN"/>
         </w:rPr>
-        <w:t>Tiếp theo tôi tạo mới một file </w:t>
-      </w:r>
-      <w:r>
-        <w:rPr>
-          <w:rStyle w:val="Strong"/>
-          <w:rFonts w:ascii="HelveticaNeueLight" w:hAnsi="HelveticaNeueLight"/>
-          <w:i/>
-          <w:iCs/>
-          <w:color w:val="000000"/>
-          <w:lang w:val="vi-VN"/>
-        </w:rPr>
-        <w:t>TeamTodo.txt</w:t>
-      </w:r>
-      <w:r>
-        <w:rPr>
-          <w:rFonts w:ascii="HelveticaNeueLight" w:hAnsi="HelveticaNeueLight"/>
-          <w:color w:val="000000"/>
-          <w:lang w:val="vi-VN"/>
-        </w:rPr>
-        <w:t>. Biểu tượng của file mới được tạo ra có dấu ?, thông báo rằng file này mới, và chưa được quản lý bởi </w:t>
-      </w:r>
-      <w:r>
-        <w:rPr>
-          <w:rStyle w:val="Strong"/>
-          <w:rFonts w:ascii="HelveticaNeueLight" w:hAnsi="HelveticaNeueLight"/>
-          <w:color w:val="000000"/>
-          <w:lang w:val="vi-VN"/>
-        </w:rPr>
-        <w:t>SVN</w:t>
-      </w:r>
-      <w:r>
-        <w:rPr>
-          <w:rFonts w:ascii="HelveticaNeueLight" w:hAnsi="HelveticaNeueLight"/>
-          <w:color w:val="000000"/>
-          <w:lang w:val="vi-VN"/>
-        </w:rPr>
-        <w:t>.</w:t>
+        <w:t>Thư mục SVN chứa file có dữ liệu bị sửa đổi cũng thay đổi biểu tượng.</w:t>
       </w:r>
     </w:p>
     <w:p>
@@ -4765,12 +4849,11 @@
           <w:noProof/>
           <w:color w:val="000000"/>
         </w:rPr>
-        <w:lastRenderedPageBreak/>
         <w:drawing>
-          <wp:inline distT="0" distB="0" distL="0" distR="0" wp14:anchorId="083390B7" wp14:editId="3D4360D2">
+          <wp:inline distT="0" distB="0" distL="0" distR="0" wp14:anchorId="5CE635CC" wp14:editId="06AAC754">
             <wp:extent cx="7943850" cy="3876675"/>
             <wp:effectExtent l="0" t="0" r="0" b="9525"/>
-            <wp:docPr id="36" name="Picture 36" descr="http://o7planning.org/vi/10261/cache/images/i/33097.png"/>
+            <wp:docPr id="35" name="Picture 35" descr="http://o7planning.org/vi/10261/cache/images/i/33101.png"/>
             <wp:cNvGraphicFramePr>
               <a:graphicFrameLocks xmlns:a="http://schemas.openxmlformats.org/drawingml/2006/main" noChangeAspect="1"/>
             </wp:cNvGraphicFramePr>
@@ -4778,7 +4861,7 @@
               <a:graphicData uri="http://schemas.openxmlformats.org/drawingml/2006/picture">
                 <pic:pic xmlns:pic="http://schemas.openxmlformats.org/drawingml/2006/picture">
                   <pic:nvPicPr>
-                    <pic:cNvPr id="0" name="Picture 56" descr="http://o7planning.org/vi/10261/cache/images/i/33097.png"/>
+                    <pic:cNvPr id="0" name="Picture 57" descr="http://o7planning.org/vi/10261/cache/images/i/33101.png"/>
                     <pic:cNvPicPr>
                       <a:picLocks noChangeAspect="1" noChangeArrowheads="1"/>
                     </pic:cNvPicPr>
@@ -4832,91 +4915,6 @@
           <w:color w:val="000000"/>
           <w:lang w:val="vi-VN"/>
         </w:rPr>
-        <w:t>Thư mục SVN chứa file có dữ liệu bị sửa đổi cũng thay đổi biểu tượng.</w:t>
-      </w:r>
-    </w:p>
-    <w:p>
-      <w:pPr>
-        <w:shd w:val="clear" w:color="auto" w:fill="F6F6F5"/>
-        <w:spacing w:before="75" w:after="75" w:line="360" w:lineRule="auto"/>
-        <w:rPr>
-          <w:rFonts w:ascii="HelveticaNeueLight" w:hAnsi="HelveticaNeueLight"/>
-          <w:color w:val="000000"/>
-          <w:lang w:val="vi-VN"/>
-        </w:rPr>
-      </w:pPr>
-      <w:r>
-        <w:rPr>
-          <w:rFonts w:ascii="HelveticaNeueLight" w:hAnsi="HelveticaNeueLight"/>
-          <w:noProof/>
-          <w:color w:val="000000"/>
-        </w:rPr>
-        <w:drawing>
-          <wp:inline distT="0" distB="0" distL="0" distR="0" wp14:anchorId="5CE635CC" wp14:editId="06AAC754">
-            <wp:extent cx="7943850" cy="3876675"/>
-            <wp:effectExtent l="0" t="0" r="0" b="9525"/>
-            <wp:docPr id="35" name="Picture 35" descr="http://o7planning.org/vi/10261/cache/images/i/33101.png"/>
-            <wp:cNvGraphicFramePr>
-              <a:graphicFrameLocks xmlns:a="http://schemas.openxmlformats.org/drawingml/2006/main" noChangeAspect="1"/>
-            </wp:cNvGraphicFramePr>
-            <a:graphic xmlns:a="http://schemas.openxmlformats.org/drawingml/2006/main">
-              <a:graphicData uri="http://schemas.openxmlformats.org/drawingml/2006/picture">
-                <pic:pic xmlns:pic="http://schemas.openxmlformats.org/drawingml/2006/picture">
-                  <pic:nvPicPr>
-                    <pic:cNvPr id="0" name="Picture 57" descr="http://o7planning.org/vi/10261/cache/images/i/33101.png"/>
-                    <pic:cNvPicPr>
-                      <a:picLocks noChangeAspect="1" noChangeArrowheads="1"/>
-                    </pic:cNvPicPr>
-                  </pic:nvPicPr>
-                  <pic:blipFill>
-                    <a:blip r:embed="rId44">
-                      <a:extLst>
-                        <a:ext uri="{28A0092B-C50C-407E-A947-70E740481C1C}">
-                          <a14:useLocalDpi xmlns:a14="http://schemas.microsoft.com/office/drawing/2010/main" val="0"/>
-                        </a:ext>
-                      </a:extLst>
-                    </a:blip>
-                    <a:srcRect/>
-                    <a:stretch>
-                      <a:fillRect/>
-                    </a:stretch>
-                  </pic:blipFill>
-                  <pic:spPr bwMode="auto">
-                    <a:xfrm>
-                      <a:off x="0" y="0"/>
-                      <a:ext cx="7943850" cy="3876675"/>
-                    </a:xfrm>
-                    <a:prstGeom prst="rect">
-                      <a:avLst/>
-                    </a:prstGeom>
-                    <a:noFill/>
-                    <a:ln>
-                      <a:noFill/>
-                    </a:ln>
-                  </pic:spPr>
-                </pic:pic>
-              </a:graphicData>
-            </a:graphic>
-          </wp:inline>
-        </w:drawing>
-      </w:r>
-    </w:p>
-    <w:p>
-      <w:pPr>
-        <w:shd w:val="clear" w:color="auto" w:fill="F6F6F5"/>
-        <w:spacing w:before="75" w:after="75" w:line="360" w:lineRule="auto"/>
-        <w:rPr>
-          <w:rFonts w:ascii="HelveticaNeueLight" w:hAnsi="HelveticaNeueLight"/>
-          <w:color w:val="000000"/>
-          <w:lang w:val="vi-VN"/>
-        </w:rPr>
-      </w:pPr>
-      <w:r>
-        <w:rPr>
-          <w:rFonts w:ascii="HelveticaNeueLight" w:hAnsi="HelveticaNeueLight"/>
-          <w:color w:val="000000"/>
-          <w:lang w:val="vi-VN"/>
-        </w:rPr>
         <w:lastRenderedPageBreak/>
         <w:t>Để </w:t>
       </w:r>
@@ -5015,7 +5013,7 @@
                     </pic:cNvPicPr>
                   </pic:nvPicPr>
                   <pic:blipFill>
-                    <a:blip r:embed="rId45">
+                    <a:blip r:embed="rId44">
                       <a:extLst>
                         <a:ext uri="{28A0092B-C50C-407E-A947-70E740481C1C}">
                           <a14:useLocalDpi xmlns:a14="http://schemas.microsoft.com/office/drawing/2010/main" val="0"/>
@@ -5160,7 +5158,7 @@
                     </pic:cNvPicPr>
                   </pic:nvPicPr>
                   <pic:blipFill>
-                    <a:blip r:embed="rId46">
+                    <a:blip r:embed="rId45">
                       <a:extLst>
                         <a:ext uri="{28A0092B-C50C-407E-A947-70E740481C1C}">
                           <a14:useLocalDpi xmlns:a14="http://schemas.microsoft.com/office/drawing/2010/main" val="0"/>
@@ -5227,7 +5225,7 @@
                     </pic:cNvPicPr>
                   </pic:nvPicPr>
                   <pic:blipFill>
-                    <a:blip r:embed="rId47">
+                    <a:blip r:embed="rId46">
                       <a:extLst>
                         <a:ext uri="{28A0092B-C50C-407E-A947-70E740481C1C}">
                           <a14:useLocalDpi xmlns:a14="http://schemas.microsoft.com/office/drawing/2010/main" val="0"/>
@@ -5368,7 +5366,7 @@
                     </pic:cNvPicPr>
                   </pic:nvPicPr>
                   <pic:blipFill>
-                    <a:blip r:embed="rId48">
+                    <a:blip r:embed="rId47">
                       <a:extLst>
                         <a:ext uri="{28A0092B-C50C-407E-A947-70E740481C1C}">
                           <a14:useLocalDpi xmlns:a14="http://schemas.microsoft.com/office/drawing/2010/main" val="0"/>
@@ -5570,6 +5568,103 @@
             <wp:extent cx="5943600" cy="3341370"/>
             <wp:effectExtent l="0" t="0" r="0" b="0"/>
             <wp:docPr id="38" name="Picture 38"/>
+            <wp:cNvGraphicFramePr>
+              <a:graphicFrameLocks xmlns:a="http://schemas.openxmlformats.org/drawingml/2006/main" noChangeAspect="1"/>
+            </wp:cNvGraphicFramePr>
+            <a:graphic xmlns:a="http://schemas.openxmlformats.org/drawingml/2006/main">
+              <a:graphicData uri="http://schemas.openxmlformats.org/drawingml/2006/picture">
+                <pic:pic xmlns:pic="http://schemas.openxmlformats.org/drawingml/2006/picture">
+                  <pic:nvPicPr>
+                    <pic:cNvPr id="0" name=""/>
+                    <pic:cNvPicPr/>
+                  </pic:nvPicPr>
+                  <pic:blipFill>
+                    <a:blip r:embed="rId48"/>
+                    <a:stretch>
+                      <a:fillRect/>
+                    </a:stretch>
+                  </pic:blipFill>
+                  <pic:spPr>
+                    <a:xfrm>
+                      <a:off x="0" y="0"/>
+                      <a:ext cx="5943600" cy="3341370"/>
+                    </a:xfrm>
+                    <a:prstGeom prst="rect">
+                      <a:avLst/>
+                    </a:prstGeom>
+                  </pic:spPr>
+                </pic:pic>
+              </a:graphicData>
+            </a:graphic>
+          </wp:inline>
+        </w:drawing>
+      </w:r>
+    </w:p>
+    <w:p>
+      <w:pPr>
+        <w:spacing w:line="360" w:lineRule="auto"/>
+        <w:rPr>
+          <w:rFonts w:ascii="Times New Roman" w:hAnsi="Times New Roman" w:cs="Times New Roman"/>
+          <w:sz w:val="26"/>
+          <w:szCs w:val="26"/>
+          <w:lang w:val="vi-VN"/>
+        </w:rPr>
+      </w:pPr>
+    </w:p>
+    <w:p>
+      <w:pPr>
+        <w:pStyle w:val="ListParagraph"/>
+        <w:numPr>
+          <w:ilvl w:val="0"/>
+          <w:numId w:val="3"/>
+        </w:numPr>
+        <w:tabs>
+          <w:tab w:val="left" w:pos="2655"/>
+        </w:tabs>
+        <w:spacing w:line="360" w:lineRule="auto"/>
+        <w:ind w:left="0" w:firstLine="0"/>
+        <w:rPr>
+          <w:rFonts w:ascii="Times New Roman" w:hAnsi="Times New Roman" w:cs="Times New Roman"/>
+          <w:sz w:val="26"/>
+          <w:szCs w:val="26"/>
+          <w:lang w:val="vi-VN"/>
+        </w:rPr>
+      </w:pPr>
+      <w:r>
+        <w:rPr>
+          <w:rFonts w:ascii="Times New Roman" w:hAnsi="Times New Roman" w:cs="Times New Roman"/>
+          <w:sz w:val="26"/>
+          <w:szCs w:val="26"/>
+          <w:lang w:val="vi-VN"/>
+        </w:rPr>
+        <w:t xml:space="preserve">Quản lý trên Visual SVN server manager </w:t>
+      </w:r>
+    </w:p>
+    <w:p>
+      <w:pPr>
+        <w:pStyle w:val="ListParagraph"/>
+        <w:tabs>
+          <w:tab w:val="left" w:pos="2655"/>
+        </w:tabs>
+        <w:spacing w:line="360" w:lineRule="auto"/>
+        <w:ind w:left="0"/>
+        <w:rPr>
+          <w:rFonts w:ascii="Times New Roman" w:hAnsi="Times New Roman" w:cs="Times New Roman"/>
+          <w:sz w:val="26"/>
+          <w:szCs w:val="26"/>
+          <w:lang w:val="vi-VN"/>
+        </w:rPr>
+      </w:pPr>
+      <w:r>
+        <w:rPr>
+          <w:noProof/>
+        </w:rPr>
+        <w:lastRenderedPageBreak/>
+        <w:drawing>
+          <wp:inline distT="0" distB="0" distL="0" distR="0" wp14:anchorId="39CA7B27" wp14:editId="27E34C54">
+            <wp:extent cx="5943600" cy="3341370"/>
+            <wp:effectExtent l="0" t="0" r="0" b="0"/>
+            <wp:docPr id="39" name="Picture 39"/>
             <wp:cNvGraphicFramePr>
               <a:graphicFrameLocks xmlns:a="http://schemas.openxmlformats.org/drawingml/2006/main" noChangeAspect="1"/>
             </wp:cNvGraphicFramePr>
@@ -5604,103 +5699,6 @@
     </w:p>
     <w:p>
       <w:pPr>
-        <w:spacing w:line="360" w:lineRule="auto"/>
-        <w:rPr>
-          <w:rFonts w:ascii="Times New Roman" w:hAnsi="Times New Roman" w:cs="Times New Roman"/>
-          <w:sz w:val="26"/>
-          <w:szCs w:val="26"/>
-          <w:lang w:val="vi-VN"/>
-        </w:rPr>
-      </w:pPr>
-    </w:p>
-    <w:p>
-      <w:pPr>
-        <w:pStyle w:val="ListParagraph"/>
-        <w:numPr>
-          <w:ilvl w:val="0"/>
-          <w:numId w:val="3"/>
-        </w:numPr>
-        <w:tabs>
-          <w:tab w:val="left" w:pos="2655"/>
-        </w:tabs>
-        <w:spacing w:line="360" w:lineRule="auto"/>
-        <w:ind w:left="0" w:firstLine="0"/>
-        <w:rPr>
-          <w:rFonts w:ascii="Times New Roman" w:hAnsi="Times New Roman" w:cs="Times New Roman"/>
-          <w:sz w:val="26"/>
-          <w:szCs w:val="26"/>
-          <w:lang w:val="vi-VN"/>
-        </w:rPr>
-      </w:pPr>
-      <w:r>
-        <w:rPr>
-          <w:rFonts w:ascii="Times New Roman" w:hAnsi="Times New Roman" w:cs="Times New Roman"/>
-          <w:sz w:val="26"/>
-          <w:szCs w:val="26"/>
-          <w:lang w:val="vi-VN"/>
-        </w:rPr>
-        <w:t xml:space="preserve">Quản lý trên Visual SVN server manager </w:t>
-      </w:r>
-    </w:p>
-    <w:p>
-      <w:pPr>
-        <w:pStyle w:val="ListParagraph"/>
-        <w:tabs>
-          <w:tab w:val="left" w:pos="2655"/>
-        </w:tabs>
-        <w:spacing w:line="360" w:lineRule="auto"/>
-        <w:ind w:left="0"/>
-        <w:rPr>
-          <w:rFonts w:ascii="Times New Roman" w:hAnsi="Times New Roman" w:cs="Times New Roman"/>
-          <w:sz w:val="26"/>
-          <w:szCs w:val="26"/>
-          <w:lang w:val="vi-VN"/>
-        </w:rPr>
-      </w:pPr>
-      <w:r>
-        <w:rPr>
-          <w:noProof/>
-        </w:rPr>
-        <w:lastRenderedPageBreak/>
-        <w:drawing>
-          <wp:inline distT="0" distB="0" distL="0" distR="0" wp14:anchorId="39CA7B27" wp14:editId="27E34C54">
-            <wp:extent cx="5943600" cy="3341370"/>
-            <wp:effectExtent l="0" t="0" r="0" b="0"/>
-            <wp:docPr id="39" name="Picture 39"/>
-            <wp:cNvGraphicFramePr>
-              <a:graphicFrameLocks xmlns:a="http://schemas.openxmlformats.org/drawingml/2006/main" noChangeAspect="1"/>
-            </wp:cNvGraphicFramePr>
-            <a:graphic xmlns:a="http://schemas.openxmlformats.org/drawingml/2006/main">
-              <a:graphicData uri="http://schemas.openxmlformats.org/drawingml/2006/picture">
-                <pic:pic xmlns:pic="http://schemas.openxmlformats.org/drawingml/2006/picture">
-                  <pic:nvPicPr>
-                    <pic:cNvPr id="0" name=""/>
-                    <pic:cNvPicPr/>
-                  </pic:nvPicPr>
-                  <pic:blipFill>
-                    <a:blip r:embed="rId50"/>
-                    <a:stretch>
-                      <a:fillRect/>
-                    </a:stretch>
-                  </pic:blipFill>
-                  <pic:spPr>
-                    <a:xfrm>
-                      <a:off x="0" y="0"/>
-                      <a:ext cx="5943600" cy="3341370"/>
-                    </a:xfrm>
-                    <a:prstGeom prst="rect">
-                      <a:avLst/>
-                    </a:prstGeom>
-                  </pic:spPr>
-                </pic:pic>
-              </a:graphicData>
-            </a:graphic>
-          </wp:inline>
-        </w:drawing>
-      </w:r>
-    </w:p>
-    <w:p>
-      <w:pPr>
         <w:pStyle w:val="ListParagraph"/>
         <w:tabs>
           <w:tab w:val="left" w:pos="2655"/>
@@ -5785,7 +5783,7 @@
             <o:lock v:ext="edit" aspectratio="t"/>
           </v:shapetype>
           <v:shape id="_x0000_i1025" type="#_x0000_t75" style="width:467.25pt;height:262.5pt">
-            <v:imagedata r:id="rId51" o:title="Screenshot (206)"/>
+            <v:imagedata r:id="rId50" o:title="Screenshot (206)"/>
           </v:shape>
         </w:pict>
       </w:r>
@@ -5921,7 +5919,7 @@
                     </pic:cNvPicPr>
                   </pic:nvPicPr>
                   <pic:blipFill>
-                    <a:blip r:embed="rId52">
+                    <a:blip r:embed="rId51">
                       <a:extLst>
                         <a:ext uri="{28A0092B-C50C-407E-A947-70E740481C1C}">
                           <a14:useLocalDpi xmlns:a14="http://schemas.microsoft.com/office/drawing/2010/main" val="0"/>
@@ -6098,7 +6096,7 @@
         </w:rPr>
         <w:tab/>
       </w:r>
-      <w:hyperlink r:id="rId53" w:anchor="ThucTapCongNghiep" w:history="1">
+      <w:hyperlink r:id="rId52" w:anchor="ThucTapCongNghiep" w:history="1">
         <w:r>
           <w:rPr>
             <w:rStyle w:val="Hyperlink"/>
@@ -6167,7 +6165,7 @@
         </w:rPr>
         <w:tab/>
       </w:r>
-      <w:hyperlink r:id="rId54" w:history="1">
+      <w:hyperlink r:id="rId53" w:history="1">
         <w:r>
           <w:rPr>
             <w:rStyle w:val="Hyperlink"/>
@@ -6313,6 +6311,120 @@
             <wp:extent cx="5943600" cy="3341370"/>
             <wp:effectExtent l="0" t="0" r="0" b="0"/>
             <wp:docPr id="42" name="Picture 42"/>
+            <wp:cNvGraphicFramePr>
+              <a:graphicFrameLocks xmlns:a="http://schemas.openxmlformats.org/drawingml/2006/main" noChangeAspect="1"/>
+            </wp:cNvGraphicFramePr>
+            <a:graphic xmlns:a="http://schemas.openxmlformats.org/drawingml/2006/main">
+              <a:graphicData uri="http://schemas.openxmlformats.org/drawingml/2006/picture">
+                <pic:pic xmlns:pic="http://schemas.openxmlformats.org/drawingml/2006/picture">
+                  <pic:nvPicPr>
+                    <pic:cNvPr id="0" name=""/>
+                    <pic:cNvPicPr/>
+                  </pic:nvPicPr>
+                  <pic:blipFill>
+                    <a:blip r:embed="rId54"/>
+                    <a:stretch>
+                      <a:fillRect/>
+                    </a:stretch>
+                  </pic:blipFill>
+                  <pic:spPr>
+                    <a:xfrm>
+                      <a:off x="0" y="0"/>
+                      <a:ext cx="5943600" cy="3341370"/>
+                    </a:xfrm>
+                    <a:prstGeom prst="rect">
+                      <a:avLst/>
+                    </a:prstGeom>
+                  </pic:spPr>
+                </pic:pic>
+              </a:graphicData>
+            </a:graphic>
+          </wp:inline>
+        </w:drawing>
+      </w:r>
+    </w:p>
+    <w:p>
+      <w:pPr>
+        <w:spacing w:line="360" w:lineRule="auto"/>
+        <w:rPr>
+          <w:lang w:val="vi-VN"/>
+        </w:rPr>
+      </w:pPr>
+    </w:p>
+    <w:p>
+      <w:pPr>
+        <w:pStyle w:val="ListParagraph"/>
+        <w:numPr>
+          <w:ilvl w:val="0"/>
+          <w:numId w:val="3"/>
+        </w:numPr>
+        <w:spacing w:line="360" w:lineRule="auto"/>
+        <w:rPr>
+          <w:rFonts w:ascii="Times New Roman" w:hAnsi="Times New Roman" w:cs="Times New Roman"/>
+          <w:b/>
+          <w:sz w:val="26"/>
+          <w:szCs w:val="26"/>
+          <w:lang w:val="vi-VN"/>
+        </w:rPr>
+      </w:pPr>
+      <w:r>
+        <w:rPr>
+          <w:rFonts w:ascii="Times New Roman" w:hAnsi="Times New Roman" w:cs="Times New Roman"/>
+          <w:b/>
+          <w:sz w:val="26"/>
+          <w:szCs w:val="26"/>
+          <w:lang w:val="vi-VN"/>
+        </w:rPr>
+        <w:t xml:space="preserve">Cấu trúc dự án </w:t>
+      </w:r>
+    </w:p>
+    <w:p>
+      <w:pPr>
+        <w:pStyle w:val="ListParagraph"/>
+        <w:spacing w:line="360" w:lineRule="auto"/>
+        <w:ind w:left="0"/>
+        <w:rPr>
+          <w:rFonts w:ascii="Times New Roman" w:hAnsi="Times New Roman" w:cs="Times New Roman"/>
+          <w:b/>
+          <w:sz w:val="26"/>
+          <w:szCs w:val="26"/>
+          <w:lang w:val="vi-VN"/>
+        </w:rPr>
+      </w:pPr>
+      <w:r>
+        <w:rPr>
+          <w:rFonts w:ascii="Times New Roman" w:hAnsi="Times New Roman" w:cs="Times New Roman"/>
+          <w:b/>
+          <w:sz w:val="26"/>
+          <w:szCs w:val="26"/>
+          <w:lang w:val="vi-VN"/>
+        </w:rPr>
+        <w:t xml:space="preserve">Các tài liệu liên quan thiết kế , đặc tả quy trình xử lý , tài liệu về mô hình quản lý thư viện , các bản cài đặt svn và git hub </w:t>
+      </w:r>
+    </w:p>
+    <w:p>
+      <w:pPr>
+        <w:pStyle w:val="ListParagraph"/>
+        <w:spacing w:line="360" w:lineRule="auto"/>
+        <w:ind w:left="0"/>
+        <w:rPr>
+          <w:rFonts w:ascii="Times New Roman" w:hAnsi="Times New Roman" w:cs="Times New Roman"/>
+          <w:b/>
+          <w:sz w:val="26"/>
+          <w:szCs w:val="26"/>
+          <w:lang w:val="vi-VN"/>
+        </w:rPr>
+      </w:pPr>
+      <w:r>
+        <w:rPr>
+          <w:noProof/>
+        </w:rPr>
+        <w:lastRenderedPageBreak/>
+        <w:drawing>
+          <wp:inline distT="0" distB="0" distL="0" distR="0" wp14:anchorId="293619AE" wp14:editId="1B83F6D0">
+            <wp:extent cx="5943600" cy="3341370"/>
+            <wp:effectExtent l="0" t="0" r="0" b="0"/>
+            <wp:docPr id="43" name="Picture 43"/>
             <wp:cNvGraphicFramePr>
               <a:graphicFrameLocks xmlns:a="http://schemas.openxmlformats.org/drawingml/2006/main" noChangeAspect="1"/>
             </wp:cNvGraphicFramePr>
@@ -6347,11 +6459,52 @@
     </w:p>
     <w:p>
       <w:pPr>
-        <w:spacing w:line="360" w:lineRule="auto"/>
-        <w:rPr>
-          <w:lang w:val="vi-VN"/>
-        </w:rPr>
-      </w:pPr>
+        <w:tabs>
+          <w:tab w:val="left" w:pos="2310"/>
+        </w:tabs>
+        <w:spacing w:line="360" w:lineRule="auto"/>
+        <w:rPr>
+          <w:lang w:val="vi-VN"/>
+        </w:rPr>
+      </w:pPr>
+    </w:p>
+    <w:p>
+      <w:pPr>
+        <w:pStyle w:val="ListParagraph"/>
+        <w:numPr>
+          <w:ilvl w:val="0"/>
+          <w:numId w:val="1"/>
+        </w:numPr>
+        <w:spacing w:line="360" w:lineRule="auto"/>
+        <w:ind w:left="0" w:firstLine="0"/>
+        <w:rPr>
+          <w:rFonts w:ascii="Times New Roman" w:hAnsi="Times New Roman" w:cs="Times New Roman"/>
+          <w:b/>
+          <w:sz w:val="40"/>
+          <w:szCs w:val="26"/>
+          <w:lang w:val="vi-VN"/>
+        </w:rPr>
+      </w:pPr>
+      <w:r>
+        <w:rPr>
+          <w:rFonts w:ascii="Times New Roman" w:hAnsi="Times New Roman" w:cs="Times New Roman"/>
+          <w:b/>
+          <w:sz w:val="36"/>
+          <w:szCs w:val="26"/>
+          <w:lang w:val="vi-VN"/>
+        </w:rPr>
+        <w:t xml:space="preserve">Thống kế truy cập của từng thành viên trên GIT HUB </w:t>
+      </w:r>
+      <w:r>
+        <w:rPr>
+          <w:rFonts w:ascii="Times New Roman" w:hAnsi="Times New Roman" w:cs="Times New Roman"/>
+          <w:b/>
+          <w:sz w:val="40"/>
+          <w:szCs w:val="26"/>
+          <w:lang w:val="vi-VN"/>
+        </w:rPr>
+        <w:t>:</w:t>
+      </w:r>
     </w:p>
     <w:p>
       <w:pPr>
@@ -6360,6 +6513,9 @@
           <w:ilvl w:val="0"/>
           <w:numId w:val="3"/>
         </w:numPr>
+        <w:tabs>
+          <w:tab w:val="left" w:pos="2310"/>
+        </w:tabs>
         <w:spacing w:line="360" w:lineRule="auto"/>
         <w:rPr>
           <w:rFonts w:ascii="Times New Roman" w:hAnsi="Times New Roman" w:cs="Times New Roman"/>
@@ -6377,12 +6533,15 @@
           <w:szCs w:val="26"/>
           <w:lang w:val="vi-VN"/>
         </w:rPr>
-        <w:t xml:space="preserve">Cấu trúc dự án </w:t>
+        <w:t xml:space="preserve">Cài đặt và sử dụng GIT HUB desktop để upload và lưu trữ dữ liệu </w:t>
       </w:r>
     </w:p>
     <w:p>
       <w:pPr>
         <w:pStyle w:val="ListParagraph"/>
+        <w:tabs>
+          <w:tab w:val="left" w:pos="2310"/>
+        </w:tabs>
         <w:spacing w:line="360" w:lineRule="auto"/>
         <w:ind w:left="0"/>
         <w:rPr>
@@ -6395,38 +6554,13 @@
       </w:pPr>
       <w:r>
         <w:rPr>
-          <w:rFonts w:ascii="Times New Roman" w:hAnsi="Times New Roman" w:cs="Times New Roman"/>
-          <w:b/>
-          <w:sz w:val="26"/>
-          <w:szCs w:val="26"/>
-          <w:lang w:val="vi-VN"/>
-        </w:rPr>
-        <w:t xml:space="preserve">Các tài liệu liên quan thiết kế , đặc tả quy trình xử lý , tài liệu về mô hình quản lý thư viện , các bản cài đặt svn và git hub </w:t>
-      </w:r>
-    </w:p>
-    <w:p>
-      <w:pPr>
-        <w:pStyle w:val="ListParagraph"/>
-        <w:spacing w:line="360" w:lineRule="auto"/>
-        <w:ind w:left="0"/>
-        <w:rPr>
-          <w:rFonts w:ascii="Times New Roman" w:hAnsi="Times New Roman" w:cs="Times New Roman"/>
-          <w:b/>
-          <w:sz w:val="26"/>
-          <w:szCs w:val="26"/>
-          <w:lang w:val="vi-VN"/>
-        </w:rPr>
-      </w:pPr>
-      <w:r>
-        <w:rPr>
           <w:noProof/>
         </w:rPr>
-        <w:lastRenderedPageBreak/>
         <w:drawing>
-          <wp:inline distT="0" distB="0" distL="0" distR="0" wp14:anchorId="293619AE" wp14:editId="1B83F6D0">
+          <wp:inline distT="0" distB="0" distL="0" distR="0" wp14:anchorId="46B0AA25" wp14:editId="1FA43532">
             <wp:extent cx="5943600" cy="3341370"/>
             <wp:effectExtent l="0" t="0" r="0" b="0"/>
-            <wp:docPr id="43" name="Picture 43"/>
+            <wp:docPr id="40" name="Picture 40"/>
             <wp:cNvGraphicFramePr>
               <a:graphicFrameLocks xmlns:a="http://schemas.openxmlformats.org/drawingml/2006/main" noChangeAspect="1"/>
             </wp:cNvGraphicFramePr>
@@ -6434,7 +6568,7 @@
               <a:graphicData uri="http://schemas.openxmlformats.org/drawingml/2006/picture">
                 <pic:pic xmlns:pic="http://schemas.openxmlformats.org/drawingml/2006/picture">
                   <pic:nvPicPr>
-                    <pic:cNvPr id="0" name=""/>
+                    <pic:cNvPr id="1" name=""/>
                     <pic:cNvPicPr/>
                   </pic:nvPicPr>
                   <pic:blipFill>
@@ -6475,50 +6609,10 @@
         <w:pStyle w:val="ListParagraph"/>
         <w:numPr>
           <w:ilvl w:val="0"/>
-          <w:numId w:val="1"/>
-        </w:numPr>
-        <w:spacing w:line="360" w:lineRule="auto"/>
-        <w:ind w:left="0" w:firstLine="0"/>
-        <w:rPr>
-          <w:rFonts w:ascii="Times New Roman" w:hAnsi="Times New Roman" w:cs="Times New Roman"/>
-          <w:b/>
-          <w:sz w:val="40"/>
-          <w:szCs w:val="26"/>
-          <w:lang w:val="vi-VN"/>
-        </w:rPr>
-      </w:pPr>
-      <w:r>
-        <w:rPr>
-          <w:rFonts w:ascii="Times New Roman" w:hAnsi="Times New Roman" w:cs="Times New Roman"/>
-          <w:b/>
-          <w:sz w:val="36"/>
-          <w:szCs w:val="26"/>
-          <w:lang w:val="vi-VN"/>
-        </w:rPr>
-        <w:t xml:space="preserve">Thống kế truy cập của từng thành viên trên GIT HUB </w:t>
-      </w:r>
-      <w:r>
-        <w:rPr>
-          <w:rFonts w:ascii="Times New Roman" w:hAnsi="Times New Roman" w:cs="Times New Roman"/>
-          <w:b/>
-          <w:sz w:val="40"/>
-          <w:szCs w:val="26"/>
-          <w:lang w:val="vi-VN"/>
-        </w:rPr>
-        <w:t>:</w:t>
-      </w:r>
-    </w:p>
-    <w:p>
-      <w:pPr>
-        <w:pStyle w:val="ListParagraph"/>
-        <w:numPr>
-          <w:ilvl w:val="0"/>
           <w:numId w:val="3"/>
         </w:numPr>
-        <w:tabs>
-          <w:tab w:val="left" w:pos="2310"/>
-        </w:tabs>
-        <w:spacing w:line="360" w:lineRule="auto"/>
+        <w:spacing w:line="360" w:lineRule="auto"/>
+        <w:ind w:left="0" w:firstLine="0"/>
         <w:rPr>
           <w:rFonts w:ascii="Times New Roman" w:hAnsi="Times New Roman" w:cs="Times New Roman"/>
           <w:b/>
@@ -6535,15 +6629,12 @@
           <w:szCs w:val="26"/>
           <w:lang w:val="vi-VN"/>
         </w:rPr>
-        <w:t xml:space="preserve">Cài đặt và sử dụng GIT HUB desktop để upload và lưu trữ dữ liệu </w:t>
+        <w:t>Quản lý dữ liệu thành viên đã upload lên GIT HUB</w:t>
       </w:r>
     </w:p>
     <w:p>
       <w:pPr>
         <w:pStyle w:val="ListParagraph"/>
-        <w:tabs>
-          <w:tab w:val="left" w:pos="2310"/>
-        </w:tabs>
         <w:spacing w:line="360" w:lineRule="auto"/>
         <w:ind w:left="0"/>
         <w:rPr>
@@ -6559,10 +6650,10 @@
           <w:noProof/>
         </w:rPr>
         <w:drawing>
-          <wp:inline distT="0" distB="0" distL="0" distR="0" wp14:anchorId="30A051CB" wp14:editId="116EB67C">
+          <wp:inline distT="0" distB="0" distL="0" distR="0" wp14:anchorId="3F3FB6A1" wp14:editId="1B0670AB">
             <wp:extent cx="5943600" cy="3341370"/>
             <wp:effectExtent l="0" t="0" r="0" b="0"/>
-            <wp:docPr id="44" name="Picture 44"/>
+            <wp:docPr id="45" name="Picture 45"/>
             <wp:cNvGraphicFramePr>
               <a:graphicFrameLocks xmlns:a="http://schemas.openxmlformats.org/drawingml/2006/main" noChangeAspect="1"/>
             </wp:cNvGraphicFramePr>
@@ -6570,7 +6661,7 @@
               <a:graphicData uri="http://schemas.openxmlformats.org/drawingml/2006/picture">
                 <pic:pic xmlns:pic="http://schemas.openxmlformats.org/drawingml/2006/picture">
                   <pic:nvPicPr>
-                    <pic:cNvPr id="0" name=""/>
+                    <pic:cNvPr id="1" name=""/>
                     <pic:cNvPicPr/>
                   </pic:nvPicPr>
                   <pic:blipFill>
@@ -6614,7 +6705,6 @@
           <w:numId w:val="3"/>
         </w:numPr>
         <w:spacing w:line="360" w:lineRule="auto"/>
-        <w:ind w:left="0" w:firstLine="0"/>
         <w:rPr>
           <w:rFonts w:ascii="Times New Roman" w:hAnsi="Times New Roman" w:cs="Times New Roman"/>
           <w:b/>
@@ -6631,7 +6721,7 @@
           <w:szCs w:val="26"/>
           <w:lang w:val="vi-VN"/>
         </w:rPr>
-        <w:t>Quản lý dữ liệu thành viên đã upload lên GIT HUB</w:t>
+        <w:t xml:space="preserve">Thêm các thành viên vào dự án </w:t>
       </w:r>
     </w:p>
     <w:p>
@@ -6651,11 +6741,12 @@
         <w:rPr>
           <w:noProof/>
         </w:rPr>
+        <w:lastRenderedPageBreak/>
         <w:drawing>
-          <wp:inline distT="0" distB="0" distL="0" distR="0" wp14:anchorId="5F5B6F70" wp14:editId="51CF04F6">
+          <wp:inline distT="0" distB="0" distL="0" distR="0" wp14:anchorId="1F95B152" wp14:editId="4E26D739">
             <wp:extent cx="5943600" cy="3341370"/>
             <wp:effectExtent l="0" t="0" r="0" b="0"/>
-            <wp:docPr id="46" name="Picture 46"/>
+            <wp:docPr id="50" name="Picture 50"/>
             <wp:cNvGraphicFramePr>
               <a:graphicFrameLocks xmlns:a="http://schemas.openxmlformats.org/drawingml/2006/main" noChangeAspect="1"/>
             </wp:cNvGraphicFramePr>
@@ -6663,7 +6754,7 @@
               <a:graphicData uri="http://schemas.openxmlformats.org/drawingml/2006/picture">
                 <pic:pic xmlns:pic="http://schemas.openxmlformats.org/drawingml/2006/picture">
                   <pic:nvPicPr>
-                    <pic:cNvPr id="0" name=""/>
+                    <pic:cNvPr id="1" name=""/>
                     <pic:cNvPicPr/>
                   </pic:nvPicPr>
                   <pic:blipFill>
@@ -6690,10 +6781,12 @@
     </w:p>
     <w:p>
       <w:pPr>
+        <w:pStyle w:val="ListParagraph"/>
         <w:tabs>
           <w:tab w:val="left" w:pos="2310"/>
         </w:tabs>
         <w:spacing w:line="360" w:lineRule="auto"/>
+        <w:ind w:left="0"/>
         <w:rPr>
           <w:lang w:val="vi-VN"/>
         </w:rPr>
@@ -6706,6 +6799,9 @@
           <w:ilvl w:val="0"/>
           <w:numId w:val="3"/>
         </w:numPr>
+        <w:tabs>
+          <w:tab w:val="left" w:pos="2310"/>
+        </w:tabs>
         <w:spacing w:line="360" w:lineRule="auto"/>
         <w:rPr>
           <w:rFonts w:ascii="Times New Roman" w:hAnsi="Times New Roman" w:cs="Times New Roman"/>
@@ -6723,12 +6819,15 @@
           <w:szCs w:val="26"/>
           <w:lang w:val="vi-VN"/>
         </w:rPr>
-        <w:t xml:space="preserve">Thêm các thành viên vào dự án </w:t>
+        <w:t xml:space="preserve">Tạo nhánh truy cập và chỉnh sửa code trên GIT HUB cho các thành viên </w:t>
       </w:r>
     </w:p>
     <w:p>
       <w:pPr>
         <w:pStyle w:val="ListParagraph"/>
+        <w:tabs>
+          <w:tab w:val="left" w:pos="2310"/>
+        </w:tabs>
         <w:spacing w:line="360" w:lineRule="auto"/>
         <w:ind w:left="0"/>
         <w:rPr>
@@ -6743,12 +6842,11 @@
         <w:rPr>
           <w:noProof/>
         </w:rPr>
-        <w:lastRenderedPageBreak/>
         <w:drawing>
-          <wp:inline distT="0" distB="0" distL="0" distR="0" wp14:anchorId="0DFE3314" wp14:editId="6BFA3458">
+          <wp:inline distT="0" distB="0" distL="0" distR="0" wp14:anchorId="3B75587D" wp14:editId="5E4B77AD">
             <wp:extent cx="5943600" cy="3341370"/>
             <wp:effectExtent l="0" t="0" r="0" b="0"/>
-            <wp:docPr id="47" name="Picture 47"/>
+            <wp:docPr id="52" name="Picture 52"/>
             <wp:cNvGraphicFramePr>
               <a:graphicFrameLocks xmlns:a="http://schemas.openxmlformats.org/drawingml/2006/main" noChangeAspect="1"/>
             </wp:cNvGraphicFramePr>
@@ -6756,7 +6854,7 @@
               <a:graphicData uri="http://schemas.openxmlformats.org/drawingml/2006/picture">
                 <pic:pic xmlns:pic="http://schemas.openxmlformats.org/drawingml/2006/picture">
                   <pic:nvPicPr>
-                    <pic:cNvPr id="0" name=""/>
+                    <pic:cNvPr id="1" name=""/>
                     <pic:cNvPicPr/>
                   </pic:nvPicPr>
                   <pic:blipFill>
@@ -6785,11 +6883,31 @@
       <w:pPr>
         <w:pStyle w:val="ListParagraph"/>
         <w:tabs>
+          <w:tab w:val="left" w:pos="2085"/>
+        </w:tabs>
+        <w:spacing w:line="360" w:lineRule="auto"/>
+        <w:ind w:left="0"/>
+        <w:rPr>
+          <w:rFonts w:ascii="Times New Roman" w:hAnsi="Times New Roman" w:cs="Times New Roman"/>
+          <w:b/>
+          <w:sz w:val="26"/>
+          <w:szCs w:val="26"/>
+          <w:lang w:val="vi-VN"/>
+        </w:rPr>
+      </w:pPr>
+    </w:p>
+    <w:p>
+      <w:pPr>
+        <w:pStyle w:val="ListParagraph"/>
+        <w:tabs>
           <w:tab w:val="left" w:pos="2310"/>
         </w:tabs>
         <w:spacing w:line="360" w:lineRule="auto"/>
         <w:ind w:left="0"/>
         <w:rPr>
+          <w:rFonts w:ascii="Times New Roman" w:hAnsi="Times New Roman" w:cs="Times New Roman"/>
+          <w:sz w:val="26"/>
+          <w:szCs w:val="26"/>
           <w:lang w:val="vi-VN"/>
         </w:rPr>
       </w:pPr>
@@ -6821,7 +6939,8 @@
           <w:szCs w:val="26"/>
           <w:lang w:val="vi-VN"/>
         </w:rPr>
-        <w:t xml:space="preserve">Tạo nhánh truy cập và chỉnh sửa code trên GIT HUB cho các thành viên </w:t>
+        <w:lastRenderedPageBreak/>
+        <w:t>Thống kê lượng truy cập , các chỉnh sửa của thành viên trên GITHUB</w:t>
       </w:r>
     </w:p>
     <w:p>
@@ -6845,10 +6964,10 @@
           <w:noProof/>
         </w:rPr>
         <w:drawing>
-          <wp:inline distT="0" distB="0" distL="0" distR="0" wp14:anchorId="78B70901" wp14:editId="20E16114">
+          <wp:inline distT="0" distB="0" distL="0" distR="0" wp14:anchorId="73C7AC92" wp14:editId="6E7D4EE2">
             <wp:extent cx="5943600" cy="3341370"/>
             <wp:effectExtent l="0" t="0" r="0" b="0"/>
-            <wp:docPr id="48" name="Picture 48"/>
+            <wp:docPr id="53" name="Picture 53"/>
             <wp:cNvGraphicFramePr>
               <a:graphicFrameLocks xmlns:a="http://schemas.openxmlformats.org/drawingml/2006/main" noChangeAspect="1"/>
             </wp:cNvGraphicFramePr>
@@ -6856,7 +6975,7 @@
               <a:graphicData uri="http://schemas.openxmlformats.org/drawingml/2006/picture">
                 <pic:pic xmlns:pic="http://schemas.openxmlformats.org/drawingml/2006/picture">
                   <pic:nvPicPr>
-                    <pic:cNvPr id="0" name=""/>
+                    <pic:cNvPr id="1" name=""/>
                     <pic:cNvPicPr/>
                   </pic:nvPicPr>
                   <pic:blipFill>
@@ -6883,12 +7002,7 @@
     </w:p>
     <w:p>
       <w:pPr>
-        <w:pStyle w:val="ListParagraph"/>
-        <w:tabs>
-          <w:tab w:val="left" w:pos="2085"/>
-        </w:tabs>
-        <w:spacing w:line="360" w:lineRule="auto"/>
-        <w:ind w:left="0"/>
+        <w:spacing w:line="360" w:lineRule="auto"/>
         <w:rPr>
           <w:rFonts w:ascii="Times New Roman" w:hAnsi="Times New Roman" w:cs="Times New Roman"/>
           <w:b/>
@@ -6897,192 +7011,21 @@
           <w:lang w:val="vi-VN"/>
         </w:rPr>
       </w:pPr>
-    </w:p>
-    <w:p>
-      <w:pPr>
-        <w:pStyle w:val="ListParagraph"/>
-        <w:tabs>
-          <w:tab w:val="left" w:pos="2310"/>
-        </w:tabs>
-        <w:spacing w:line="360" w:lineRule="auto"/>
-        <w:ind w:left="0"/>
-        <w:rPr>
-          <w:rFonts w:ascii="Times New Roman" w:hAnsi="Times New Roman" w:cs="Times New Roman"/>
+      <w:bookmarkStart w:id="1" w:name="_GoBack"/>
+      <w:bookmarkEnd w:id="1"/>
+      <w:r>
+        <w:rPr>
+          <w:rFonts w:ascii="Times New Roman" w:hAnsi="Times New Roman" w:cs="Times New Roman"/>
+          <w:b/>
           <w:sz w:val="26"/>
           <w:szCs w:val="26"/>
           <w:lang w:val="vi-VN"/>
         </w:rPr>
-      </w:pPr>
-    </w:p>
-    <w:p>
-      <w:pPr>
-        <w:pStyle w:val="ListParagraph"/>
-        <w:numPr>
-          <w:ilvl w:val="0"/>
-          <w:numId w:val="3"/>
-        </w:numPr>
-        <w:tabs>
-          <w:tab w:val="left" w:pos="2310"/>
-        </w:tabs>
-        <w:spacing w:line="360" w:lineRule="auto"/>
-        <w:rPr>
-          <w:rFonts w:ascii="Times New Roman" w:hAnsi="Times New Roman" w:cs="Times New Roman"/>
-          <w:b/>
-          <w:sz w:val="26"/>
-          <w:szCs w:val="26"/>
-          <w:lang w:val="vi-VN"/>
-        </w:rPr>
-      </w:pPr>
-      <w:r>
-        <w:rPr>
-          <w:rFonts w:ascii="Times New Roman" w:hAnsi="Times New Roman" w:cs="Times New Roman"/>
-          <w:b/>
-          <w:sz w:val="26"/>
-          <w:szCs w:val="26"/>
-          <w:lang w:val="vi-VN"/>
-        </w:rPr>
-        <w:lastRenderedPageBreak/>
-        <w:t>Thống kê lượng truy cập , các chỉnh sửa của thành viên trên GITHUB</w:t>
-      </w:r>
-    </w:p>
-    <w:p>
-      <w:pPr>
-        <w:pStyle w:val="ListParagraph"/>
-        <w:tabs>
-          <w:tab w:val="left" w:pos="2310"/>
-        </w:tabs>
-        <w:spacing w:line="360" w:lineRule="auto"/>
-        <w:ind w:left="0"/>
-        <w:rPr>
-          <w:rFonts w:ascii="Times New Roman" w:hAnsi="Times New Roman" w:cs="Times New Roman"/>
-          <w:b/>
-          <w:sz w:val="26"/>
-          <w:szCs w:val="26"/>
-          <w:lang w:val="vi-VN"/>
-        </w:rPr>
-      </w:pPr>
-      <w:r>
-        <w:rPr>
-          <w:noProof/>
-        </w:rPr>
-        <w:drawing>
-          <wp:inline distT="0" distB="0" distL="0" distR="0" wp14:anchorId="0155FD88" wp14:editId="5AEC05E6">
-            <wp:extent cx="5943600" cy="3341370"/>
-            <wp:effectExtent l="0" t="0" r="0" b="0"/>
-            <wp:docPr id="49" name="Picture 49"/>
-            <wp:cNvGraphicFramePr>
-              <a:graphicFrameLocks xmlns:a="http://schemas.openxmlformats.org/drawingml/2006/main" noChangeAspect="1"/>
-            </wp:cNvGraphicFramePr>
-            <a:graphic xmlns:a="http://schemas.openxmlformats.org/drawingml/2006/main">
-              <a:graphicData uri="http://schemas.openxmlformats.org/drawingml/2006/picture">
-                <pic:pic xmlns:pic="http://schemas.openxmlformats.org/drawingml/2006/picture">
-                  <pic:nvPicPr>
-                    <pic:cNvPr id="0" name=""/>
-                    <pic:cNvPicPr/>
-                  </pic:nvPicPr>
-                  <pic:blipFill>
-                    <a:blip r:embed="rId61"/>
-                    <a:stretch>
-                      <a:fillRect/>
-                    </a:stretch>
-                  </pic:blipFill>
-                  <pic:spPr>
-                    <a:xfrm>
-                      <a:off x="0" y="0"/>
-                      <a:ext cx="5943600" cy="3341370"/>
-                    </a:xfrm>
-                    <a:prstGeom prst="rect">
-                      <a:avLst/>
-                    </a:prstGeom>
-                  </pic:spPr>
-                </pic:pic>
-              </a:graphicData>
-            </a:graphic>
-          </wp:inline>
-        </w:drawing>
-      </w:r>
-    </w:p>
-    <w:p>
-      <w:pPr>
-        <w:spacing w:line="360" w:lineRule="auto"/>
-        <w:rPr>
-          <w:rFonts w:ascii="Times New Roman" w:hAnsi="Times New Roman" w:cs="Times New Roman"/>
-          <w:b/>
-          <w:sz w:val="26"/>
-          <w:szCs w:val="26"/>
-          <w:lang w:val="vi-VN"/>
-        </w:rPr>
-      </w:pPr>
-      <w:r>
-        <w:rPr>
-          <w:noProof/>
-        </w:rPr>
-        <w:drawing>
-          <wp:inline distT="0" distB="0" distL="0" distR="0" wp14:anchorId="29284625" wp14:editId="0917B996">
-            <wp:extent cx="5943600" cy="2922270"/>
-            <wp:effectExtent l="0" t="0" r="0" b="0"/>
-            <wp:docPr id="51" name="Picture 51"/>
-            <wp:cNvGraphicFramePr>
-              <a:graphicFrameLocks xmlns:a="http://schemas.openxmlformats.org/drawingml/2006/main" noChangeAspect="1"/>
-            </wp:cNvGraphicFramePr>
-            <a:graphic xmlns:a="http://schemas.openxmlformats.org/drawingml/2006/main">
-              <a:graphicData uri="http://schemas.openxmlformats.org/drawingml/2006/picture">
-                <pic:pic xmlns:pic="http://schemas.openxmlformats.org/drawingml/2006/picture">
-                  <pic:nvPicPr>
-                    <pic:cNvPr id="0" name=""/>
-                    <pic:cNvPicPr/>
-                  </pic:nvPicPr>
-                  <pic:blipFill>
-                    <a:blip r:embed="rId62"/>
-                    <a:stretch>
-                      <a:fillRect/>
-                    </a:stretch>
-                  </pic:blipFill>
-                  <pic:spPr>
-                    <a:xfrm>
-                      <a:off x="0" y="0"/>
-                      <a:ext cx="5943600" cy="2922270"/>
-                    </a:xfrm>
-                    <a:prstGeom prst="rect">
-                      <a:avLst/>
-                    </a:prstGeom>
-                  </pic:spPr>
-                </pic:pic>
-              </a:graphicData>
-            </a:graphic>
-          </wp:inline>
-        </w:drawing>
-      </w:r>
-      <w:r>
-        <w:rPr>
-          <w:rFonts w:ascii="Times New Roman" w:hAnsi="Times New Roman" w:cs="Times New Roman"/>
-          <w:b/>
-          <w:sz w:val="26"/>
-          <w:szCs w:val="26"/>
-          <w:lang w:val="vi-VN"/>
-        </w:rPr>
         <w:br w:type="page"/>
       </w:r>
     </w:p>
-    <w:p>
-      <w:pPr>
-        <w:pStyle w:val="ListParagraph"/>
-        <w:tabs>
-          <w:tab w:val="left" w:pos="2310"/>
-        </w:tabs>
-        <w:spacing w:line="360" w:lineRule="auto"/>
-        <w:ind w:left="0"/>
-        <w:rPr>
-          <w:rFonts w:ascii="Times New Roman" w:hAnsi="Times New Roman" w:cs="Times New Roman"/>
-          <w:b/>
-          <w:sz w:val="26"/>
-          <w:szCs w:val="26"/>
-          <w:lang w:val="vi-VN"/>
-        </w:rPr>
-      </w:pPr>
-    </w:p>
     <w:sectPr>
-      <w:footerReference w:type="default" r:id="rId63"/>
+      <w:footerReference w:type="default" r:id="rId61"/>
       <w:pgSz w:w="12240" w:h="15840"/>
       <w:pgMar w:top="1440" w:right="1440" w:bottom="1440" w:left="1440" w:header="720" w:footer="720" w:gutter="0"/>
       <w:cols w:space="720"/>
@@ -7093,7 +7036,7 @@
 </file>
 
 <file path=word/endnotes.xml><?xml version="1.0" encoding="utf-8"?>
-<w:endnotes xmlns:wpc="http://schemas.microsoft.com/office/word/2010/wordprocessingCanvas" xmlns:mc="http://schemas.openxmlformats.org/markup-compatibility/2006" xmlns:o="urn:schemas-microsoft-com:office:office" xmlns:r="http://schemas.openxmlformats.org/officeDocument/2006/relationships" xmlns:m="http://schemas.openxmlformats.org/officeDocument/2006/math" xmlns:v="urn:schemas-microsoft-com:vml" xmlns:wp14="http://schemas.microsoft.com/office/word/2010/wordprocessingDrawing" xmlns:wp="http://schemas.openxmlformats.org/drawingml/2006/wordprocessingDrawing" xmlns:w10="urn:schemas-microsoft-com:office:word" xmlns:w="http://schemas.openxmlformats.org/wordprocessingml/2006/main" xmlns:w14="http://schemas.microsoft.com/office/word/2010/wordml" xmlns:wpg="http://schemas.microsoft.com/office/word/2010/wordprocessingGroup" xmlns:wpi="http://schemas.microsoft.com/office/word/2010/wordprocessingInk" xmlns:wne="http://schemas.microsoft.com/office/word/2006/wordml" xmlns:wps="http://schemas.microsoft.com/office/word/2010/wordprocessingShape" mc:Ignorable="w14 wp14">
+<w:endnotes xmlns:wpc="http://schemas.microsoft.com/office/word/2010/wordprocessingCanvas" xmlns:mc="http://schemas.openxmlformats.org/markup-compatibility/2006" xmlns:o="urn:schemas-microsoft-com:office:office" xmlns:r="http://schemas.openxmlformats.org/officeDocument/2006/relationships" xmlns:m="http://schemas.openxmlformats.org/officeDocument/2006/math" xmlns:v="urn:schemas-microsoft-com:vml" xmlns:wp14="http://schemas.microsoft.com/office/word/2010/wordprocessingDrawing" xmlns:wp="http://schemas.openxmlformats.org/drawingml/2006/wordprocessingDrawing" xmlns:w10="urn:schemas-microsoft-com:office:word" xmlns:w="http://schemas.openxmlformats.org/wordprocessingml/2006/main" xmlns:w14="http://schemas.microsoft.com/office/word/2010/wordml" xmlns:w15="http://schemas.microsoft.com/office/word/2012/wordml" xmlns:wpg="http://schemas.microsoft.com/office/word/2010/wordprocessingGroup" xmlns:wpi="http://schemas.microsoft.com/office/word/2010/wordprocessingInk" xmlns:wne="http://schemas.microsoft.com/office/word/2006/wordml" xmlns:wps="http://schemas.microsoft.com/office/word/2010/wordprocessingShape" mc:Ignorable="w14 w15 wp14">
   <w:endnote w:type="separator" w:id="-1">
     <w:p>
       <w:pPr>
@@ -7118,7 +7061,7 @@
 </file>
 
 <file path=word/footer1.xml><?xml version="1.0" encoding="utf-8"?>
-<w:ftr xmlns:wpc="http://schemas.microsoft.com/office/word/2010/wordprocessingCanvas" xmlns:mc="http://schemas.openxmlformats.org/markup-compatibility/2006" xmlns:o="urn:schemas-microsoft-com:office:office" xmlns:r="http://schemas.openxmlformats.org/officeDocument/2006/relationships" xmlns:m="http://schemas.openxmlformats.org/officeDocument/2006/math" xmlns:v="urn:schemas-microsoft-com:vml" xmlns:wp14="http://schemas.microsoft.com/office/word/2010/wordprocessingDrawing" xmlns:wp="http://schemas.openxmlformats.org/drawingml/2006/wordprocessingDrawing" xmlns:w10="urn:schemas-microsoft-com:office:word" xmlns:w="http://schemas.openxmlformats.org/wordprocessingml/2006/main" xmlns:w14="http://schemas.microsoft.com/office/word/2010/wordml" xmlns:wpg="http://schemas.microsoft.com/office/word/2010/wordprocessingGroup" xmlns:wpi="http://schemas.microsoft.com/office/word/2010/wordprocessingInk" xmlns:wne="http://schemas.microsoft.com/office/word/2006/wordml" xmlns:wps="http://schemas.microsoft.com/office/word/2010/wordprocessingShape" mc:Ignorable="w14 wp14">
+<w:ftr xmlns:wpc="http://schemas.microsoft.com/office/word/2010/wordprocessingCanvas" xmlns:mc="http://schemas.openxmlformats.org/markup-compatibility/2006" xmlns:o="urn:schemas-microsoft-com:office:office" xmlns:r="http://schemas.openxmlformats.org/officeDocument/2006/relationships" xmlns:m="http://schemas.openxmlformats.org/officeDocument/2006/math" xmlns:v="urn:schemas-microsoft-com:vml" xmlns:wp14="http://schemas.microsoft.com/office/word/2010/wordprocessingDrawing" xmlns:wp="http://schemas.openxmlformats.org/drawingml/2006/wordprocessingDrawing" xmlns:w10="urn:schemas-microsoft-com:office:word" xmlns:w="http://schemas.openxmlformats.org/wordprocessingml/2006/main" xmlns:w14="http://schemas.microsoft.com/office/word/2010/wordml" xmlns:w15="http://schemas.microsoft.com/office/word/2012/wordml" xmlns:wpg="http://schemas.microsoft.com/office/word/2010/wordprocessingGroup" xmlns:wpi="http://schemas.microsoft.com/office/word/2010/wordprocessingInk" xmlns:wne="http://schemas.microsoft.com/office/word/2006/wordml" xmlns:wps="http://schemas.microsoft.com/office/word/2010/wordprocessingShape" mc:Ignorable="w14 w15 wp14">
   <w:p>
     <w:pPr>
       <w:pStyle w:val="Footer"/>
@@ -7133,7 +7076,7 @@
 </file>
 
 <file path=word/footnotes.xml><?xml version="1.0" encoding="utf-8"?>
-<w:footnotes xmlns:wpc="http://schemas.microsoft.com/office/word/2010/wordprocessingCanvas" xmlns:mc="http://schemas.openxmlformats.org/markup-compatibility/2006" xmlns:o="urn:schemas-microsoft-com:office:office" xmlns:r="http://schemas.openxmlformats.org/officeDocument/2006/relationships" xmlns:m="http://schemas.openxmlformats.org/officeDocument/2006/math" xmlns:v="urn:schemas-microsoft-com:vml" xmlns:wp14="http://schemas.microsoft.com/office/word/2010/wordprocessingDrawing" xmlns:wp="http://schemas.openxmlformats.org/drawingml/2006/wordprocessingDrawing" xmlns:w10="urn:schemas-microsoft-com:office:word" xmlns:w="http://schemas.openxmlformats.org/wordprocessingml/2006/main" xmlns:w14="http://schemas.microsoft.com/office/word/2010/wordml" xmlns:wpg="http://schemas.microsoft.com/office/word/2010/wordprocessingGroup" xmlns:wpi="http://schemas.microsoft.com/office/word/2010/wordprocessingInk" xmlns:wne="http://schemas.microsoft.com/office/word/2006/wordml" xmlns:wps="http://schemas.microsoft.com/office/word/2010/wordprocessingShape" mc:Ignorable="w14 wp14">
+<w:footnotes xmlns:wpc="http://schemas.microsoft.com/office/word/2010/wordprocessingCanvas" xmlns:mc="http://schemas.openxmlformats.org/markup-compatibility/2006" xmlns:o="urn:schemas-microsoft-com:office:office" xmlns:r="http://schemas.openxmlformats.org/officeDocument/2006/relationships" xmlns:m="http://schemas.openxmlformats.org/officeDocument/2006/math" xmlns:v="urn:schemas-microsoft-com:vml" xmlns:wp14="http://schemas.microsoft.com/office/word/2010/wordprocessingDrawing" xmlns:wp="http://schemas.openxmlformats.org/drawingml/2006/wordprocessingDrawing" xmlns:w10="urn:schemas-microsoft-com:office:word" xmlns:w="http://schemas.openxmlformats.org/wordprocessingml/2006/main" xmlns:w14="http://schemas.microsoft.com/office/word/2010/wordml" xmlns:w15="http://schemas.microsoft.com/office/word/2012/wordml" xmlns:wpg="http://schemas.microsoft.com/office/word/2010/wordprocessingGroup" xmlns:wpi="http://schemas.microsoft.com/office/word/2010/wordprocessingInk" xmlns:wne="http://schemas.microsoft.com/office/word/2006/wordml" xmlns:wps="http://schemas.microsoft.com/office/word/2010/wordprocessingShape" mc:Ignorable="w14 w15 wp14">
   <w:footnote w:type="separator" w:id="-1">
     <w:p>
       <w:pPr>
@@ -7158,7 +7101,7 @@
 </file>
 
 <file path=word/numbering.xml><?xml version="1.0" encoding="utf-8"?>
-<w:numbering xmlns:wpc="http://schemas.microsoft.com/office/word/2010/wordprocessingCanvas" xmlns:mc="http://schemas.openxmlformats.org/markup-compatibility/2006" xmlns:o="urn:schemas-microsoft-com:office:office" xmlns:r="http://schemas.openxmlformats.org/officeDocument/2006/relationships" xmlns:m="http://schemas.openxmlformats.org/officeDocument/2006/math" xmlns:v="urn:schemas-microsoft-com:vml" xmlns:wp14="http://schemas.microsoft.com/office/word/2010/wordprocessingDrawing" xmlns:wp="http://schemas.openxmlformats.org/drawingml/2006/wordprocessingDrawing" xmlns:w10="urn:schemas-microsoft-com:office:word" xmlns:w="http://schemas.openxmlformats.org/wordprocessingml/2006/main" xmlns:w14="http://schemas.microsoft.com/office/word/2010/wordml" xmlns:wpg="http://schemas.microsoft.com/office/word/2010/wordprocessingGroup" xmlns:wpi="http://schemas.microsoft.com/office/word/2010/wordprocessingInk" xmlns:wne="http://schemas.microsoft.com/office/word/2006/wordml" xmlns:wps="http://schemas.microsoft.com/office/word/2010/wordprocessingShape" mc:Ignorable="w14 wp14">
+<w:numbering xmlns:wpc="http://schemas.microsoft.com/office/word/2010/wordprocessingCanvas" xmlns:mc="http://schemas.openxmlformats.org/markup-compatibility/2006" xmlns:o="urn:schemas-microsoft-com:office:office" xmlns:r="http://schemas.openxmlformats.org/officeDocument/2006/relationships" xmlns:m="http://schemas.openxmlformats.org/officeDocument/2006/math" xmlns:v="urn:schemas-microsoft-com:vml" xmlns:wp14="http://schemas.microsoft.com/office/word/2010/wordprocessingDrawing" xmlns:wp="http://schemas.openxmlformats.org/drawingml/2006/wordprocessingDrawing" xmlns:w10="urn:schemas-microsoft-com:office:word" xmlns:w="http://schemas.openxmlformats.org/wordprocessingml/2006/main" xmlns:w14="http://schemas.microsoft.com/office/word/2010/wordml" xmlns:w15="http://schemas.microsoft.com/office/word/2012/wordml" xmlns:wpg="http://schemas.microsoft.com/office/word/2010/wordprocessingGroup" xmlns:wpi="http://schemas.microsoft.com/office/word/2010/wordprocessingInk" xmlns:wne="http://schemas.microsoft.com/office/word/2006/wordml" xmlns:wps="http://schemas.microsoft.com/office/word/2010/wordprocessingShape" mc:Ignorable="w14 w15 wp14">
   <w:abstractNum w:abstractNumId="0">
     <w:nsid w:val="12F03E86"/>
     <w:multiLevelType w:val="hybridMultilevel"/>
@@ -8339,7 +8282,7 @@
 </file>
 
 <file path=word/styles.xml><?xml version="1.0" encoding="utf-8"?>
-<w:styles xmlns:mc="http://schemas.openxmlformats.org/markup-compatibility/2006" xmlns:r="http://schemas.openxmlformats.org/officeDocument/2006/relationships" xmlns:w="http://schemas.openxmlformats.org/wordprocessingml/2006/main" xmlns:w14="http://schemas.microsoft.com/office/word/2010/wordml" mc:Ignorable="w14">
+<w:styles xmlns:mc="http://schemas.openxmlformats.org/markup-compatibility/2006" xmlns:r="http://schemas.openxmlformats.org/officeDocument/2006/relationships" xmlns:w="http://schemas.openxmlformats.org/wordprocessingml/2006/main" xmlns:w14="http://schemas.microsoft.com/office/word/2010/wordml" xmlns:w15="http://schemas.microsoft.com/office/word/2012/wordml" mc:Ignorable="w14 w15">
   <w:docDefaults>
     <w:rPrDefault>
       <w:rPr>
@@ -8355,511 +8298,378 @@
       </w:pPr>
     </w:pPrDefault>
   </w:docDefaults>
-  <w:latentStyles w:defLockedState="0" w:defUIPriority="99" w:defSemiHidden="1" w:defUnhideWhenUsed="1" w:defQFormat="0" w:count="267">
-    <w:lsdException w:name="Normal" w:semiHidden="0" w:uiPriority="0" w:unhideWhenUsed="0" w:qFormat="1"/>
-    <w:lsdException w:name="heading 1" w:semiHidden="0" w:uiPriority="9" w:unhideWhenUsed="0" w:qFormat="1"/>
-    <w:lsdException w:name="heading 2" w:uiPriority="9" w:qFormat="1"/>
-    <w:lsdException w:name="heading 3" w:uiPriority="9" w:qFormat="1"/>
-    <w:lsdException w:name="heading 4" w:uiPriority="9" w:qFormat="1"/>
-    <w:lsdException w:name="heading 5" w:uiPriority="9" w:qFormat="1"/>
-    <w:lsdException w:name="heading 6" w:uiPriority="9" w:qFormat="1"/>
-    <w:lsdException w:name="heading 7" w:uiPriority="9" w:qFormat="1"/>
-    <w:lsdException w:name="heading 8" w:uiPriority="9" w:qFormat="1"/>
-    <w:lsdException w:name="heading 9" w:uiPriority="9" w:qFormat="1"/>
-    <w:lsdException w:name="toc 1" w:uiPriority="39"/>
-    <w:lsdException w:name="toc 2" w:uiPriority="39"/>
-    <w:lsdException w:name="toc 3" w:uiPriority="39"/>
-    <w:lsdException w:name="toc 4" w:uiPriority="39"/>
-    <w:lsdException w:name="toc 5" w:uiPriority="39"/>
-    <w:lsdException w:name="toc 6" w:uiPriority="39"/>
-    <w:lsdException w:name="toc 7" w:uiPriority="39"/>
-    <w:lsdException w:name="toc 8" w:uiPriority="39"/>
-    <w:lsdException w:name="toc 9" w:uiPriority="39"/>
-    <w:lsdException w:name="caption" w:uiPriority="35" w:qFormat="1"/>
-    <w:lsdException w:name="Title" w:semiHidden="0" w:uiPriority="10" w:unhideWhenUsed="0" w:qFormat="1"/>
-    <w:lsdException w:name="Default Paragraph Font" w:uiPriority="1"/>
-    <w:lsdException w:name="Subtitle" w:semiHidden="0" w:uiPriority="11" w:unhideWhenUsed="0" w:qFormat="1"/>
-    <w:lsdException w:name="Strong" w:semiHidden="0" w:uiPriority="22" w:unhideWhenUsed="0" w:qFormat="1"/>
-    <w:lsdException w:name="Emphasis" w:semiHidden="0" w:uiPriority="20" w:unhideWhenUsed="0" w:qFormat="1"/>
-    <w:lsdException w:name="Table Grid" w:semiHidden="0" w:uiPriority="59" w:unhideWhenUsed="0"/>
-    <w:lsdException w:name="Placeholder Text" w:unhideWhenUsed="0"/>
-    <w:lsdException w:name="No Spacing" w:semiHidden="0" w:uiPriority="1" w:unhideWhenUsed="0" w:qFormat="1"/>
-    <w:lsdException w:name="Light Shading" w:semiHidden="0" w:uiPriority="60" w:unhideWhenUsed="0"/>
-    <w:lsdException w:name="Light List" w:semiHidden="0" w:uiPriority="61" w:unhideWhenUsed="0"/>
-    <w:lsdException w:name="Light Grid" w:semiHidden="0" w:uiPriority="62" w:unhideWhenUsed="0"/>
-    <w:lsdException w:name="Medium Shading 1" w:semiHidden="0" w:uiPriority="63" w:unhideWhenUsed="0"/>
-    <w:lsdException w:name="Medium Shading 2" w:semiHidden="0" w:uiPriority="64" w:unhideWhenUsed="0"/>
-    <w:lsdException w:name="Medium List 1" w:semiHidden="0" w:uiPriority="65" w:unhideWhenUsed="0"/>
-    <w:lsdException w:name="Medium List 2" w:semiHidden="0" w:uiPriority="66" w:unhideWhenUsed="0"/>
-    <w:lsdException w:name="Medium Grid 1" w:semiHidden="0" w:uiPriority="67" w:unhideWhenUsed="0"/>
-    <w:lsdException w:name="Medium Grid 2" w:semiHidden="0" w:uiPriority="68" w:unhideWhenUsed="0"/>
-    <w:lsdException w:name="Medium Grid 3" w:semiHidden="0" w:uiPriority="69" w:unhideWhenUsed="0"/>
-    <w:lsdException w:name="Dark List" w:semiHidden="0" w:uiPriority="70" w:unhideWhenUsed="0"/>
-    <w:lsdException w:name="Colorful Shading" w:semiHidden="0" w:uiPriority="71" w:unhideWhenUsed="0"/>
-    <w:lsdException w:name="Colorful List" w:semiHidden="0" w:uiPriority="72" w:unhideWhenUsed="0"/>
-    <w:lsdException w:name="Colorful Grid" w:semiHidden="0" w:uiPriority="73" w:unhideWhenUsed="0"/>
-    <w:lsdException w:name="Light Shading Accent 1" w:semiHidden="0" w:uiPriority="60" w:unhideWhenUsed="0"/>
-    <w:lsdException w:name="Light List Accent 1" w:semiHidden="0" w:uiPriority="61" w:unhideWhenUsed="0"/>
-    <w:lsdException w:name="Light Grid Accent 1" w:semiHidden="0" w:uiPriority="62" w:unhideWhenUsed="0"/>
-    <w:lsdException w:name="Medium Shading 1 Accent 1" w:semiHidden="0" w:uiPriority="63" w:unhideWhenUsed="0"/>
-    <w:lsdException w:name="Medium Shading 2 Accent 1" w:semiHidden="0" w:uiPriority="64" w:unhideWhenUsed="0"/>
-    <w:lsdException w:name="Medium List 1 Accent 1" w:semiHidden="0" w:uiPriority="65" w:unhideWhenUsed="0"/>
-    <w:lsdException w:name="Revision" w:unhideWhenUsed="0"/>
-    <w:lsdException w:name="List Paragraph" w:semiHidden="0" w:uiPriority="34" w:unhideWhenUsed="0" w:qFormat="1"/>
-    <w:lsdException w:name="Quote" w:semiHidden="0" w:uiPriority="29" w:unhideWhenUsed="0" w:qFormat="1"/>
-    <w:lsdException w:name="Intense Quote" w:semiHidden="0" w:uiPriority="30" w:unhideWhenUsed="0" w:qFormat="1"/>
-    <w:lsdException w:name="Medium List 2 Accent 1" w:semiHidden="0" w:uiPriority="66" w:unhideWhenUsed="0"/>
-    <w:lsdException w:name="Medium Grid 1 Accent 1" w:semiHidden="0" w:uiPriority="67" w:unhideWhenUsed="0"/>
-    <w:lsdException w:name="Medium Grid 2 Accent 1" w:semiHidden="0" w:uiPriority="68" w:unhideWhenUsed="0"/>
-    <w:lsdException w:name="Medium Grid 3 Accent 1" w:semiHidden="0" w:uiPriority="69" w:unhideWhenUsed="0"/>
-    <w:lsdException w:name="Dark List Accent 1" w:semiHidden="0" w:uiPriority="70" w:unhideWhenUsed="0"/>
-    <w:lsdException w:name="Colorful Shading Accent 1" w:semiHidden="0" w:uiPriority="71" w:unhideWhenUsed="0"/>
-    <w:lsdException w:name="Colorful List Accent 1" w:semiHidden="0" w:uiPriority="72" w:unhideWhenUsed="0"/>
-    <w:lsdException w:name="Colorful Grid Accent 1" w:semiHidden="0" w:uiPriority="73" w:unhideWhenUsed="0"/>
-    <w:lsdException w:name="Light Shading Accent 2" w:semiHidden="0" w:uiPriority="60" w:unhideWhenUsed="0"/>
-    <w:lsdException w:name="Light List Accent 2" w:semiHidden="0" w:uiPriority="61" w:unhideWhenUsed="0"/>
-    <w:lsdException w:name="Light Grid Accent 2" w:semiHidden="0" w:uiPriority="62" w:unhideWhenUsed="0"/>
-    <w:lsdException w:name="Medium Shading 1 Accent 2" w:semiHidden="0" w:uiPriority="63" w:unhideWhenUsed="0"/>
-    <w:lsdException w:name="Medium Shading 2 Accent 2" w:semiHidden="0" w:uiPriority="64" w:unhideWhenUsed="0"/>
-    <w:lsdException w:name="Medium List 1 Accent 2" w:semiHidden="0" w:uiPriority="65" w:unhideWhenUsed="0"/>
-    <w:lsdException w:name="Medium List 2 Accent 2" w:semiHidden="0" w:uiPriority="66" w:unhideWhenUsed="0"/>
-    <w:lsdException w:name="Medium Grid 1 Accent 2" w:semiHidden="0" w:uiPriority="67" w:unhideWhenUsed="0"/>
-    <w:lsdException w:name="Medium Grid 2 Accent 2" w:semiHidden="0" w:uiPriority="68" w:unhideWhenUsed="0"/>
-    <w:lsdException w:name="Medium Grid 3 Accent 2" w:semiHidden="0" w:uiPriority="69" w:unhideWhenUsed="0"/>
-    <w:lsdException w:name="Dark List Accent 2" w:semiHidden="0" w:uiPriority="70" w:unhideWhenUsed="0"/>
-    <w:lsdException w:name="Colorful Shading Accent 2" w:semiHidden="0" w:uiPriority="71" w:unhideWhenUsed="0"/>
-    <w:lsdException w:name="Colorful List Accent 2" w:semiHidden="0" w:uiPriority="72" w:unhideWhenUsed="0"/>
-    <w:lsdException w:name="Colorful Grid Accent 2" w:semiHidden="0" w:uiPriority="73" w:unhideWhenUsed="0"/>
-    <w:lsdException w:name="Light Shading Accent 3" w:semiHidden="0" w:uiPriority="60" w:unhideWhenUsed="0"/>
-    <w:lsdException w:name="Light List Accent 3" w:semiHidden="0" w:uiPriority="61" w:unhideWhenUsed="0"/>
-    <w:lsdException w:name="Light Grid Accent 3" w:semiHidden="0" w:uiPriority="62" w:unhideWhenUsed="0"/>
-    <w:lsdException w:name="Medium Shading 1 Accent 3" w:semiHidden="0" w:uiPriority="63" w:unhideWhenUsed="0"/>
-    <w:lsdException w:name="Medium Shading 2 Accent 3" w:semiHidden="0" w:uiPriority="64" w:unhideWhenUsed="0"/>
-    <w:lsdException w:name="Medium List 1 Accent 3" w:semiHidden="0" w:uiPriority="65" w:unhideWhenUsed="0"/>
-    <w:lsdException w:name="Medium List 2 Accent 3" w:semiHidden="0" w:uiPriority="66" w:unhideWhenUsed="0"/>
-    <w:lsdException w:name="Medium Grid 1 Accent 3" w:semiHidden="0" w:uiPriority="67" w:unhideWhenUsed="0"/>
-    <w:lsdException w:name="Medium Grid 2 Accent 3" w:semiHidden="0" w:uiPriority="68" w:unhideWhenUsed="0"/>
-    <w:lsdException w:name="Medium Grid 3 Accent 3" w:semiHidden="0" w:uiPriority="69" w:unhideWhenUsed="0"/>
-    <w:lsdException w:name="Dark List Accent 3" w:semiHidden="0" w:uiPriority="70" w:unhideWhenUsed="0"/>
-    <w:lsdException w:name="Colorful Shading Accent 3" w:semiHidden="0" w:uiPriority="71" w:unhideWhenUsed="0"/>
-    <w:lsdException w:name="Colorful List Accent 3" w:semiHidden="0" w:uiPriority="72" w:unhideWhenUsed="0"/>
-    <w:lsdException w:name="Colorful Grid Accent 3" w:semiHidden="0" w:uiPriority="73" w:unhideWhenUsed="0"/>
-    <w:lsdException w:name="Light Shading Accent 4" w:semiHidden="0" w:uiPriority="60" w:unhideWhenUsed="0"/>
-    <w:lsdException w:name="Light List Accent 4" w:semiHidden="0" w:uiPriority="61" w:unhideWhenUsed="0"/>
-    <w:lsdException w:name="Light Grid Accent 4" w:semiHidden="0" w:uiPriority="62" w:unhideWhenUsed="0"/>
-    <w:lsdException w:name="Medium Shading 1 Accent 4" w:semiHidden="0" w:uiPriority="63" w:unhideWhenUsed="0"/>
-    <w:lsdException w:name="Medium Shading 2 Accent 4" w:semiHidden="0" w:uiPriority="64" w:unhideWhenUsed="0"/>
-    <w:lsdException w:name="Medium List 1 Accent 4" w:semiHidden="0" w:uiPriority="65" w:unhideWhenUsed="0"/>
-    <w:lsdException w:name="Medium List 2 Accent 4" w:semiHidden="0" w:uiPriority="66" w:unhideWhenUsed="0"/>
-    <w:lsdException w:name="Medium Grid 1 Accent 4" w:semiHidden="0" w:uiPriority="67" w:unhideWhenUsed="0"/>
-    <w:lsdException w:name="Medium Grid 2 Accent 4" w:semiHidden="0" w:uiPriority="68" w:unhideWhenUsed="0"/>
-    <w:lsdException w:name="Medium Grid 3 Accent 4" w:semiHidden="0" w:uiPriority="69" w:unhideWhenUsed="0"/>
-    <w:lsdException w:name="Dark List Accent 4" w:semiHidden="0" w:uiPriority="70" w:unhideWhenUsed="0"/>
-    <w:lsdException w:name="Colorful Shading Accent 4" w:semiHidden="0" w:uiPriority="71" w:unhideWhenUsed="0"/>
-    <w:lsdException w:name="Colorful List Accent 4" w:semiHidden="0" w:uiPriority="72" w:unhideWhenUsed="0"/>
-    <w:lsdException w:name="Colorful Grid Accent 4" w:semiHidden="0" w:uiPriority="73" w:unhideWhenUsed="0"/>
-    <w:lsdException w:name="Light Shading Accent 5" w:semiHidden="0" w:uiPriority="60" w:unhideWhenUsed="0"/>
-    <w:lsdException w:name="Light List Accent 5" w:semiHidden="0" w:uiPriority="61" w:unhideWhenUsed="0"/>
-    <w:lsdException w:name="Light Grid Accent 5" w:semiHidden="0" w:uiPriority="62" w:unhideWhenUsed="0"/>
-    <w:lsdException w:name="Medium Shading 1 Accent 5" w:semiHidden="0" w:uiPriority="63" w:unhideWhenUsed="0"/>
-    <w:lsdException w:name="Medium Shading 2 Accent 5" w:semiHidden="0" w:uiPriority="64" w:unhideWhenUsed="0"/>
-    <w:lsdException w:name="Medium List 1 Accent 5" w:semiHidden="0" w:uiPriority="65" w:unhideWhenUsed="0"/>
-    <w:lsdException w:name="Medium List 2 Accent 5" w:semiHidden="0" w:uiPriority="66" w:unhideWhenUsed="0"/>
-    <w:lsdException w:name="Medium Grid 1 Accent 5" w:semiHidden="0" w:uiPriority="67" w:unhideWhenUsed="0"/>
-    <w:lsdException w:name="Medium Grid 2 Accent 5" w:semiHidden="0" w:uiPriority="68" w:unhideWhenUsed="0"/>
-    <w:lsdException w:name="Medium Grid 3 Accent 5" w:semiHidden="0" w:uiPriority="69" w:unhideWhenUsed="0"/>
-    <w:lsdException w:name="Dark List Accent 5" w:semiHidden="0" w:uiPriority="70" w:unhideWhenUsed="0"/>
-    <w:lsdException w:name="Colorful Shading Accent 5" w:semiHidden="0" w:uiPriority="71" w:unhideWhenUsed="0"/>
-    <w:lsdException w:name="Colorful List Accent 5" w:semiHidden="0" w:uiPriority="72" w:unhideWhenUsed="0"/>
-    <w:lsdException w:name="Colorful Grid Accent 5" w:semiHidden="0" w:uiPriority="73" w:unhideWhenUsed="0"/>
-    <w:lsdException w:name="Light Shading Accent 6" w:semiHidden="0" w:uiPriority="60" w:unhideWhenUsed="0"/>
-    <w:lsdException w:name="Light List Accent 6" w:semiHidden="0" w:uiPriority="61" w:unhideWhenUsed="0"/>
-    <w:lsdException w:name="Light Grid Accent 6" w:semiHidden="0" w:uiPriority="62" w:unhideWhenUsed="0"/>
-    <w:lsdException w:name="Medium Shading 1 Accent 6" w:semiHidden="0" w:uiPriority="63" w:unhideWhenUsed="0"/>
-    <w:lsdException w:name="Medium Shading 2 Accent 6" w:semiHidden="0" w:uiPriority="64" w:unhideWhenUsed="0"/>
-    <w:lsdException w:name="Medium List 1 Accent 6" w:semiHidden="0" w:uiPriority="65" w:unhideWhenUsed="0"/>
-    <w:lsdException w:name="Medium List 2 Accent 6" w:semiHidden="0" w:uiPriority="66" w:unhideWhenUsed="0"/>
-    <w:lsdException w:name="Medium Grid 1 Accent 6" w:semiHidden="0" w:uiPriority="67" w:unhideWhenUsed="0"/>
-    <w:lsdException w:name="Medium Grid 2 Accent 6" w:semiHidden="0" w:uiPriority="68" w:unhideWhenUsed="0"/>
-    <w:lsdException w:name="Medium Grid 3 Accent 6" w:semiHidden="0" w:uiPriority="69" w:unhideWhenUsed="0"/>
-    <w:lsdException w:name="Dark List Accent 6" w:semiHidden="0" w:uiPriority="70" w:unhideWhenUsed="0"/>
-    <w:lsdException w:name="Colorful Shading Accent 6" w:semiHidden="0" w:uiPriority="71" w:unhideWhenUsed="0"/>
-    <w:lsdException w:name="Colorful List Accent 6" w:semiHidden="0" w:uiPriority="72" w:unhideWhenUsed="0"/>
-    <w:lsdException w:name="Colorful Grid Accent 6" w:semiHidden="0" w:uiPriority="73" w:unhideWhenUsed="0"/>
-    <w:lsdException w:name="Subtle Emphasis" w:semiHidden="0" w:uiPriority="19" w:unhideWhenUsed="0" w:qFormat="1"/>
-    <w:lsdException w:name="Intense Emphasis" w:semiHidden="0" w:uiPriority="21" w:unhideWhenUsed="0" w:qFormat="1"/>
-    <w:lsdException w:name="Subtle Reference" w:semiHidden="0" w:uiPriority="31" w:unhideWhenUsed="0" w:qFormat="1"/>
-    <w:lsdException w:name="Intense Reference" w:semiHidden="0" w:uiPriority="32" w:unhideWhenUsed="0" w:qFormat="1"/>
-    <w:lsdException w:name="Book Title" w:semiHidden="0" w:uiPriority="33" w:unhideWhenUsed="0" w:qFormat="1"/>
-    <w:lsdException w:name="Bibliography" w:uiPriority="37"/>
-    <w:lsdException w:name="TOC Heading" w:uiPriority="39" w:qFormat="1"/>
-  </w:latentStyles>
-  <w:style w:type="paragraph" w:default="1" w:styleId="Normal">
-    <w:name w:val="Normal"/>
-    <w:qFormat/>
-  </w:style>
-  <w:style w:type="paragraph" w:styleId="Heading2">
-    <w:name w:val="heading 2"/>
-    <w:basedOn w:val="Normal"/>
-    <w:link w:val="Heading2Char"/>
-    <w:uiPriority w:val="9"/>
-    <w:qFormat/>
-    <w:rsid w:val="001C6CC3"/>
-    <w:pPr>
-      <w:spacing w:before="100" w:beforeAutospacing="1" w:after="100" w:afterAutospacing="1" w:line="240" w:lineRule="auto"/>
-      <w:outlineLvl w:val="1"/>
-    </w:pPr>
-    <w:rPr>
-      <w:rFonts w:ascii="Times New Roman" w:eastAsia="Times New Roman" w:hAnsi="Times New Roman" w:cs="Times New Roman"/>
-      <w:b/>
-      <w:bCs/>
-      <w:sz w:val="36"/>
-      <w:szCs w:val="36"/>
-    </w:rPr>
-  </w:style>
-  <w:style w:type="paragraph" w:styleId="Heading3">
-    <w:name w:val="heading 3"/>
-    <w:basedOn w:val="Normal"/>
-    <w:next w:val="Normal"/>
-    <w:link w:val="Heading3Char"/>
-    <w:uiPriority w:val="9"/>
-    <w:semiHidden/>
-    <w:unhideWhenUsed/>
-    <w:qFormat/>
-    <w:rsid w:val="00D87C18"/>
-    <w:pPr>
-      <w:keepNext/>
-      <w:keepLines/>
-      <w:spacing w:before="200" w:after="0"/>
-      <w:outlineLvl w:val="2"/>
-    </w:pPr>
-    <w:rPr>
-      <w:rFonts w:asciiTheme="majorHAnsi" w:eastAsiaTheme="majorEastAsia" w:hAnsiTheme="majorHAnsi" w:cstheme="majorBidi"/>
-      <w:b/>
-      <w:bCs/>
-      <w:color w:val="4F81BD" w:themeColor="accent1"/>
-    </w:rPr>
-  </w:style>
-  <w:style w:type="character" w:default="1" w:styleId="DefaultParagraphFont">
-    <w:name w:val="Default Paragraph Font"/>
-    <w:uiPriority w:val="1"/>
-    <w:semiHidden/>
-    <w:unhideWhenUsed/>
-  </w:style>
-  <w:style w:type="table" w:default="1" w:styleId="TableNormal">
-    <w:name w:val="Normal Table"/>
-    <w:uiPriority w:val="99"/>
-    <w:semiHidden/>
-    <w:unhideWhenUsed/>
-    <w:tblPr>
-      <w:tblInd w:w="0" w:type="dxa"/>
-      <w:tblCellMar>
-        <w:top w:w="0" w:type="dxa"/>
-        <w:left w:w="108" w:type="dxa"/>
-        <w:bottom w:w="0" w:type="dxa"/>
-        <w:right w:w="108" w:type="dxa"/>
-      </w:tblCellMar>
-    </w:tblPr>
-  </w:style>
-  <w:style w:type="numbering" w:default="1" w:styleId="NoList">
-    <w:name w:val="No List"/>
-    <w:uiPriority w:val="99"/>
-    <w:semiHidden/>
-    <w:unhideWhenUsed/>
-  </w:style>
-  <w:style w:type="paragraph" w:styleId="ListParagraph">
-    <w:name w:val="List Paragraph"/>
-    <w:basedOn w:val="Normal"/>
-    <w:uiPriority w:val="34"/>
-    <w:qFormat/>
-    <w:rsid w:val="004471B0"/>
-    <w:pPr>
-      <w:ind w:left="720"/>
-      <w:contextualSpacing/>
-    </w:pPr>
-  </w:style>
-  <w:style w:type="paragraph" w:styleId="BalloonText">
-    <w:name w:val="Balloon Text"/>
-    <w:basedOn w:val="Normal"/>
-    <w:link w:val="BalloonTextChar"/>
-    <w:uiPriority w:val="99"/>
-    <w:semiHidden/>
-    <w:unhideWhenUsed/>
-    <w:rsid w:val="004471B0"/>
-    <w:pPr>
-      <w:spacing w:after="0" w:line="240" w:lineRule="auto"/>
-    </w:pPr>
-    <w:rPr>
-      <w:rFonts w:ascii="Tahoma" w:hAnsi="Tahoma" w:cs="Tahoma"/>
-      <w:sz w:val="16"/>
-      <w:szCs w:val="16"/>
-    </w:rPr>
-  </w:style>
-  <w:style w:type="character" w:customStyle="1" w:styleId="BalloonTextChar">
-    <w:name w:val="Balloon Text Char"/>
-    <w:basedOn w:val="DefaultParagraphFont"/>
-    <w:link w:val="BalloonText"/>
-    <w:uiPriority w:val="99"/>
-    <w:semiHidden/>
-    <w:rsid w:val="004471B0"/>
-    <w:rPr>
-      <w:rFonts w:ascii="Tahoma" w:hAnsi="Tahoma" w:cs="Tahoma"/>
-      <w:sz w:val="16"/>
-      <w:szCs w:val="16"/>
-    </w:rPr>
-  </w:style>
-  <w:style w:type="character" w:customStyle="1" w:styleId="Heading2Char">
-    <w:name w:val="Heading 2 Char"/>
-    <w:basedOn w:val="DefaultParagraphFont"/>
-    <w:link w:val="Heading2"/>
-    <w:uiPriority w:val="9"/>
-    <w:rsid w:val="001C6CC3"/>
-    <w:rPr>
-      <w:rFonts w:ascii="Times New Roman" w:eastAsia="Times New Roman" w:hAnsi="Times New Roman" w:cs="Times New Roman"/>
-      <w:b/>
-      <w:bCs/>
-      <w:sz w:val="36"/>
-      <w:szCs w:val="36"/>
-    </w:rPr>
-  </w:style>
-  <w:style w:type="character" w:styleId="Strong">
-    <w:name w:val="Strong"/>
-    <w:basedOn w:val="DefaultParagraphFont"/>
-    <w:uiPriority w:val="22"/>
-    <w:qFormat/>
-    <w:rsid w:val="001C6CC3"/>
-    <w:rPr>
-      <w:b/>
-      <w:bCs/>
-    </w:rPr>
-  </w:style>
-  <w:style w:type="paragraph" w:styleId="Header">
-    <w:name w:val="header"/>
-    <w:basedOn w:val="Normal"/>
-    <w:link w:val="HeaderChar"/>
-    <w:uiPriority w:val="99"/>
-    <w:unhideWhenUsed/>
-    <w:rsid w:val="00D87C18"/>
-    <w:pPr>
-      <w:tabs>
-        <w:tab w:val="center" w:pos="4680"/>
-        <w:tab w:val="right" w:pos="9360"/>
-      </w:tabs>
-      <w:spacing w:after="0" w:line="240" w:lineRule="auto"/>
-    </w:pPr>
-  </w:style>
-  <w:style w:type="character" w:customStyle="1" w:styleId="HeaderChar">
-    <w:name w:val="Header Char"/>
-    <w:basedOn w:val="DefaultParagraphFont"/>
-    <w:link w:val="Header"/>
-    <w:uiPriority w:val="99"/>
-    <w:rsid w:val="00D87C18"/>
-  </w:style>
-  <w:style w:type="paragraph" w:styleId="Footer">
-    <w:name w:val="footer"/>
-    <w:basedOn w:val="Normal"/>
-    <w:link w:val="FooterChar"/>
-    <w:uiPriority w:val="99"/>
-    <w:unhideWhenUsed/>
-    <w:rsid w:val="00D87C18"/>
-    <w:pPr>
-      <w:tabs>
-        <w:tab w:val="center" w:pos="4680"/>
-        <w:tab w:val="right" w:pos="9360"/>
-      </w:tabs>
-      <w:spacing w:after="0" w:line="240" w:lineRule="auto"/>
-    </w:pPr>
-  </w:style>
-  <w:style w:type="character" w:customStyle="1" w:styleId="FooterChar">
-    <w:name w:val="Footer Char"/>
-    <w:basedOn w:val="DefaultParagraphFont"/>
-    <w:link w:val="Footer"/>
-    <w:uiPriority w:val="99"/>
-    <w:rsid w:val="00D87C18"/>
-  </w:style>
-  <w:style w:type="character" w:customStyle="1" w:styleId="Heading3Char">
-    <w:name w:val="Heading 3 Char"/>
-    <w:basedOn w:val="DefaultParagraphFont"/>
-    <w:link w:val="Heading3"/>
-    <w:uiPriority w:val="9"/>
-    <w:semiHidden/>
-    <w:rsid w:val="00D87C18"/>
-    <w:rPr>
-      <w:rFonts w:asciiTheme="majorHAnsi" w:eastAsiaTheme="majorEastAsia" w:hAnsiTheme="majorHAnsi" w:cstheme="majorBidi"/>
-      <w:b/>
-      <w:bCs/>
-      <w:color w:val="4F81BD" w:themeColor="accent1"/>
-    </w:rPr>
-  </w:style>
-  <w:style w:type="character" w:styleId="Hyperlink">
-    <w:name w:val="Hyperlink"/>
-    <w:basedOn w:val="DefaultParagraphFont"/>
-    <w:uiPriority w:val="99"/>
-    <w:unhideWhenUsed/>
-    <w:rsid w:val="003B5F72"/>
-    <w:rPr>
-      <w:color w:val="0000FF" w:themeColor="hyperlink"/>
-      <w:u w:val="single"/>
-    </w:rPr>
-  </w:style>
-</w:styles>
-</file>
-
-<file path=word/stylesWithEffects.xml><?xml version="1.0" encoding="utf-8"?>
-<w:styles xmlns:wpc="http://schemas.microsoft.com/office/word/2010/wordprocessingCanvas" xmlns:mc="http://schemas.openxmlformats.org/markup-compatibility/2006" xmlns:o="urn:schemas-microsoft-com:office:office" xmlns:r="http://schemas.openxmlformats.org/officeDocument/2006/relationships" xmlns:m="http://schemas.openxmlformats.org/officeDocument/2006/math" xmlns:v="urn:schemas-microsoft-com:vml" xmlns:wp14="http://schemas.microsoft.com/office/word/2010/wordprocessingDrawing" xmlns:wp="http://schemas.openxmlformats.org/drawingml/2006/wordprocessingDrawing" xmlns:w10="urn:schemas-microsoft-com:office:word" xmlns:w="http://schemas.openxmlformats.org/wordprocessingml/2006/main" xmlns:w14="http://schemas.microsoft.com/office/word/2010/wordml" xmlns:wpg="http://schemas.microsoft.com/office/word/2010/wordprocessingGroup" xmlns:wpi="http://schemas.microsoft.com/office/word/2010/wordprocessingInk" xmlns:wne="http://schemas.microsoft.com/office/word/2006/wordml" xmlns:wps="http://schemas.microsoft.com/office/word/2010/wordprocessingShape" mc:Ignorable="w14 wp14">
-  <w:docDefaults>
-    <w:rPrDefault>
-      <w:rPr>
-        <w:rFonts w:asciiTheme="minorHAnsi" w:eastAsiaTheme="minorHAnsi" w:hAnsiTheme="minorHAnsi" w:cstheme="minorBidi"/>
-        <w:sz w:val="22"/>
-        <w:szCs w:val="22"/>
-        <w:lang w:val="en-US" w:eastAsia="en-US" w:bidi="ar-SA"/>
-      </w:rPr>
-    </w:rPrDefault>
-    <w:pPrDefault>
-      <w:pPr>
-        <w:spacing w:after="200" w:line="276" w:lineRule="auto"/>
-      </w:pPr>
-    </w:pPrDefault>
-  </w:docDefaults>
-  <w:latentStyles w:defLockedState="0" w:defUIPriority="99" w:defSemiHidden="1" w:defUnhideWhenUsed="1" w:defQFormat="0" w:count="267">
-    <w:lsdException w:name="Normal" w:semiHidden="0" w:uiPriority="0" w:unhideWhenUsed="0" w:qFormat="1"/>
-    <w:lsdException w:name="heading 1" w:semiHidden="0" w:uiPriority="9" w:unhideWhenUsed="0" w:qFormat="1"/>
-    <w:lsdException w:name="heading 2" w:uiPriority="9" w:qFormat="1"/>
-    <w:lsdException w:name="heading 3" w:uiPriority="9" w:qFormat="1"/>
-    <w:lsdException w:name="heading 4" w:uiPriority="9" w:qFormat="1"/>
-    <w:lsdException w:name="heading 5" w:uiPriority="9" w:qFormat="1"/>
-    <w:lsdException w:name="heading 6" w:uiPriority="9" w:qFormat="1"/>
-    <w:lsdException w:name="heading 7" w:uiPriority="9" w:qFormat="1"/>
-    <w:lsdException w:name="heading 8" w:uiPriority="9" w:qFormat="1"/>
-    <w:lsdException w:name="heading 9" w:uiPriority="9" w:qFormat="1"/>
-    <w:lsdException w:name="toc 1" w:uiPriority="39"/>
-    <w:lsdException w:name="toc 2" w:uiPriority="39"/>
-    <w:lsdException w:name="toc 3" w:uiPriority="39"/>
-    <w:lsdException w:name="toc 4" w:uiPriority="39"/>
-    <w:lsdException w:name="toc 5" w:uiPriority="39"/>
-    <w:lsdException w:name="toc 6" w:uiPriority="39"/>
-    <w:lsdException w:name="toc 7" w:uiPriority="39"/>
-    <w:lsdException w:name="toc 8" w:uiPriority="39"/>
-    <w:lsdException w:name="toc 9" w:uiPriority="39"/>
-    <w:lsdException w:name="caption" w:uiPriority="35" w:qFormat="1"/>
-    <w:lsdException w:name="Title" w:semiHidden="0" w:uiPriority="10" w:unhideWhenUsed="0" w:qFormat="1"/>
-    <w:lsdException w:name="Default Paragraph Font" w:uiPriority="1"/>
-    <w:lsdException w:name="Subtitle" w:semiHidden="0" w:uiPriority="11" w:unhideWhenUsed="0" w:qFormat="1"/>
-    <w:lsdException w:name="Strong" w:semiHidden="0" w:uiPriority="22" w:unhideWhenUsed="0" w:qFormat="1"/>
-    <w:lsdException w:name="Emphasis" w:semiHidden="0" w:uiPriority="20" w:unhideWhenUsed="0" w:qFormat="1"/>
-    <w:lsdException w:name="Table Grid" w:semiHidden="0" w:uiPriority="59" w:unhideWhenUsed="0"/>
-    <w:lsdException w:name="Placeholder Text" w:unhideWhenUsed="0"/>
-    <w:lsdException w:name="No Spacing" w:semiHidden="0" w:uiPriority="1" w:unhideWhenUsed="0" w:qFormat="1"/>
-    <w:lsdException w:name="Light Shading" w:semiHidden="0" w:uiPriority="60" w:unhideWhenUsed="0"/>
-    <w:lsdException w:name="Light List" w:semiHidden="0" w:uiPriority="61" w:unhideWhenUsed="0"/>
-    <w:lsdException w:name="Light Grid" w:semiHidden="0" w:uiPriority="62" w:unhideWhenUsed="0"/>
-    <w:lsdException w:name="Medium Shading 1" w:semiHidden="0" w:uiPriority="63" w:unhideWhenUsed="0"/>
-    <w:lsdException w:name="Medium Shading 2" w:semiHidden="0" w:uiPriority="64" w:unhideWhenUsed="0"/>
-    <w:lsdException w:name="Medium List 1" w:semiHidden="0" w:uiPriority="65" w:unhideWhenUsed="0"/>
-    <w:lsdException w:name="Medium List 2" w:semiHidden="0" w:uiPriority="66" w:unhideWhenUsed="0"/>
-    <w:lsdException w:name="Medium Grid 1" w:semiHidden="0" w:uiPriority="67" w:unhideWhenUsed="0"/>
-    <w:lsdException w:name="Medium Grid 2" w:semiHidden="0" w:uiPriority="68" w:unhideWhenUsed="0"/>
-    <w:lsdException w:name="Medium Grid 3" w:semiHidden="0" w:uiPriority="69" w:unhideWhenUsed="0"/>
-    <w:lsdException w:name="Dark List" w:semiHidden="0" w:uiPriority="70" w:unhideWhenUsed="0"/>
-    <w:lsdException w:name="Colorful Shading" w:semiHidden="0" w:uiPriority="71" w:unhideWhenUsed="0"/>
-    <w:lsdException w:name="Colorful List" w:semiHidden="0" w:uiPriority="72" w:unhideWhenUsed="0"/>
-    <w:lsdException w:name="Colorful Grid" w:semiHidden="0" w:uiPriority="73" w:unhideWhenUsed="0"/>
-    <w:lsdException w:name="Light Shading Accent 1" w:semiHidden="0" w:uiPriority="60" w:unhideWhenUsed="0"/>
-    <w:lsdException w:name="Light List Accent 1" w:semiHidden="0" w:uiPriority="61" w:unhideWhenUsed="0"/>
-    <w:lsdException w:name="Light Grid Accent 1" w:semiHidden="0" w:uiPriority="62" w:unhideWhenUsed="0"/>
-    <w:lsdException w:name="Medium Shading 1 Accent 1" w:semiHidden="0" w:uiPriority="63" w:unhideWhenUsed="0"/>
-    <w:lsdException w:name="Medium Shading 2 Accent 1" w:semiHidden="0" w:uiPriority="64" w:unhideWhenUsed="0"/>
-    <w:lsdException w:name="Medium List 1 Accent 1" w:semiHidden="0" w:uiPriority="65" w:unhideWhenUsed="0"/>
-    <w:lsdException w:name="Revision" w:unhideWhenUsed="0"/>
-    <w:lsdException w:name="List Paragraph" w:semiHidden="0" w:uiPriority="34" w:unhideWhenUsed="0" w:qFormat="1"/>
-    <w:lsdException w:name="Quote" w:semiHidden="0" w:uiPriority="29" w:unhideWhenUsed="0" w:qFormat="1"/>
-    <w:lsdException w:name="Intense Quote" w:semiHidden="0" w:uiPriority="30" w:unhideWhenUsed="0" w:qFormat="1"/>
-    <w:lsdException w:name="Medium List 2 Accent 1" w:semiHidden="0" w:uiPriority="66" w:unhideWhenUsed="0"/>
-    <w:lsdException w:name="Medium Grid 1 Accent 1" w:semiHidden="0" w:uiPriority="67" w:unhideWhenUsed="0"/>
-    <w:lsdException w:name="Medium Grid 2 Accent 1" w:semiHidden="0" w:uiPriority="68" w:unhideWhenUsed="0"/>
-    <w:lsdException w:name="Medium Grid 3 Accent 1" w:semiHidden="0" w:uiPriority="69" w:unhideWhenUsed="0"/>
-    <w:lsdException w:name="Dark List Accent 1" w:semiHidden="0" w:uiPriority="70" w:unhideWhenUsed="0"/>
-    <w:lsdException w:name="Colorful Shading Accent 1" w:semiHidden="0" w:uiPriority="71" w:unhideWhenUsed="0"/>
-    <w:lsdException w:name="Colorful List Accent 1" w:semiHidden="0" w:uiPriority="72" w:unhideWhenUsed="0"/>
-    <w:lsdException w:name="Colorful Grid Accent 1" w:semiHidden="0" w:uiPriority="73" w:unhideWhenUsed="0"/>
-    <w:lsdException w:name="Light Shading Accent 2" w:semiHidden="0" w:uiPriority="60" w:unhideWhenUsed="0"/>
-    <w:lsdException w:name="Light List Accent 2" w:semiHidden="0" w:uiPriority="61" w:unhideWhenUsed="0"/>
-    <w:lsdException w:name="Light Grid Accent 2" w:semiHidden="0" w:uiPriority="62" w:unhideWhenUsed="0"/>
-    <w:lsdException w:name="Medium Shading 1 Accent 2" w:semiHidden="0" w:uiPriority="63" w:unhideWhenUsed="0"/>
-    <w:lsdException w:name="Medium Shading 2 Accent 2" w:semiHidden="0" w:uiPriority="64" w:unhideWhenUsed="0"/>
-    <w:lsdException w:name="Medium List 1 Accent 2" w:semiHidden="0" w:uiPriority="65" w:unhideWhenUsed="0"/>
-    <w:lsdException w:name="Medium List 2 Accent 2" w:semiHidden="0" w:uiPriority="66" w:unhideWhenUsed="0"/>
-    <w:lsdException w:name="Medium Grid 1 Accent 2" w:semiHidden="0" w:uiPriority="67" w:unhideWhenUsed="0"/>
-    <w:lsdException w:name="Medium Grid 2 Accent 2" w:semiHidden="0" w:uiPriority="68" w:unhideWhenUsed="0"/>
-    <w:lsdException w:name="Medium Grid 3 Accent 2" w:semiHidden="0" w:uiPriority="69" w:unhideWhenUsed="0"/>
-    <w:lsdException w:name="Dark List Accent 2" w:semiHidden="0" w:uiPriority="70" w:unhideWhenUsed="0"/>
-    <w:lsdException w:name="Colorful Shading Accent 2" w:semiHidden="0" w:uiPriority="71" w:unhideWhenUsed="0"/>
-    <w:lsdException w:name="Colorful List Accent 2" w:semiHidden="0" w:uiPriority="72" w:unhideWhenUsed="0"/>
-    <w:lsdException w:name="Colorful Grid Accent 2" w:semiHidden="0" w:uiPriority="73" w:unhideWhenUsed="0"/>
-    <w:lsdException w:name="Light Shading Accent 3" w:semiHidden="0" w:uiPriority="60" w:unhideWhenUsed="0"/>
-    <w:lsdException w:name="Light List Accent 3" w:semiHidden="0" w:uiPriority="61" w:unhideWhenUsed="0"/>
-    <w:lsdException w:name="Light Grid Accent 3" w:semiHidden="0" w:uiPriority="62" w:unhideWhenUsed="0"/>
-    <w:lsdException w:name="Medium Shading 1 Accent 3" w:semiHidden="0" w:uiPriority="63" w:unhideWhenUsed="0"/>
-    <w:lsdException w:name="Medium Shading 2 Accent 3" w:semiHidden="0" w:uiPriority="64" w:unhideWhenUsed="0"/>
-    <w:lsdException w:name="Medium List 1 Accent 3" w:semiHidden="0" w:uiPriority="65" w:unhideWhenUsed="0"/>
-    <w:lsdException w:name="Medium List 2 Accent 3" w:semiHidden="0" w:uiPriority="66" w:unhideWhenUsed="0"/>
-    <w:lsdException w:name="Medium Grid 1 Accent 3" w:semiHidden="0" w:uiPriority="67" w:unhideWhenUsed="0"/>
-    <w:lsdException w:name="Medium Grid 2 Accent 3" w:semiHidden="0" w:uiPriority="68" w:unhideWhenUsed="0"/>
-    <w:lsdException w:name="Medium Grid 3 Accent 3" w:semiHidden="0" w:uiPriority="69" w:unhideWhenUsed="0"/>
-    <w:lsdException w:name="Dark List Accent 3" w:semiHidden="0" w:uiPriority="70" w:unhideWhenUsed="0"/>
-    <w:lsdException w:name="Colorful Shading Accent 3" w:semiHidden="0" w:uiPriority="71" w:unhideWhenUsed="0"/>
-    <w:lsdException w:name="Colorful List Accent 3" w:semiHidden="0" w:uiPriority="72" w:unhideWhenUsed="0"/>
-    <w:lsdException w:name="Colorful Grid Accent 3" w:semiHidden="0" w:uiPriority="73" w:unhideWhenUsed="0"/>
-    <w:lsdException w:name="Light Shading Accent 4" w:semiHidden="0" w:uiPriority="60" w:unhideWhenUsed="0"/>
-    <w:lsdException w:name="Light List Accent 4" w:semiHidden="0" w:uiPriority="61" w:unhideWhenUsed="0"/>
-    <w:lsdException w:name="Light Grid Accent 4" w:semiHidden="0" w:uiPriority="62" w:unhideWhenUsed="0"/>
-    <w:lsdException w:name="Medium Shading 1 Accent 4" w:semiHidden="0" w:uiPriority="63" w:unhideWhenUsed="0"/>
-    <w:lsdException w:name="Medium Shading 2 Accent 4" w:semiHidden="0" w:uiPriority="64" w:unhideWhenUsed="0"/>
-    <w:lsdException w:name="Medium List 1 Accent 4" w:semiHidden="0" w:uiPriority="65" w:unhideWhenUsed="0"/>
-    <w:lsdException w:name="Medium List 2 Accent 4" w:semiHidden="0" w:uiPriority="66" w:unhideWhenUsed="0"/>
-    <w:lsdException w:name="Medium Grid 1 Accent 4" w:semiHidden="0" w:uiPriority="67" w:unhideWhenUsed="0"/>
-    <w:lsdException w:name="Medium Grid 2 Accent 4" w:semiHidden="0" w:uiPriority="68" w:unhideWhenUsed="0"/>
-    <w:lsdException w:name="Medium Grid 3 Accent 4" w:semiHidden="0" w:uiPriority="69" w:unhideWhenUsed="0"/>
-    <w:lsdException w:name="Dark List Accent 4" w:semiHidden="0" w:uiPriority="70" w:unhideWhenUsed="0"/>
-    <w:lsdException w:name="Colorful Shading Accent 4" w:semiHidden="0" w:uiPriority="71" w:unhideWhenUsed="0"/>
-    <w:lsdException w:name="Colorful List Accent 4" w:semiHidden="0" w:uiPriority="72" w:unhideWhenUsed="0"/>
-    <w:lsdException w:name="Colorful Grid Accent 4" w:semiHidden="0" w:uiPriority="73" w:unhideWhenUsed="0"/>
-    <w:lsdException w:name="Light Shading Accent 5" w:semiHidden="0" w:uiPriority="60" w:unhideWhenUsed="0"/>
-    <w:lsdException w:name="Light List Accent 5" w:semiHidden="0" w:uiPriority="61" w:unhideWhenUsed="0"/>
-    <w:lsdException w:name="Light Grid Accent 5" w:semiHidden="0" w:uiPriority="62" w:unhideWhenUsed="0"/>
-    <w:lsdException w:name="Medium Shading 1 Accent 5" w:semiHidden="0" w:uiPriority="63" w:unhideWhenUsed="0"/>
-    <w:lsdException w:name="Medium Shading 2 Accent 5" w:semiHidden="0" w:uiPriority="64" w:unhideWhenUsed="0"/>
-    <w:lsdException w:name="Medium List 1 Accent 5" w:semiHidden="0" w:uiPriority="65" w:unhideWhenUsed="0"/>
-    <w:lsdException w:name="Medium List 2 Accent 5" w:semiHidden="0" w:uiPriority="66" w:unhideWhenUsed="0"/>
-    <w:lsdException w:name="Medium Grid 1 Accent 5" w:semiHidden="0" w:uiPriority="67" w:unhideWhenUsed="0"/>
-    <w:lsdException w:name="Medium Grid 2 Accent 5" w:semiHidden="0" w:uiPriority="68" w:unhideWhenUsed="0"/>
-    <w:lsdException w:name="Medium Grid 3 Accent 5" w:semiHidden="0" w:uiPriority="69" w:unhideWhenUsed="0"/>
-    <w:lsdException w:name="Dark List Accent 5" w:semiHidden="0" w:uiPriority="70" w:unhideWhenUsed="0"/>
-    <w:lsdException w:name="Colorful Shading Accent 5" w:semiHidden="0" w:uiPriority="71" w:unhideWhenUsed="0"/>
-    <w:lsdException w:name="Colorful List Accent 5" w:semiHidden="0" w:uiPriority="72" w:unhideWhenUsed="0"/>
-    <w:lsdException w:name="Colorful Grid Accent 5" w:semiHidden="0" w:uiPriority="73" w:unhideWhenUsed="0"/>
-    <w:lsdException w:name="Light Shading Accent 6" w:semiHidden="0" w:uiPriority="60" w:unhideWhenUsed="0"/>
-    <w:lsdException w:name="Light List Accent 6" w:semiHidden="0" w:uiPriority="61" w:unhideWhenUsed="0"/>
-    <w:lsdException w:name="Light Grid Accent 6" w:semiHidden="0" w:uiPriority="62" w:unhideWhenUsed="0"/>
-    <w:lsdException w:name="Medium Shading 1 Accent 6" w:semiHidden="0" w:uiPriority="63" w:unhideWhenUsed="0"/>
-    <w:lsdException w:name="Medium Shading 2 Accent 6" w:semiHidden="0" w:uiPriority="64" w:unhideWhenUsed="0"/>
-    <w:lsdException w:name="Medium List 1 Accent 6" w:semiHidden="0" w:uiPriority="65" w:unhideWhenUsed="0"/>
-    <w:lsdException w:name="Medium List 2 Accent 6" w:semiHidden="0" w:uiPriority="66" w:unhideWhenUsed="0"/>
-    <w:lsdException w:name="Medium Grid 1 Accent 6" w:semiHidden="0" w:uiPriority="67" w:unhideWhenUsed="0"/>
-    <w:lsdException w:name="Medium Grid 2 Accent 6" w:semiHidden="0" w:uiPriority="68" w:unhideWhenUsed="0"/>
-    <w:lsdException w:name="Medium Grid 3 Accent 6" w:semiHidden="0" w:uiPriority="69" w:unhideWhenUsed="0"/>
-    <w:lsdException w:name="Dark List Accent 6" w:semiHidden="0" w:uiPriority="70" w:unhideWhenUsed="0"/>
-    <w:lsdException w:name="Colorful Shading Accent 6" w:semiHidden="0" w:uiPriority="71" w:unhideWhenUsed="0"/>
-    <w:lsdException w:name="Colorful List Accent 6" w:semiHidden="0" w:uiPriority="72" w:unhideWhenUsed="0"/>
-    <w:lsdException w:name="Colorful Grid Accent 6" w:semiHidden="0" w:uiPriority="73" w:unhideWhenUsed="0"/>
-    <w:lsdException w:name="Subtle Emphasis" w:semiHidden="0" w:uiPriority="19" w:unhideWhenUsed="0" w:qFormat="1"/>
-    <w:lsdException w:name="Intense Emphasis" w:semiHidden="0" w:uiPriority="21" w:unhideWhenUsed="0" w:qFormat="1"/>
-    <w:lsdException w:name="Subtle Reference" w:semiHidden="0" w:uiPriority="31" w:unhideWhenUsed="0" w:qFormat="1"/>
-    <w:lsdException w:name="Intense Reference" w:semiHidden="0" w:uiPriority="32" w:unhideWhenUsed="0" w:qFormat="1"/>
-    <w:lsdException w:name="Book Title" w:semiHidden="0" w:uiPriority="33" w:unhideWhenUsed="0" w:qFormat="1"/>
-    <w:lsdException w:name="Bibliography" w:uiPriority="37"/>
-    <w:lsdException w:name="TOC Heading" w:uiPriority="39" w:qFormat="1"/>
+  <w:latentStyles w:defLockedState="0" w:defUIPriority="99" w:defSemiHidden="0" w:defUnhideWhenUsed="0" w:defQFormat="0" w:count="371">
+    <w:lsdException w:name="Normal" w:uiPriority="0" w:qFormat="1"/>
+    <w:lsdException w:name="heading 1" w:uiPriority="9" w:qFormat="1"/>
+    <w:lsdException w:name="heading 2" w:semiHidden="1" w:uiPriority="9" w:unhideWhenUsed="1" w:qFormat="1"/>
+    <w:lsdException w:name="heading 3" w:semiHidden="1" w:uiPriority="9" w:unhideWhenUsed="1" w:qFormat="1"/>
+    <w:lsdException w:name="heading 4" w:semiHidden="1" w:uiPriority="9" w:unhideWhenUsed="1" w:qFormat="1"/>
+    <w:lsdException w:name="heading 5" w:semiHidden="1" w:uiPriority="9" w:unhideWhenUsed="1" w:qFormat="1"/>
+    <w:lsdException w:name="heading 6" w:semiHidden="1" w:uiPriority="9" w:unhideWhenUsed="1" w:qFormat="1"/>
+    <w:lsdException w:name="heading 7" w:semiHidden="1" w:uiPriority="9" w:unhideWhenUsed="1" w:qFormat="1"/>
+    <w:lsdException w:name="heading 8" w:semiHidden="1" w:uiPriority="9" w:unhideWhenUsed="1" w:qFormat="1"/>
+    <w:lsdException w:name="heading 9" w:semiHidden="1" w:uiPriority="9" w:unhideWhenUsed="1" w:qFormat="1"/>
+    <w:lsdException w:name="index 1" w:semiHidden="1" w:unhideWhenUsed="1"/>
+    <w:lsdException w:name="index 2" w:semiHidden="1" w:unhideWhenUsed="1"/>
+    <w:lsdException w:name="index 3" w:semiHidden="1" w:unhideWhenUsed="1"/>
+    <w:lsdException w:name="index 4" w:semiHidden="1" w:unhideWhenUsed="1"/>
+    <w:lsdException w:name="index 5" w:semiHidden="1" w:unhideWhenUsed="1"/>
+    <w:lsdException w:name="index 6" w:semiHidden="1" w:unhideWhenUsed="1"/>
+    <w:lsdException w:name="index 7" w:semiHidden="1" w:unhideWhenUsed="1"/>
+    <w:lsdException w:name="index 8" w:semiHidden="1" w:unhideWhenUsed="1"/>
+    <w:lsdException w:name="index 9" w:semiHidden="1" w:unhideWhenUsed="1"/>
+    <w:lsdException w:name="toc 1" w:semiHidden="1" w:uiPriority="39" w:unhideWhenUsed="1"/>
+    <w:lsdException w:name="toc 2" w:semiHidden="1" w:uiPriority="39" w:unhideWhenUsed="1"/>
+    <w:lsdException w:name="toc 3" w:semiHidden="1" w:uiPriority="39" w:unhideWhenUsed="1"/>
+    <w:lsdException w:name="toc 4" w:semiHidden="1" w:uiPriority="39" w:unhideWhenUsed="1"/>
+    <w:lsdException w:name="toc 5" w:semiHidden="1" w:uiPriority="39" w:unhideWhenUsed="1"/>
+    <w:lsdException w:name="toc 6" w:semiHidden="1" w:uiPriority="39" w:unhideWhenUsed="1"/>
+    <w:lsdException w:name="toc 7" w:semiHidden="1" w:uiPriority="39" w:unhideWhenUsed="1"/>
+    <w:lsdException w:name="toc 8" w:semiHidden="1" w:uiPriority="39" w:unhideWhenUsed="1"/>
+    <w:lsdException w:name="toc 9" w:semiHidden="1" w:uiPriority="39" w:unhideWhenUsed="1"/>
+    <w:lsdException w:name="Normal Indent" w:semiHidden="1" w:unhideWhenUsed="1"/>
+    <w:lsdException w:name="footnote text" w:semiHidden="1" w:unhideWhenUsed="1"/>
+    <w:lsdException w:name="annotation text" w:semiHidden="1" w:unhideWhenUsed="1"/>
+    <w:lsdException w:name="header" w:semiHidden="1" w:unhideWhenUsed="1"/>
+    <w:lsdException w:name="footer" w:semiHidden="1" w:unhideWhenUsed="1"/>
+    <w:lsdException w:name="index heading" w:semiHidden="1" w:unhideWhenUsed="1"/>
+    <w:lsdException w:name="caption" w:semiHidden="1" w:uiPriority="35" w:unhideWhenUsed="1" w:qFormat="1"/>
+    <w:lsdException w:name="table of figures" w:semiHidden="1" w:unhideWhenUsed="1"/>
+    <w:lsdException w:name="envelope address" w:semiHidden="1" w:unhideWhenUsed="1"/>
+    <w:lsdException w:name="envelope return" w:semiHidden="1" w:unhideWhenUsed="1"/>
+    <w:lsdException w:name="footnote reference" w:semiHidden="1" w:unhideWhenUsed="1"/>
+    <w:lsdException w:name="annotation reference" w:semiHidden="1" w:unhideWhenUsed="1"/>
+    <w:lsdException w:name="line number" w:semiHidden="1" w:unhideWhenUsed="1"/>
+    <w:lsdException w:name="page number" w:semiHidden="1" w:unhideWhenUsed="1"/>
+    <w:lsdException w:name="endnote reference" w:semiHidden="1" w:unhideWhenUsed="1"/>
+    <w:lsdException w:name="endnote text" w:semiHidden="1" w:unhideWhenUsed="1"/>
+    <w:lsdException w:name="table of authorities" w:semiHidden="1" w:unhideWhenUsed="1"/>
+    <w:lsdException w:name="macro" w:semiHidden="1" w:unhideWhenUsed="1"/>
+    <w:lsdException w:name="toa heading" w:semiHidden="1" w:unhideWhenUsed="1"/>
+    <w:lsdException w:name="List" w:semiHidden="1" w:unhideWhenUsed="1"/>
+    <w:lsdException w:name="List Bullet" w:semiHidden="1" w:unhideWhenUsed="1"/>
+    <w:lsdException w:name="List Number" w:semiHidden="1" w:unhideWhenUsed="1"/>
+    <w:lsdException w:name="List 2" w:semiHidden="1" w:unhideWhenUsed="1"/>
+    <w:lsdException w:name="List 3" w:semiHidden="1" w:unhideWhenUsed="1"/>
+    <w:lsdException w:name="List 4" w:semiHidden="1" w:unhideWhenUsed="1"/>
+    <w:lsdException w:name="List 5" w:semiHidden="1" w:unhideWhenUsed="1"/>
+    <w:lsdException w:name="List Bullet 2" w:semiHidden="1" w:unhideWhenUsed="1"/>
+    <w:lsdException w:name="List Bullet 3" w:semiHidden="1" w:unhideWhenUsed="1"/>
+    <w:lsdException w:name="List Bullet 4" w:semiHidden="1" w:unhideWhenUsed="1"/>
+    <w:lsdException w:name="List Bullet 5" w:semiHidden="1" w:unhideWhenUsed="1"/>
+    <w:lsdException w:name="List Number 2" w:semiHidden="1" w:unhideWhenUsed="1"/>
+    <w:lsdException w:name="List Number 3" w:semiHidden="1" w:unhideWhenUsed="1"/>
+    <w:lsdException w:name="List Number 4" w:semiHidden="1" w:unhideWhenUsed="1"/>
+    <w:lsdException w:name="List Number 5" w:semiHidden="1" w:unhideWhenUsed="1"/>
+    <w:lsdException w:name="Title" w:uiPriority="10" w:qFormat="1"/>
+    <w:lsdException w:name="Closing" w:semiHidden="1" w:unhideWhenUsed="1"/>
+    <w:lsdException w:name="Signature" w:semiHidden="1" w:unhideWhenUsed="1"/>
+    <w:lsdException w:name="Default Paragraph Font" w:semiHidden="1" w:uiPriority="1" w:unhideWhenUsed="1"/>
+    <w:lsdException w:name="Body Text" w:semiHidden="1" w:unhideWhenUsed="1"/>
+    <w:lsdException w:name="Body Text Indent" w:semiHidden="1" w:unhideWhenUsed="1"/>
+    <w:lsdException w:name="List Continue" w:semiHidden="1" w:unhideWhenUsed="1"/>
+    <w:lsdException w:name="List Continue 2" w:semiHidden="1" w:unhideWhenUsed="1"/>
+    <w:lsdException w:name="List Continue 3" w:semiHidden="1" w:unhideWhenUsed="1"/>
+    <w:lsdException w:name="List Continue 4" w:semiHidden="1" w:unhideWhenUsed="1"/>
+    <w:lsdException w:name="List Continue 5" w:semiHidden="1" w:unhideWhenUsed="1"/>
+    <w:lsdException w:name="Message Header" w:semiHidden="1" w:unhideWhenUsed="1"/>
+    <w:lsdException w:name="Subtitle" w:uiPriority="11" w:qFormat="1"/>
+    <w:lsdException w:name="Salutation" w:semiHidden="1" w:unhideWhenUsed="1"/>
+    <w:lsdException w:name="Date" w:semiHidden="1" w:unhideWhenUsed="1"/>
+    <w:lsdException w:name="Body Text First Indent" w:semiHidden="1" w:unhideWhenUsed="1"/>
+    <w:lsdException w:name="Body Text First Indent 2" w:semiHidden="1" w:unhideWhenUsed="1"/>
+    <w:lsdException w:name="Note Heading" w:semiHidden="1" w:unhideWhenUsed="1"/>
+    <w:lsdException w:name="Body Text 2" w:semiHidden="1" w:unhideWhenUsed="1"/>
+    <w:lsdException w:name="Body Text 3" w:semiHidden="1" w:unhideWhenUsed="1"/>
+    <w:lsdException w:name="Body Text Indent 2" w:semiHidden="1" w:unhideWhenUsed="1"/>
+    <w:lsdException w:name="Body Text Indent 3" w:semiHidden="1" w:unhideWhenUsed="1"/>
+    <w:lsdException w:name="Block Text" w:semiHidden="1" w:unhideWhenUsed="1"/>
+    <w:lsdException w:name="Hyperlink" w:semiHidden="1" w:unhideWhenUsed="1"/>
+    <w:lsdException w:name="FollowedHyperlink" w:semiHidden="1" w:unhideWhenUsed="1"/>
+    <w:lsdException w:name="Strong" w:uiPriority="22" w:qFormat="1"/>
+    <w:lsdException w:name="Emphasis" w:uiPriority="20" w:qFormat="1"/>
+    <w:lsdException w:name="Document Map" w:semiHidden="1" w:unhideWhenUsed="1"/>
+    <w:lsdException w:name="Plain Text" w:semiHidden="1" w:unhideWhenUsed="1"/>
+    <w:lsdException w:name="E-mail Signature" w:semiHidden="1" w:unhideWhenUsed="1"/>
+    <w:lsdException w:name="HTML Top of Form" w:semiHidden="1" w:unhideWhenUsed="1"/>
+    <w:lsdException w:name="HTML Bottom of Form" w:semiHidden="1" w:unhideWhenUsed="1"/>
+    <w:lsdException w:name="Normal (Web)" w:semiHidden="1" w:unhideWhenUsed="1"/>
+    <w:lsdException w:name="HTML Acronym" w:semiHidden="1" w:unhideWhenUsed="1"/>
+    <w:lsdException w:name="HTML Address" w:semiHidden="1" w:unhideWhenUsed="1"/>
+    <w:lsdException w:name="HTML Cite" w:semiHidden="1" w:unhideWhenUsed="1"/>
+    <w:lsdException w:name="HTML Code" w:semiHidden="1" w:unhideWhenUsed="1"/>
+    <w:lsdException w:name="HTML Definition" w:semiHidden="1" w:unhideWhenUsed="1"/>
+    <w:lsdException w:name="HTML Keyboard" w:semiHidden="1" w:unhideWhenUsed="1"/>
+    <w:lsdException w:name="HTML Preformatted" w:semiHidden="1" w:unhideWhenUsed="1"/>
+    <w:lsdException w:name="HTML Sample" w:semiHidden="1" w:unhideWhenUsed="1"/>
+    <w:lsdException w:name="HTML Typewriter" w:semiHidden="1" w:unhideWhenUsed="1"/>
+    <w:lsdException w:name="HTML Variable" w:semiHidden="1" w:unhideWhenUsed="1"/>
+    <w:lsdException w:name="Normal Table" w:semiHidden="1" w:unhideWhenUsed="1"/>
+    <w:lsdException w:name="annotation subject" w:semiHidden="1" w:unhideWhenUsed="1"/>
+    <w:lsdException w:name="No List" w:semiHidden="1" w:unhideWhenUsed="1"/>
+    <w:lsdException w:name="Outline List 1" w:semiHidden="1" w:unhideWhenUsed="1"/>
+    <w:lsdException w:name="Outline List 2" w:semiHidden="1" w:unhideWhenUsed="1"/>
+    <w:lsdException w:name="Outline List 3" w:semiHidden="1" w:unhideWhenUsed="1"/>
+    <w:lsdException w:name="Table Simple 1" w:semiHidden="1" w:unhideWhenUsed="1"/>
+    <w:lsdException w:name="Table Simple 2" w:semiHidden="1" w:unhideWhenUsed="1"/>
+    <w:lsdException w:name="Table Simple 3" w:semiHidden="1" w:unhideWhenUsed="1"/>
+    <w:lsdException w:name="Table Classic 1" w:semiHidden="1" w:unhideWhenUsed="1"/>
+    <w:lsdException w:name="Table Classic 2" w:semiHidden="1" w:unhideWhenUsed="1"/>
+    <w:lsdException w:name="Table Classic 3" w:semiHidden="1" w:unhideWhenUsed="1"/>
+    <w:lsdException w:name="Table Classic 4" w:semiHidden="1" w:unhideWhenUsed="1"/>
+    <w:lsdException w:name="Table Colorful 1" w:semiHidden="1" w:unhideWhenUsed="1"/>
+    <w:lsdException w:name="Table Colorful 2" w:semiHidden="1" w:unhideWhenUsed="1"/>
+    <w:lsdException w:name="Table Colorful 3" w:semiHidden="1" w:unhideWhenUsed="1"/>
+    <w:lsdException w:name="Table Columns 1" w:semiHidden="1" w:unhideWhenUsed="1"/>
+    <w:lsdException w:name="Table Columns 2" w:semiHidden="1" w:unhideWhenUsed="1"/>
+    <w:lsdException w:name="Table Columns 3" w:semiHidden="1" w:unhideWhenUsed="1"/>
+    <w:lsdException w:name="Table Columns 4" w:semiHidden="1" w:unhideWhenUsed="1"/>
+    <w:lsdException w:name="Table Columns 5" w:semiHidden="1" w:unhideWhenUsed="1"/>
+    <w:lsdException w:name="Table Grid 1" w:semiHidden="1" w:unhideWhenUsed="1"/>
+    <w:lsdException w:name="Table Grid 2" w:semiHidden="1" w:unhideWhenUsed="1"/>
+    <w:lsdException w:name="Table Grid 3" w:semiHidden="1" w:unhideWhenUsed="1"/>
+    <w:lsdException w:name="Table Grid 4" w:semiHidden="1" w:unhideWhenUsed="1"/>
+    <w:lsdException w:name="Table Grid 5" w:semiHidden="1" w:unhideWhenUsed="1"/>
+    <w:lsdException w:name="Table Grid 6" w:semiHidden="1" w:unhideWhenUsed="1"/>
+    <w:lsdException w:name="Table Grid 7" w:semiHidden="1" w:unhideWhenUsed="1"/>
+    <w:lsdException w:name="Table Grid 8" w:semiHidden="1" w:unhideWhenUsed="1"/>
+    <w:lsdException w:name="Table List 1" w:semiHidden="1" w:unhideWhenUsed="1"/>
+    <w:lsdException w:name="Table List 2" w:semiHidden="1" w:unhideWhenUsed="1"/>
+    <w:lsdException w:name="Table List 3" w:semiHidden="1" w:unhideWhenUsed="1"/>
+    <w:lsdException w:name="Table List 4" w:semiHidden="1" w:unhideWhenUsed="1"/>
+    <w:lsdException w:name="Table List 5" w:semiHidden="1" w:unhideWhenUsed="1"/>
+    <w:lsdException w:name="Table List 6" w:semiHidden="1" w:unhideWhenUsed="1"/>
+    <w:lsdException w:name="Table List 7" w:semiHidden="1" w:unhideWhenUsed="1"/>
+    <w:lsdException w:name="Table List 8" w:semiHidden="1" w:unhideWhenUsed="1"/>
+    <w:lsdException w:name="Table 3D effects 1" w:semiHidden="1" w:unhideWhenUsed="1"/>
+    <w:lsdException w:name="Table 3D effects 2" w:semiHidden="1" w:unhideWhenUsed="1"/>
+    <w:lsdException w:name="Table 3D effects 3" w:semiHidden="1" w:unhideWhenUsed="1"/>
+    <w:lsdException w:name="Table Contemporary" w:semiHidden="1" w:unhideWhenUsed="1"/>
+    <w:lsdException w:name="Table Elegant" w:semiHidden="1" w:unhideWhenUsed="1"/>
+    <w:lsdException w:name="Table Professional" w:semiHidden="1" w:unhideWhenUsed="1"/>
+    <w:lsdException w:name="Table Subtle 1" w:semiHidden="1" w:unhideWhenUsed="1"/>
+    <w:lsdException w:name="Table Subtle 2" w:semiHidden="1" w:unhideWhenUsed="1"/>
+    <w:lsdException w:name="Table Web 1" w:semiHidden="1" w:unhideWhenUsed="1"/>
+    <w:lsdException w:name="Table Web 2" w:semiHidden="1" w:unhideWhenUsed="1"/>
+    <w:lsdException w:name="Table Web 3" w:semiHidden="1" w:unhideWhenUsed="1"/>
+    <w:lsdException w:name="Balloon Text" w:semiHidden="1" w:unhideWhenUsed="1"/>
+    <w:lsdException w:name="Table Grid" w:uiPriority="59"/>
+    <w:lsdException w:name="Table Theme" w:semiHidden="1" w:unhideWhenUsed="1"/>
+    <w:lsdException w:name="Placeholder Text" w:semiHidden="1"/>
+    <w:lsdException w:name="No Spacing" w:uiPriority="1" w:qFormat="1"/>
+    <w:lsdException w:name="Light Shading" w:uiPriority="60"/>
+    <w:lsdException w:name="Light List" w:uiPriority="61"/>
+    <w:lsdException w:name="Light Grid" w:uiPriority="62"/>
+    <w:lsdException w:name="Medium Shading 1" w:uiPriority="63"/>
+    <w:lsdException w:name="Medium Shading 2" w:uiPriority="64"/>
+    <w:lsdException w:name="Medium List 1" w:uiPriority="65"/>
+    <w:lsdException w:name="Medium List 2" w:uiPriority="66"/>
+    <w:lsdException w:name="Medium Grid 1" w:uiPriority="67"/>
+    <w:lsdException w:name="Medium Grid 2" w:uiPriority="68"/>
+    <w:lsdException w:name="Medium Grid 3" w:uiPriority="69"/>
+    <w:lsdException w:name="Dark List" w:uiPriority="70"/>
+    <w:lsdException w:name="Colorful Shading" w:uiPriority="71"/>
+    <w:lsdException w:name="Colorful List" w:uiPriority="72"/>
+    <w:lsdException w:name="Colorful Grid" w:uiPriority="73"/>
+    <w:lsdException w:name="Light Shading Accent 1" w:uiPriority="60"/>
+    <w:lsdException w:name="Light List Accent 1" w:uiPriority="61"/>
+    <w:lsdException w:name="Light Grid Accent 1" w:uiPriority="62"/>
+    <w:lsdException w:name="Medium Shading 1 Accent 1" w:uiPriority="63"/>
+    <w:lsdException w:name="Medium Shading 2 Accent 1" w:uiPriority="64"/>
+    <w:lsdException w:name="Medium List 1 Accent 1" w:uiPriority="65"/>
+    <w:lsdException w:name="Revision" w:semiHidden="1"/>
+    <w:lsdException w:name="List Paragraph" w:uiPriority="34" w:qFormat="1"/>
+    <w:lsdException w:name="Quote" w:uiPriority="29" w:qFormat="1"/>
+    <w:lsdException w:name="Intense Quote" w:uiPriority="30" w:qFormat="1"/>
+    <w:lsdException w:name="Medium List 2 Accent 1" w:uiPriority="66"/>
+    <w:lsdException w:name="Medium Grid 1 Accent 1" w:uiPriority="67"/>
+    <w:lsdException w:name="Medium Grid 2 Accent 1" w:uiPriority="68"/>
+    <w:lsdException w:name="Medium Grid 3 Accent 1" w:uiPriority="69"/>
+    <w:lsdException w:name="Dark List Accent 1" w:uiPriority="70"/>
+    <w:lsdException w:name="Colorful Shading Accent 1" w:uiPriority="71"/>
+    <w:lsdException w:name="Colorful List Accent 1" w:uiPriority="72"/>
+    <w:lsdException w:name="Colorful Grid Accent 1" w:uiPriority="73"/>
+    <w:lsdException w:name="Light Shading Accent 2" w:uiPriority="60"/>
+    <w:lsdException w:name="Light List Accent 2" w:uiPriority="61"/>
+    <w:lsdException w:name="Light Grid Accent 2" w:uiPriority="62"/>
+    <w:lsdException w:name="Medium Shading 1 Accent 2" w:uiPriority="63"/>
+    <w:lsdException w:name="Medium Shading 2 Accent 2" w:uiPriority="64"/>
+    <w:lsdException w:name="Medium List 1 Accent 2" w:uiPriority="65"/>
+    <w:lsdException w:name="Medium List 2 Accent 2" w:uiPriority="66"/>
+    <w:lsdException w:name="Medium Grid 1 Accent 2" w:uiPriority="67"/>
+    <w:lsdException w:name="Medium Grid 2 Accent 2" w:uiPriority="68"/>
+    <w:lsdException w:name="Medium Grid 3 Accent 2" w:uiPriority="69"/>
+    <w:lsdException w:name="Dark List Accent 2" w:uiPriority="70"/>
+    <w:lsdException w:name="Colorful Shading Accent 2" w:uiPriority="71"/>
+    <w:lsdException w:name="Colorful List Accent 2" w:uiPriority="72"/>
+    <w:lsdException w:name="Colorful Grid Accent 2" w:uiPriority="73"/>
+    <w:lsdException w:name="Light Shading Accent 3" w:uiPriority="60"/>
+    <w:lsdException w:name="Light List Accent 3" w:uiPriority="61"/>
+    <w:lsdException w:name="Light Grid Accent 3" w:uiPriority="62"/>
+    <w:lsdException w:name="Medium Shading 1 Accent 3" w:uiPriority="63"/>
+    <w:lsdException w:name="Medium Shading 2 Accent 3" w:uiPriority="64"/>
+    <w:lsdException w:name="Medium List 1 Accent 3" w:uiPriority="65"/>
+    <w:lsdException w:name="Medium List 2 Accent 3" w:uiPriority="66"/>
+    <w:lsdException w:name="Medium Grid 1 Accent 3" w:uiPriority="67"/>
+    <w:lsdException w:name="Medium Grid 2 Accent 3" w:uiPriority="68"/>
+    <w:lsdException w:name="Medium Grid 3 Accent 3" w:uiPriority="69"/>
+    <w:lsdException w:name="Dark List Accent 3" w:uiPriority="70"/>
+    <w:lsdException w:name="Colorful Shading Accent 3" w:uiPriority="71"/>
+    <w:lsdException w:name="Colorful List Accent 3" w:uiPriority="72"/>
+    <w:lsdException w:name="Colorful Grid Accent 3" w:uiPriority="73"/>
+    <w:lsdException w:name="Light Shading Accent 4" w:uiPriority="60"/>
+    <w:lsdException w:name="Light List Accent 4" w:uiPriority="61"/>
+    <w:lsdException w:name="Light Grid Accent 4" w:uiPriority="62"/>
+    <w:lsdException w:name="Medium Shading 1 Accent 4" w:uiPriority="63"/>
+    <w:lsdException w:name="Medium Shading 2 Accent 4" w:uiPriority="64"/>
+    <w:lsdException w:name="Medium List 1 Accent 4" w:uiPriority="65"/>
+    <w:lsdException w:name="Medium List 2 Accent 4" w:uiPriority="66"/>
+    <w:lsdException w:name="Medium Grid 1 Accent 4" w:uiPriority="67"/>
+    <w:lsdException w:name="Medium Grid 2 Accent 4" w:uiPriority="68"/>
+    <w:lsdException w:name="Medium Grid 3 Accent 4" w:uiPriority="69"/>
+    <w:lsdException w:name="Dark List Accent 4" w:uiPriority="70"/>
+    <w:lsdException w:name="Colorful Shading Accent 4" w:uiPriority="71"/>
+    <w:lsdException w:name="Colorful List Accent 4" w:uiPriority="72"/>
+    <w:lsdException w:name="Colorful Grid Accent 4" w:uiPriority="73"/>
+    <w:lsdException w:name="Light Shading Accent 5" w:uiPriority="60"/>
+    <w:lsdException w:name="Light List Accent 5" w:uiPriority="61"/>
+    <w:lsdException w:name="Light Grid Accent 5" w:uiPriority="62"/>
+    <w:lsdException w:name="Medium Shading 1 Accent 5" w:uiPriority="63"/>
+    <w:lsdException w:name="Medium Shading 2 Accent 5" w:uiPriority="64"/>
+    <w:lsdException w:name="Medium List 1 Accent 5" w:uiPriority="65"/>
+    <w:lsdException w:name="Medium List 2 Accent 5" w:uiPriority="66"/>
+    <w:lsdException w:name="Medium Grid 1 Accent 5" w:uiPriority="67"/>
+    <w:lsdException w:name="Medium Grid 2 Accent 5" w:uiPriority="68"/>
+    <w:lsdException w:name="Medium Grid 3 Accent 5" w:uiPriority="69"/>
+    <w:lsdException w:name="Dark List Accent 5" w:uiPriority="70"/>
+    <w:lsdException w:name="Colorful Shading Accent 5" w:uiPriority="71"/>
+    <w:lsdException w:name="Colorful List Accent 5" w:uiPriority="72"/>
+    <w:lsdException w:name="Colorful Grid Accent 5" w:uiPriority="73"/>
+    <w:lsdException w:name="Light Shading Accent 6" w:uiPriority="60"/>
+    <w:lsdException w:name="Light List Accent 6" w:uiPriority="61"/>
+    <w:lsdException w:name="Light Grid Accent 6" w:uiPriority="62"/>
+    <w:lsdException w:name="Medium Shading 1 Accent 6" w:uiPriority="63"/>
+    <w:lsdException w:name="Medium Shading 2 Accent 6" w:uiPriority="64"/>
+    <w:lsdException w:name="Medium List 1 Accent 6" w:uiPriority="65"/>
+    <w:lsdException w:name="Medium List 2 Accent 6" w:uiPriority="66"/>
+    <w:lsdException w:name="Medium Grid 1 Accent 6" w:uiPriority="67"/>
+    <w:lsdException w:name="Medium Grid 2 Accent 6" w:uiPriority="68"/>
+    <w:lsdException w:name="Medium Grid 3 Accent 6" w:uiPriority="69"/>
+    <w:lsdException w:name="Dark List Accent 6" w:uiPriority="70"/>
+    <w:lsdException w:name="Colorful Shading Accent 6" w:uiPriority="71"/>
+    <w:lsdException w:name="Colorful List Accent 6" w:uiPriority="72"/>
+    <w:lsdException w:name="Colorful Grid Accent 6" w:uiPriority="73"/>
+    <w:lsdException w:name="Subtle Emphasis" w:uiPriority="19" w:qFormat="1"/>
+    <w:lsdException w:name="Intense Emphasis" w:uiPriority="21" w:qFormat="1"/>
+    <w:lsdException w:name="Subtle Reference" w:uiPriority="31" w:qFormat="1"/>
+    <w:lsdException w:name="Intense Reference" w:uiPriority="32" w:qFormat="1"/>
+    <w:lsdException w:name="Book Title" w:uiPriority="33" w:qFormat="1"/>
+    <w:lsdException w:name="Bibliography" w:semiHidden="1" w:uiPriority="37" w:unhideWhenUsed="1"/>
+    <w:lsdException w:name="TOC Heading" w:semiHidden="1" w:uiPriority="39" w:unhideWhenUsed="1" w:qFormat="1"/>
+    <w:lsdException w:name="Plain Table 1" w:uiPriority="41"/>
+    <w:lsdException w:name="Plain Table 2" w:uiPriority="42"/>
+    <w:lsdException w:name="Plain Table 3" w:uiPriority="43"/>
+    <w:lsdException w:name="Plain Table 4" w:uiPriority="44"/>
+    <w:lsdException w:name="Plain Table 5" w:uiPriority="45"/>
+    <w:lsdException w:name="Grid Table Light" w:uiPriority="40"/>
+    <w:lsdException w:name="Grid Table 1 Light" w:uiPriority="46"/>
+    <w:lsdException w:name="Grid Table 2" w:uiPriority="47"/>
+    <w:lsdException w:name="Grid Table 3" w:uiPriority="48"/>
+    <w:lsdException w:name="Grid Table 4" w:uiPriority="49"/>
+    <w:lsdException w:name="Grid Table 5 Dark" w:uiPriority="50"/>
+    <w:lsdException w:name="Grid Table 6 Colorful" w:uiPriority="51"/>
+    <w:lsdException w:name="Grid Table 7 Colorful" w:uiPriority="52"/>
+    <w:lsdException w:name="Grid Table 1 Light Accent 1" w:uiPriority="46"/>
+    <w:lsdException w:name="Grid Table 2 Accent 1" w:uiPriority="47"/>
+    <w:lsdException w:name="Grid Table 3 Accent 1" w:uiPriority="48"/>
+    <w:lsdException w:name="Grid Table 4 Accent 1" w:uiPriority="49"/>
+    <w:lsdException w:name="Grid Table 5 Dark Accent 1" w:uiPriority="50"/>
+    <w:lsdException w:name="Grid Table 6 Colorful Accent 1" w:uiPriority="51"/>
+    <w:lsdException w:name="Grid Table 7 Colorful Accent 1" w:uiPriority="52"/>
+    <w:lsdException w:name="Grid Table 1 Light Accent 2" w:uiPriority="46"/>
+    <w:lsdException w:name="Grid Table 2 Accent 2" w:uiPriority="47"/>
+    <w:lsdException w:name="Grid Table 3 Accent 2" w:uiPriority="48"/>
+    <w:lsdException w:name="Grid Table 4 Accent 2" w:uiPriority="49"/>
+    <w:lsdException w:name="Grid Table 5 Dark Accent 2" w:uiPriority="50"/>
+    <w:lsdException w:name="Grid Table 6 Colorful Accent 2" w:uiPriority="51"/>
+    <w:lsdException w:name="Grid Table 7 Colorful Accent 2" w:uiPriority="52"/>
+    <w:lsdException w:name="Grid Table 1 Light Accent 3" w:uiPriority="46"/>
+    <w:lsdException w:name="Grid Table 2 Accent 3" w:uiPriority="47"/>
+    <w:lsdException w:name="Grid Table 3 Accent 3" w:uiPriority="48"/>
+    <w:lsdException w:name="Grid Table 4 Accent 3" w:uiPriority="49"/>
+    <w:lsdException w:name="Grid Table 5 Dark Accent 3" w:uiPriority="50"/>
+    <w:lsdException w:name="Grid Table 6 Colorful Accent 3" w:uiPriority="51"/>
+    <w:lsdException w:name="Grid Table 7 Colorful Accent 3" w:uiPriority="52"/>
+    <w:lsdException w:name="Grid Table 1 Light Accent 4" w:uiPriority="46"/>
+    <w:lsdException w:name="Grid Table 2 Accent 4" w:uiPriority="47"/>
+    <w:lsdException w:name="Grid Table 3 Accent 4" w:uiPriority="48"/>
+    <w:lsdException w:name="Grid Table 4 Accent 4" w:uiPriority="49"/>
+    <w:lsdException w:name="Grid Table 5 Dark Accent 4" w:uiPriority="50"/>
+    <w:lsdException w:name="Grid Table 6 Colorful Accent 4" w:uiPriority="51"/>
+    <w:lsdException w:name="Grid Table 7 Colorful Accent 4" w:uiPriority="52"/>
+    <w:lsdException w:name="Grid Table 1 Light Accent 5" w:uiPriority="46"/>
+    <w:lsdException w:name="Grid Table 2 Accent 5" w:uiPriority="47"/>
+    <w:lsdException w:name="Grid Table 3 Accent 5" w:uiPriority="48"/>
+    <w:lsdException w:name="Grid Table 4 Accent 5" w:uiPriority="49"/>
+    <w:lsdException w:name="Grid Table 5 Dark Accent 5" w:uiPriority="50"/>
+    <w:lsdException w:name="Grid Table 6 Colorful Accent 5" w:uiPriority="51"/>
+    <w:lsdException w:name="Grid Table 7 Colorful Accent 5" w:uiPriority="52"/>
+    <w:lsdException w:name="Grid Table 1 Light Accent 6" w:uiPriority="46"/>
+    <w:lsdException w:name="Grid Table 2 Accent 6" w:uiPriority="47"/>
+    <w:lsdException w:name="Grid Table 3 Accent 6" w:uiPriority="48"/>
+    <w:lsdException w:name="Grid Table 4 Accent 6" w:uiPriority="49"/>
+    <w:lsdException w:name="Grid Table 5 Dark Accent 6" w:uiPriority="50"/>
+    <w:lsdException w:name="Grid Table 6 Colorful Accent 6" w:uiPriority="51"/>
+    <w:lsdException w:name="Grid Table 7 Colorful Accent 6" w:uiPriority="52"/>
+    <w:lsdException w:name="List Table 1 Light" w:uiPriority="46"/>
+    <w:lsdException w:name="List Table 2" w:uiPriority="47"/>
+    <w:lsdException w:name="List Table 3" w:uiPriority="48"/>
+    <w:lsdException w:name="List Table 4" w:uiPriority="49"/>
+    <w:lsdException w:name="List Table 5 Dark" w:uiPriority="50"/>
+    <w:lsdException w:name="List Table 6 Colorful" w:uiPriority="51"/>
+    <w:lsdException w:name="List Table 7 Colorful" w:uiPriority="52"/>
+    <w:lsdException w:name="List Table 1 Light Accent 1" w:uiPriority="46"/>
+    <w:lsdException w:name="List Table 2 Accent 1" w:uiPriority="47"/>
+    <w:lsdException w:name="List Table 3 Accent 1" w:uiPriority="48"/>
+    <w:lsdException w:name="List Table 4 Accent 1" w:uiPriority="49"/>
+    <w:lsdException w:name="List Table 5 Dark Accent 1" w:uiPriority="50"/>
+    <w:lsdException w:name="List Table 6 Colorful Accent 1" w:uiPriority="51"/>
+    <w:lsdException w:name="List Table 7 Colorful Accent 1" w:uiPriority="52"/>
+    <w:lsdException w:name="List Table 1 Light Accent 2" w:uiPriority="46"/>
+    <w:lsdException w:name="List Table 2 Accent 2" w:uiPriority="47"/>
+    <w:lsdException w:name="List Table 3 Accent 2" w:uiPriority="48"/>
+    <w:lsdException w:name="List Table 4 Accent 2" w:uiPriority="49"/>
+    <w:lsdException w:name="List Table 5 Dark Accent 2" w:uiPriority="50"/>
+    <w:lsdException w:name="List Table 6 Colorful Accent 2" w:uiPriority="51"/>
+    <w:lsdException w:name="List Table 7 Colorful Accent 2" w:uiPriority="52"/>
+    <w:lsdException w:name="List Table 1 Light Accent 3" w:uiPriority="46"/>
+    <w:lsdException w:name="List Table 2 Accent 3" w:uiPriority="47"/>
+    <w:lsdException w:name="List Table 3 Accent 3" w:uiPriority="48"/>
+    <w:lsdException w:name="List Table 4 Accent 3" w:uiPriority="49"/>
+    <w:lsdException w:name="List Table 5 Dark Accent 3" w:uiPriority="50"/>
+    <w:lsdException w:name="List Table 6 Colorful Accent 3" w:uiPriority="51"/>
+    <w:lsdException w:name="List Table 7 Colorful Accent 3" w:uiPriority="52"/>
+    <w:lsdException w:name="List Table 1 Light Accent 4" w:uiPriority="46"/>
+    <w:lsdException w:name="List Table 2 Accent 4" w:uiPriority="47"/>
+    <w:lsdException w:name="List Table 3 Accent 4" w:uiPriority="48"/>
+    <w:lsdException w:name="List Table 4 Accent 4" w:uiPriority="49"/>
+    <w:lsdException w:name="List Table 5 Dark Accent 4" w:uiPriority="50"/>
+    <w:lsdException w:name="List Table 6 Colorful Accent 4" w:uiPriority="51"/>
+    <w:lsdException w:name="List Table 7 Colorful Accent 4" w:uiPriority="52"/>
+    <w:lsdException w:name="List Table 1 Light Accent 5" w:uiPriority="46"/>
+    <w:lsdException w:name="List Table 2 Accent 5" w:uiPriority="47"/>
+    <w:lsdException w:name="List Table 3 Accent 5" w:uiPriority="48"/>
+    <w:lsdException w:name="List Table 4 Accent 5" w:uiPriority="49"/>
+    <w:lsdException w:name="List Table 5 Dark Accent 5" w:uiPriority="50"/>
+    <w:lsdException w:name="List Table 6 Colorful Accent 5" w:uiPriority="51"/>
+    <w:lsdException w:name="List Table 7 Colorful Accent 5" w:uiPriority="52"/>
+    <w:lsdException w:name="List Table 1 Light Accent 6" w:uiPriority="46"/>
+    <w:lsdException w:name="List Table 2 Accent 6" w:uiPriority="47"/>
+    <w:lsdException w:name="List Table 3 Accent 6" w:uiPriority="48"/>
+    <w:lsdException w:name="List Table 4 Accent 6" w:uiPriority="49"/>
+    <w:lsdException w:name="List Table 5 Dark Accent 6" w:uiPriority="50"/>
+    <w:lsdException w:name="List Table 6 Colorful Accent 6" w:uiPriority="51"/>
+    <w:lsdException w:name="List Table 7 Colorful Accent 6" w:uiPriority="52"/>
   </w:latentStyles>
   <w:style w:type="paragraph" w:default="1" w:styleId="Normal">
     <w:name w:val="Normal"/>
